--- a/docs/Pizza3.docx
+++ b/docs/Pizza3.docx
@@ -8856,7 +8856,7 @@
           <w:color w:val="000000"/>
           <w:sz w:val="44"/>
           <w:szCs w:val="44"/>
-          <w:lang w:eastAsia="ru-RU"/>
+          <w:lang w:val="en-US" w:eastAsia="ru-RU"/>
         </w:rPr>
       </w:pPr>
       <w:r>
@@ -9118,17 +9118,5089 @@
         </w:rPr>
         <w:t xml:space="preserve"> при помощи хуков.</w:t>
       </w:r>
+    </w:p>
+    <w:p>
+      <w:pPr>
+        <w:shd w:val="clear" w:color="auto" w:fill="FFFFFF"/>
+        <w:spacing w:after="0" w:line="285" w:lineRule="atLeast"/>
+        <w:rPr>
+          <w:rFonts w:ascii="Consolas" w:eastAsia="Times New Roman" w:hAnsi="Consolas" w:cs="Consolas"/>
+          <w:color w:val="000000"/>
+          <w:sz w:val="44"/>
+          <w:szCs w:val="44"/>
+          <w:lang w:val="en-US" w:eastAsia="ru-RU"/>
+        </w:rPr>
+      </w:pPr>
+      <w:r>
+        <w:rPr>
+          <w:rFonts w:ascii="Consolas" w:eastAsia="Times New Roman" w:hAnsi="Consolas" w:cs="Consolas"/>
+          <w:color w:val="000000"/>
+          <w:sz w:val="44"/>
+          <w:szCs w:val="44"/>
+          <w:lang w:val="en-US" w:eastAsia="ru-RU"/>
+        </w:rPr>
+        <w:t>11.</w:t>
+      </w:r>
+      <w:r>
+        <w:rPr>
+          <w:rFonts w:ascii="Consolas" w:eastAsia="Times New Roman" w:hAnsi="Consolas" w:cs="Consolas"/>
+          <w:color w:val="000000"/>
+          <w:sz w:val="44"/>
+          <w:szCs w:val="44"/>
+          <w:lang w:eastAsia="ru-RU"/>
+        </w:rPr>
+        <w:t>Создаем</w:t>
+      </w:r>
+      <w:r>
+        <w:rPr>
+          <w:rFonts w:ascii="Consolas" w:eastAsia="Times New Roman" w:hAnsi="Consolas" w:cs="Consolas"/>
+          <w:color w:val="000000"/>
+          <w:sz w:val="44"/>
+          <w:szCs w:val="44"/>
+          <w:lang w:val="en-US" w:eastAsia="ru-RU"/>
+        </w:rPr>
+        <w:t xml:space="preserve"> </w:t>
+      </w:r>
+      <w:r>
+        <w:rPr>
+          <w:rFonts w:ascii="Consolas" w:eastAsia="Times New Roman" w:hAnsi="Consolas" w:cs="Consolas"/>
+          <w:color w:val="000000"/>
+          <w:sz w:val="44"/>
+          <w:szCs w:val="44"/>
+          <w:lang w:eastAsia="ru-RU"/>
+        </w:rPr>
+        <w:t>функциональную</w:t>
+      </w:r>
+      <w:r>
+        <w:rPr>
+          <w:rFonts w:ascii="Consolas" w:eastAsia="Times New Roman" w:hAnsi="Consolas" w:cs="Consolas"/>
+          <w:color w:val="000000"/>
+          <w:sz w:val="44"/>
+          <w:szCs w:val="44"/>
+          <w:lang w:val="en-US" w:eastAsia="ru-RU"/>
+        </w:rPr>
+        <w:t xml:space="preserve"> </w:t>
+      </w:r>
+      <w:r>
+        <w:rPr>
+          <w:rFonts w:ascii="Consolas" w:eastAsia="Times New Roman" w:hAnsi="Consolas" w:cs="Consolas"/>
+          <w:color w:val="000000"/>
+          <w:sz w:val="44"/>
+          <w:szCs w:val="44"/>
+          <w:lang w:eastAsia="ru-RU"/>
+        </w:rPr>
+        <w:t>компоненту</w:t>
+      </w:r>
+      <w:r>
+        <w:rPr>
+          <w:rFonts w:ascii="Consolas" w:eastAsia="Times New Roman" w:hAnsi="Consolas" w:cs="Consolas"/>
+          <w:color w:val="000000"/>
+          <w:sz w:val="44"/>
+          <w:szCs w:val="44"/>
+          <w:lang w:val="en-US" w:eastAsia="ru-RU"/>
+        </w:rPr>
+        <w:t xml:space="preserve"> </w:t>
+      </w:r>
+      <w:proofErr w:type="spellStart"/>
+      <w:r>
+        <w:rPr>
+          <w:rFonts w:ascii="Consolas" w:eastAsia="Times New Roman" w:hAnsi="Consolas" w:cs="Consolas"/>
+          <w:color w:val="000000"/>
+          <w:sz w:val="44"/>
+          <w:szCs w:val="44"/>
+          <w:lang w:val="en-US" w:eastAsia="ru-RU"/>
+        </w:rPr>
+        <w:t>CategoriesWithHooks</w:t>
+      </w:r>
+      <w:proofErr w:type="spellEnd"/>
+      <w:r>
+        <w:rPr>
+          <w:rFonts w:ascii="Consolas" w:eastAsia="Times New Roman" w:hAnsi="Consolas" w:cs="Consolas"/>
+          <w:color w:val="000000"/>
+          <w:sz w:val="44"/>
+          <w:szCs w:val="44"/>
+          <w:lang w:val="en-US" w:eastAsia="ru-RU"/>
+        </w:rPr>
+        <w:t>:</w:t>
+      </w:r>
+    </w:p>
+    <w:p>
+      <w:pPr>
+        <w:shd w:val="clear" w:color="auto" w:fill="FFFFFF"/>
+        <w:spacing w:after="0" w:line="285" w:lineRule="atLeast"/>
+        <w:rPr>
+          <w:rFonts w:ascii="Consolas" w:eastAsia="Times New Roman" w:hAnsi="Consolas" w:cs="Consolas"/>
+          <w:color w:val="000000"/>
+          <w:sz w:val="44"/>
+          <w:szCs w:val="44"/>
+          <w:lang w:val="en-US" w:eastAsia="ru-RU"/>
+        </w:rPr>
+      </w:pPr>
+    </w:p>
+    <w:p>
+      <w:pPr>
+        <w:shd w:val="clear" w:color="auto" w:fill="FFFFFF"/>
+        <w:spacing w:after="0" w:line="285" w:lineRule="atLeast"/>
+        <w:rPr>
+          <w:rFonts w:ascii="Consolas" w:eastAsia="Times New Roman" w:hAnsi="Consolas" w:cs="Consolas"/>
+          <w:color w:val="000000"/>
+          <w:sz w:val="21"/>
+          <w:szCs w:val="21"/>
+          <w:lang w:val="en-US" w:eastAsia="ru-RU"/>
+        </w:rPr>
+      </w:pPr>
+      <w:proofErr w:type="gramStart"/>
+      <w:r>
+        <w:rPr>
+          <w:rFonts w:ascii="Consolas" w:eastAsia="Times New Roman" w:hAnsi="Consolas" w:cs="Consolas"/>
+          <w:color w:val="0000FF"/>
+          <w:sz w:val="21"/>
+          <w:szCs w:val="21"/>
+          <w:lang w:val="en-US" w:eastAsia="ru-RU"/>
+        </w:rPr>
+        <w:t>import</w:t>
+      </w:r>
+      <w:proofErr w:type="gramEnd"/>
+      <w:r>
+        <w:rPr>
+          <w:rFonts w:ascii="Consolas" w:eastAsia="Times New Roman" w:hAnsi="Consolas" w:cs="Consolas"/>
+          <w:color w:val="000000"/>
+          <w:sz w:val="21"/>
+          <w:szCs w:val="21"/>
+          <w:lang w:val="en-US" w:eastAsia="ru-RU"/>
+        </w:rPr>
+        <w:t> React </w:t>
+      </w:r>
+      <w:r>
+        <w:rPr>
+          <w:rFonts w:ascii="Consolas" w:eastAsia="Times New Roman" w:hAnsi="Consolas" w:cs="Consolas"/>
+          <w:color w:val="0000FF"/>
+          <w:sz w:val="21"/>
+          <w:szCs w:val="21"/>
+          <w:lang w:val="en-US" w:eastAsia="ru-RU"/>
+        </w:rPr>
+        <w:t>from</w:t>
+      </w:r>
+      <w:r>
+        <w:rPr>
+          <w:rFonts w:ascii="Consolas" w:eastAsia="Times New Roman" w:hAnsi="Consolas" w:cs="Consolas"/>
+          <w:color w:val="000000"/>
+          <w:sz w:val="21"/>
+          <w:szCs w:val="21"/>
+          <w:lang w:val="en-US" w:eastAsia="ru-RU"/>
+        </w:rPr>
+        <w:t> </w:t>
+      </w:r>
+      <w:r>
+        <w:rPr>
+          <w:rFonts w:ascii="Consolas" w:eastAsia="Times New Roman" w:hAnsi="Consolas" w:cs="Consolas"/>
+          <w:color w:val="A31515"/>
+          <w:sz w:val="21"/>
+          <w:szCs w:val="21"/>
+          <w:lang w:val="en-US" w:eastAsia="ru-RU"/>
+        </w:rPr>
+        <w:t>"react"</w:t>
+      </w:r>
+      <w:r>
+        <w:rPr>
+          <w:rFonts w:ascii="Consolas" w:eastAsia="Times New Roman" w:hAnsi="Consolas" w:cs="Consolas"/>
+          <w:color w:val="000000"/>
+          <w:sz w:val="21"/>
+          <w:szCs w:val="21"/>
+          <w:lang w:val="en-US" w:eastAsia="ru-RU"/>
+        </w:rPr>
+        <w:t>;</w:t>
+      </w:r>
+    </w:p>
+    <w:p>
+      <w:pPr>
+        <w:shd w:val="clear" w:color="auto" w:fill="FFFFFF"/>
+        <w:spacing w:after="0" w:line="285" w:lineRule="atLeast"/>
+        <w:rPr>
+          <w:rFonts w:ascii="Consolas" w:eastAsia="Times New Roman" w:hAnsi="Consolas" w:cs="Consolas"/>
+          <w:color w:val="000000"/>
+          <w:sz w:val="21"/>
+          <w:szCs w:val="21"/>
+          <w:lang w:val="en-US" w:eastAsia="ru-RU"/>
+        </w:rPr>
+      </w:pPr>
+      <w:proofErr w:type="gramStart"/>
+      <w:r>
+        <w:rPr>
+          <w:rFonts w:ascii="Consolas" w:eastAsia="Times New Roman" w:hAnsi="Consolas" w:cs="Consolas"/>
+          <w:color w:val="0000FF"/>
+          <w:sz w:val="21"/>
+          <w:szCs w:val="21"/>
+          <w:lang w:val="en-US" w:eastAsia="ru-RU"/>
+        </w:rPr>
+        <w:t>import</w:t>
+      </w:r>
+      <w:proofErr w:type="gramEnd"/>
+      <w:r>
+        <w:rPr>
+          <w:rFonts w:ascii="Consolas" w:eastAsia="Times New Roman" w:hAnsi="Consolas" w:cs="Consolas"/>
+          <w:color w:val="000000"/>
+          <w:sz w:val="21"/>
+          <w:szCs w:val="21"/>
+          <w:lang w:val="en-US" w:eastAsia="ru-RU"/>
+        </w:rPr>
+        <w:t> { </w:t>
+      </w:r>
+      <w:proofErr w:type="spellStart"/>
+      <w:r>
+        <w:rPr>
+          <w:rFonts w:ascii="Consolas" w:eastAsia="Times New Roman" w:hAnsi="Consolas" w:cs="Consolas"/>
+          <w:color w:val="000000"/>
+          <w:sz w:val="21"/>
+          <w:szCs w:val="21"/>
+          <w:lang w:val="en-US" w:eastAsia="ru-RU"/>
+        </w:rPr>
+        <w:t>useState</w:t>
+      </w:r>
+      <w:proofErr w:type="spellEnd"/>
+      <w:r>
+        <w:rPr>
+          <w:rFonts w:ascii="Consolas" w:eastAsia="Times New Roman" w:hAnsi="Consolas" w:cs="Consolas"/>
+          <w:color w:val="000000"/>
+          <w:sz w:val="21"/>
+          <w:szCs w:val="21"/>
+          <w:lang w:val="en-US" w:eastAsia="ru-RU"/>
+        </w:rPr>
+        <w:t> } </w:t>
+      </w:r>
+      <w:r>
+        <w:rPr>
+          <w:rFonts w:ascii="Consolas" w:eastAsia="Times New Roman" w:hAnsi="Consolas" w:cs="Consolas"/>
+          <w:color w:val="0000FF"/>
+          <w:sz w:val="21"/>
+          <w:szCs w:val="21"/>
+          <w:lang w:val="en-US" w:eastAsia="ru-RU"/>
+        </w:rPr>
+        <w:t>from</w:t>
+      </w:r>
+      <w:r>
+        <w:rPr>
+          <w:rFonts w:ascii="Consolas" w:eastAsia="Times New Roman" w:hAnsi="Consolas" w:cs="Consolas"/>
+          <w:color w:val="000000"/>
+          <w:sz w:val="21"/>
+          <w:szCs w:val="21"/>
+          <w:lang w:val="en-US" w:eastAsia="ru-RU"/>
+        </w:rPr>
+        <w:t> </w:t>
+      </w:r>
+      <w:r>
+        <w:rPr>
+          <w:rFonts w:ascii="Consolas" w:eastAsia="Times New Roman" w:hAnsi="Consolas" w:cs="Consolas"/>
+          <w:color w:val="A31515"/>
+          <w:sz w:val="21"/>
+          <w:szCs w:val="21"/>
+          <w:lang w:val="en-US" w:eastAsia="ru-RU"/>
+        </w:rPr>
+        <w:t>"react"</w:t>
+      </w:r>
+      <w:r>
+        <w:rPr>
+          <w:rFonts w:ascii="Consolas" w:eastAsia="Times New Roman" w:hAnsi="Consolas" w:cs="Consolas"/>
+          <w:color w:val="000000"/>
+          <w:sz w:val="21"/>
+          <w:szCs w:val="21"/>
+          <w:lang w:val="en-US" w:eastAsia="ru-RU"/>
+        </w:rPr>
+        <w:t>;</w:t>
+      </w:r>
+    </w:p>
+    <w:p>
+      <w:pPr>
+        <w:shd w:val="clear" w:color="auto" w:fill="FFFFFF"/>
+        <w:spacing w:after="0" w:line="285" w:lineRule="atLeast"/>
+        <w:rPr>
+          <w:rFonts w:ascii="Consolas" w:eastAsia="Times New Roman" w:hAnsi="Consolas" w:cs="Consolas"/>
+          <w:color w:val="000000"/>
+          <w:sz w:val="21"/>
+          <w:szCs w:val="21"/>
+          <w:lang w:val="en-US" w:eastAsia="ru-RU"/>
+        </w:rPr>
+      </w:pPr>
+    </w:p>
+    <w:p>
+      <w:pPr>
+        <w:shd w:val="clear" w:color="auto" w:fill="FFFFFF"/>
+        <w:spacing w:after="0" w:line="285" w:lineRule="atLeast"/>
+        <w:rPr>
+          <w:rFonts w:ascii="Consolas" w:eastAsia="Times New Roman" w:hAnsi="Consolas" w:cs="Consolas"/>
+          <w:color w:val="000000"/>
+          <w:sz w:val="21"/>
+          <w:szCs w:val="21"/>
+          <w:lang w:val="en-US" w:eastAsia="ru-RU"/>
+        </w:rPr>
+      </w:pPr>
+      <w:proofErr w:type="spellStart"/>
+      <w:proofErr w:type="gramStart"/>
+      <w:r>
+        <w:rPr>
+          <w:rFonts w:ascii="Consolas" w:eastAsia="Times New Roman" w:hAnsi="Consolas" w:cs="Consolas"/>
+          <w:color w:val="0000FF"/>
+          <w:sz w:val="21"/>
+          <w:szCs w:val="21"/>
+          <w:lang w:val="en-US" w:eastAsia="ru-RU"/>
+        </w:rPr>
+        <w:t>const</w:t>
+      </w:r>
+      <w:proofErr w:type="spellEnd"/>
+      <w:proofErr w:type="gramEnd"/>
+      <w:r>
+        <w:rPr>
+          <w:rFonts w:ascii="Consolas" w:eastAsia="Times New Roman" w:hAnsi="Consolas" w:cs="Consolas"/>
+          <w:color w:val="000000"/>
+          <w:sz w:val="21"/>
+          <w:szCs w:val="21"/>
+          <w:lang w:val="en-US" w:eastAsia="ru-RU"/>
+        </w:rPr>
+        <w:t> </w:t>
+      </w:r>
+      <w:proofErr w:type="spellStart"/>
+      <w:r>
+        <w:rPr>
+          <w:rFonts w:ascii="Consolas" w:eastAsia="Times New Roman" w:hAnsi="Consolas" w:cs="Consolas"/>
+          <w:color w:val="000000"/>
+          <w:sz w:val="21"/>
+          <w:szCs w:val="21"/>
+          <w:lang w:val="en-US" w:eastAsia="ru-RU"/>
+        </w:rPr>
+        <w:t>CategoriesWithHookS</w:t>
+      </w:r>
+      <w:proofErr w:type="spellEnd"/>
+      <w:r>
+        <w:rPr>
+          <w:rFonts w:ascii="Consolas" w:eastAsia="Times New Roman" w:hAnsi="Consolas" w:cs="Consolas"/>
+          <w:color w:val="000000"/>
+          <w:sz w:val="21"/>
+          <w:szCs w:val="21"/>
+          <w:lang w:val="en-US" w:eastAsia="ru-RU"/>
+        </w:rPr>
+        <w:t>=(</w:t>
+      </w:r>
+      <w:r>
+        <w:rPr>
+          <w:rFonts w:ascii="Consolas" w:eastAsia="Times New Roman" w:hAnsi="Consolas" w:cs="Consolas"/>
+          <w:color w:val="808080"/>
+          <w:sz w:val="21"/>
+          <w:szCs w:val="21"/>
+          <w:lang w:val="en-US" w:eastAsia="ru-RU"/>
+        </w:rPr>
+        <w:t>props</w:t>
+      </w:r>
+      <w:r>
+        <w:rPr>
+          <w:rFonts w:ascii="Consolas" w:eastAsia="Times New Roman" w:hAnsi="Consolas" w:cs="Consolas"/>
+          <w:color w:val="000000"/>
+          <w:sz w:val="21"/>
+          <w:szCs w:val="21"/>
+          <w:lang w:val="en-US" w:eastAsia="ru-RU"/>
+        </w:rPr>
+        <w:t>)</w:t>
+      </w:r>
+      <w:r>
+        <w:rPr>
+          <w:rFonts w:ascii="Consolas" w:eastAsia="Times New Roman" w:hAnsi="Consolas" w:cs="Consolas"/>
+          <w:color w:val="0000FF"/>
+          <w:sz w:val="21"/>
+          <w:szCs w:val="21"/>
+          <w:lang w:val="en-US" w:eastAsia="ru-RU"/>
+        </w:rPr>
+        <w:t>=&gt;</w:t>
+      </w:r>
+      <w:r>
+        <w:rPr>
+          <w:rFonts w:ascii="Consolas" w:eastAsia="Times New Roman" w:hAnsi="Consolas" w:cs="Consolas"/>
+          <w:color w:val="000000"/>
+          <w:sz w:val="21"/>
+          <w:szCs w:val="21"/>
+          <w:lang w:val="en-US" w:eastAsia="ru-RU"/>
+        </w:rPr>
+        <w:t>{</w:t>
+      </w:r>
+    </w:p>
+    <w:p>
+      <w:pPr>
+        <w:shd w:val="clear" w:color="auto" w:fill="FFFFFF"/>
+        <w:spacing w:after="0" w:line="285" w:lineRule="atLeast"/>
+        <w:rPr>
+          <w:rFonts w:ascii="Consolas" w:eastAsia="Times New Roman" w:hAnsi="Consolas" w:cs="Consolas"/>
+          <w:color w:val="000000"/>
+          <w:sz w:val="21"/>
+          <w:szCs w:val="21"/>
+          <w:lang w:val="en-US" w:eastAsia="ru-RU"/>
+        </w:rPr>
+      </w:pPr>
+    </w:p>
+    <w:p>
+      <w:pPr>
+        <w:shd w:val="clear" w:color="auto" w:fill="FFFFFF"/>
+        <w:spacing w:after="0" w:line="285" w:lineRule="atLeast"/>
+        <w:rPr>
+          <w:rFonts w:ascii="Consolas" w:eastAsia="Times New Roman" w:hAnsi="Consolas" w:cs="Consolas"/>
+          <w:color w:val="000000"/>
+          <w:sz w:val="21"/>
+          <w:szCs w:val="21"/>
+          <w:lang w:val="en-US" w:eastAsia="ru-RU"/>
+        </w:rPr>
+      </w:pPr>
+      <w:proofErr w:type="spellStart"/>
+      <w:proofErr w:type="gramStart"/>
+      <w:r>
+        <w:rPr>
+          <w:rFonts w:ascii="Consolas" w:eastAsia="Times New Roman" w:hAnsi="Consolas" w:cs="Consolas"/>
+          <w:color w:val="0000FF"/>
+          <w:sz w:val="21"/>
+          <w:szCs w:val="21"/>
+          <w:lang w:val="en-US" w:eastAsia="ru-RU"/>
+        </w:rPr>
+        <w:t>const</w:t>
+      </w:r>
+      <w:proofErr w:type="spellEnd"/>
+      <w:r>
+        <w:rPr>
+          <w:rFonts w:ascii="Consolas" w:eastAsia="Times New Roman" w:hAnsi="Consolas" w:cs="Consolas"/>
+          <w:color w:val="000000"/>
+          <w:sz w:val="21"/>
+          <w:szCs w:val="21"/>
+          <w:lang w:val="en-US" w:eastAsia="ru-RU"/>
+        </w:rPr>
+        <w:t>[</w:t>
+      </w:r>
+      <w:proofErr w:type="spellStart"/>
+      <w:proofErr w:type="gramEnd"/>
+      <w:r>
+        <w:rPr>
+          <w:rFonts w:ascii="Consolas" w:eastAsia="Times New Roman" w:hAnsi="Consolas" w:cs="Consolas"/>
+          <w:color w:val="000000"/>
+          <w:sz w:val="21"/>
+          <w:szCs w:val="21"/>
+          <w:lang w:val="en-US" w:eastAsia="ru-RU"/>
+        </w:rPr>
+        <w:t>activeItem,setActiveItem</w:t>
+      </w:r>
+      <w:proofErr w:type="spellEnd"/>
+      <w:r>
+        <w:rPr>
+          <w:rFonts w:ascii="Consolas" w:eastAsia="Times New Roman" w:hAnsi="Consolas" w:cs="Consolas"/>
+          <w:color w:val="000000"/>
+          <w:sz w:val="21"/>
+          <w:szCs w:val="21"/>
+          <w:lang w:val="en-US" w:eastAsia="ru-RU"/>
+        </w:rPr>
+        <w:t>]=</w:t>
+      </w:r>
+      <w:proofErr w:type="spellStart"/>
+      <w:r>
+        <w:rPr>
+          <w:rFonts w:ascii="Consolas" w:eastAsia="Times New Roman" w:hAnsi="Consolas" w:cs="Consolas"/>
+          <w:color w:val="000000"/>
+          <w:sz w:val="21"/>
+          <w:szCs w:val="21"/>
+          <w:lang w:val="en-US" w:eastAsia="ru-RU"/>
+        </w:rPr>
+        <w:t>useState</w:t>
+      </w:r>
+      <w:proofErr w:type="spellEnd"/>
+      <w:r>
+        <w:rPr>
+          <w:rFonts w:ascii="Consolas" w:eastAsia="Times New Roman" w:hAnsi="Consolas" w:cs="Consolas"/>
+          <w:color w:val="000000"/>
+          <w:sz w:val="21"/>
+          <w:szCs w:val="21"/>
+          <w:lang w:val="en-US" w:eastAsia="ru-RU"/>
+        </w:rPr>
+        <w:t>(</w:t>
+      </w:r>
+      <w:r>
+        <w:rPr>
+          <w:rFonts w:ascii="Consolas" w:eastAsia="Times New Roman" w:hAnsi="Consolas" w:cs="Consolas"/>
+          <w:color w:val="0000FF"/>
+          <w:sz w:val="21"/>
+          <w:szCs w:val="21"/>
+          <w:lang w:val="en-US" w:eastAsia="ru-RU"/>
+        </w:rPr>
+        <w:t>null</w:t>
+      </w:r>
+      <w:r>
+        <w:rPr>
+          <w:rFonts w:ascii="Consolas" w:eastAsia="Times New Roman" w:hAnsi="Consolas" w:cs="Consolas"/>
+          <w:color w:val="000000"/>
+          <w:sz w:val="21"/>
+          <w:szCs w:val="21"/>
+          <w:lang w:val="en-US" w:eastAsia="ru-RU"/>
+        </w:rPr>
+        <w:t>)</w:t>
+      </w:r>
+    </w:p>
+    <w:p>
+      <w:pPr>
+        <w:shd w:val="clear" w:color="auto" w:fill="FFFFFF"/>
+        <w:spacing w:after="0" w:line="285" w:lineRule="atLeast"/>
+        <w:rPr>
+          <w:rFonts w:ascii="Consolas" w:eastAsia="Times New Roman" w:hAnsi="Consolas" w:cs="Consolas"/>
+          <w:color w:val="000000"/>
+          <w:sz w:val="21"/>
+          <w:szCs w:val="21"/>
+          <w:lang w:val="en-US" w:eastAsia="ru-RU"/>
+        </w:rPr>
+      </w:pPr>
+    </w:p>
+    <w:p>
+      <w:pPr>
+        <w:shd w:val="clear" w:color="auto" w:fill="FFFFFF"/>
+        <w:spacing w:after="0" w:line="285" w:lineRule="atLeast"/>
+        <w:rPr>
+          <w:rFonts w:ascii="Consolas" w:eastAsia="Times New Roman" w:hAnsi="Consolas" w:cs="Consolas"/>
+          <w:color w:val="000000"/>
+          <w:sz w:val="21"/>
+          <w:szCs w:val="21"/>
+          <w:lang w:val="en-US" w:eastAsia="ru-RU"/>
+        </w:rPr>
+      </w:pPr>
+      <w:proofErr w:type="gramStart"/>
+      <w:r>
+        <w:rPr>
+          <w:rFonts w:ascii="Consolas" w:eastAsia="Times New Roman" w:hAnsi="Consolas" w:cs="Consolas"/>
+          <w:color w:val="0000FF"/>
+          <w:sz w:val="21"/>
+          <w:szCs w:val="21"/>
+          <w:lang w:val="en-US" w:eastAsia="ru-RU"/>
+        </w:rPr>
+        <w:t>function</w:t>
+      </w:r>
+      <w:proofErr w:type="gramEnd"/>
+      <w:r>
+        <w:rPr>
+          <w:rFonts w:ascii="Consolas" w:eastAsia="Times New Roman" w:hAnsi="Consolas" w:cs="Consolas"/>
+          <w:color w:val="000000"/>
+          <w:sz w:val="21"/>
+          <w:szCs w:val="21"/>
+          <w:lang w:val="en-US" w:eastAsia="ru-RU"/>
+        </w:rPr>
+        <w:t> </w:t>
+      </w:r>
+      <w:proofErr w:type="spellStart"/>
+      <w:r>
+        <w:rPr>
+          <w:rFonts w:ascii="Consolas" w:eastAsia="Times New Roman" w:hAnsi="Consolas" w:cs="Consolas"/>
+          <w:color w:val="000000"/>
+          <w:sz w:val="21"/>
+          <w:szCs w:val="21"/>
+          <w:lang w:val="en-US" w:eastAsia="ru-RU"/>
+        </w:rPr>
+        <w:t>onSelectItem</w:t>
+      </w:r>
+      <w:proofErr w:type="spellEnd"/>
+      <w:r>
+        <w:rPr>
+          <w:rFonts w:ascii="Consolas" w:eastAsia="Times New Roman" w:hAnsi="Consolas" w:cs="Consolas"/>
+          <w:color w:val="000000"/>
+          <w:sz w:val="21"/>
+          <w:szCs w:val="21"/>
+          <w:lang w:val="en-US" w:eastAsia="ru-RU"/>
+        </w:rPr>
+        <w:t>(</w:t>
+      </w:r>
+      <w:r>
+        <w:rPr>
+          <w:rFonts w:ascii="Consolas" w:eastAsia="Times New Roman" w:hAnsi="Consolas" w:cs="Consolas"/>
+          <w:color w:val="808080"/>
+          <w:sz w:val="21"/>
+          <w:szCs w:val="21"/>
+          <w:lang w:val="en-US" w:eastAsia="ru-RU"/>
+        </w:rPr>
+        <w:t>index</w:t>
+      </w:r>
+      <w:r>
+        <w:rPr>
+          <w:rFonts w:ascii="Consolas" w:eastAsia="Times New Roman" w:hAnsi="Consolas" w:cs="Consolas"/>
+          <w:color w:val="000000"/>
+          <w:sz w:val="21"/>
+          <w:szCs w:val="21"/>
+          <w:lang w:val="en-US" w:eastAsia="ru-RU"/>
+        </w:rPr>
+        <w:t>){</w:t>
+      </w:r>
+    </w:p>
+    <w:p>
+      <w:pPr>
+        <w:shd w:val="clear" w:color="auto" w:fill="FFFFFF"/>
+        <w:spacing w:after="0" w:line="285" w:lineRule="atLeast"/>
+        <w:rPr>
+          <w:rFonts w:ascii="Consolas" w:eastAsia="Times New Roman" w:hAnsi="Consolas" w:cs="Consolas"/>
+          <w:color w:val="000000"/>
+          <w:sz w:val="21"/>
+          <w:szCs w:val="21"/>
+          <w:lang w:val="en-US" w:eastAsia="ru-RU"/>
+        </w:rPr>
+      </w:pPr>
+    </w:p>
+    <w:p>
+      <w:pPr>
+        <w:shd w:val="clear" w:color="auto" w:fill="FFFFFF"/>
+        <w:spacing w:after="0" w:line="285" w:lineRule="atLeast"/>
+        <w:rPr>
+          <w:rFonts w:ascii="Consolas" w:eastAsia="Times New Roman" w:hAnsi="Consolas" w:cs="Consolas"/>
+          <w:color w:val="000000"/>
+          <w:sz w:val="21"/>
+          <w:szCs w:val="21"/>
+          <w:lang w:val="en-US" w:eastAsia="ru-RU"/>
+        </w:rPr>
+      </w:pPr>
+      <w:r>
+        <w:rPr>
+          <w:rFonts w:ascii="Consolas" w:eastAsia="Times New Roman" w:hAnsi="Consolas" w:cs="Consolas"/>
+          <w:color w:val="000000"/>
+          <w:sz w:val="21"/>
+          <w:szCs w:val="21"/>
+          <w:lang w:val="en-US" w:eastAsia="ru-RU"/>
+        </w:rPr>
+        <w:t>  </w:t>
+      </w:r>
+      <w:proofErr w:type="spellStart"/>
+      <w:proofErr w:type="gramStart"/>
+      <w:r>
+        <w:rPr>
+          <w:rFonts w:ascii="Consolas" w:eastAsia="Times New Roman" w:hAnsi="Consolas" w:cs="Consolas"/>
+          <w:color w:val="000000"/>
+          <w:sz w:val="21"/>
+          <w:szCs w:val="21"/>
+          <w:lang w:val="en-US" w:eastAsia="ru-RU"/>
+        </w:rPr>
+        <w:t>setActiveItem</w:t>
+      </w:r>
+      <w:proofErr w:type="spellEnd"/>
+      <w:r>
+        <w:rPr>
+          <w:rFonts w:ascii="Consolas" w:eastAsia="Times New Roman" w:hAnsi="Consolas" w:cs="Consolas"/>
+          <w:color w:val="000000"/>
+          <w:sz w:val="21"/>
+          <w:szCs w:val="21"/>
+          <w:lang w:val="en-US" w:eastAsia="ru-RU"/>
+        </w:rPr>
+        <w:t>(</w:t>
+      </w:r>
+      <w:proofErr w:type="gramEnd"/>
+      <w:r>
+        <w:rPr>
+          <w:rFonts w:ascii="Consolas" w:eastAsia="Times New Roman" w:hAnsi="Consolas" w:cs="Consolas"/>
+          <w:color w:val="000000"/>
+          <w:sz w:val="21"/>
+          <w:szCs w:val="21"/>
+          <w:lang w:val="en-US" w:eastAsia="ru-RU"/>
+        </w:rPr>
+        <w:t>index)  </w:t>
+      </w:r>
+    </w:p>
+    <w:p>
+      <w:pPr>
+        <w:shd w:val="clear" w:color="auto" w:fill="FFFFFF"/>
+        <w:spacing w:after="0" w:line="285" w:lineRule="atLeast"/>
+        <w:rPr>
+          <w:rFonts w:ascii="Consolas" w:eastAsia="Times New Roman" w:hAnsi="Consolas" w:cs="Consolas"/>
+          <w:color w:val="000000"/>
+          <w:sz w:val="21"/>
+          <w:szCs w:val="21"/>
+          <w:lang w:val="en-US" w:eastAsia="ru-RU"/>
+        </w:rPr>
+      </w:pPr>
+    </w:p>
+    <w:p>
+      <w:pPr>
+        <w:shd w:val="clear" w:color="auto" w:fill="FFFFFF"/>
+        <w:spacing w:after="0" w:line="285" w:lineRule="atLeast"/>
+        <w:rPr>
+          <w:rFonts w:ascii="Consolas" w:eastAsia="Times New Roman" w:hAnsi="Consolas" w:cs="Consolas"/>
+          <w:color w:val="000000"/>
+          <w:sz w:val="21"/>
+          <w:szCs w:val="21"/>
+          <w:lang w:val="en-US" w:eastAsia="ru-RU"/>
+        </w:rPr>
+      </w:pPr>
+      <w:r>
+        <w:rPr>
+          <w:rFonts w:ascii="Consolas" w:eastAsia="Times New Roman" w:hAnsi="Consolas" w:cs="Consolas"/>
+          <w:color w:val="000000"/>
+          <w:sz w:val="21"/>
+          <w:szCs w:val="21"/>
+          <w:lang w:val="en-US" w:eastAsia="ru-RU"/>
+        </w:rPr>
+        <w:t>}</w:t>
+      </w:r>
+    </w:p>
+    <w:p>
+      <w:pPr>
+        <w:shd w:val="clear" w:color="auto" w:fill="FFFFFF"/>
+        <w:spacing w:after="240" w:line="285" w:lineRule="atLeast"/>
+        <w:rPr>
+          <w:rFonts w:ascii="Consolas" w:eastAsia="Times New Roman" w:hAnsi="Consolas" w:cs="Consolas"/>
+          <w:color w:val="000000"/>
+          <w:sz w:val="21"/>
+          <w:szCs w:val="21"/>
+          <w:lang w:val="en-US" w:eastAsia="ru-RU"/>
+        </w:rPr>
+      </w:pPr>
+      <w:r>
+        <w:rPr>
+          <w:rFonts w:ascii="Consolas" w:eastAsia="Times New Roman" w:hAnsi="Consolas" w:cs="Consolas"/>
+          <w:color w:val="000000"/>
+          <w:sz w:val="21"/>
+          <w:szCs w:val="21"/>
+          <w:lang w:val="en-US" w:eastAsia="ru-RU"/>
+        </w:rPr>
+        <w:br/>
+      </w:r>
+      <w:r>
+        <w:rPr>
+          <w:rFonts w:ascii="Consolas" w:eastAsia="Times New Roman" w:hAnsi="Consolas" w:cs="Consolas"/>
+          <w:color w:val="000000"/>
+          <w:sz w:val="21"/>
+          <w:szCs w:val="21"/>
+          <w:lang w:val="en-US" w:eastAsia="ru-RU"/>
+        </w:rPr>
+        <w:br/>
+      </w:r>
+    </w:p>
+    <w:p>
+      <w:pPr>
+        <w:shd w:val="clear" w:color="auto" w:fill="FFFFFF"/>
+        <w:spacing w:after="0" w:line="285" w:lineRule="atLeast"/>
+        <w:rPr>
+          <w:rFonts w:ascii="Consolas" w:eastAsia="Times New Roman" w:hAnsi="Consolas" w:cs="Consolas"/>
+          <w:color w:val="000000"/>
+          <w:sz w:val="21"/>
+          <w:szCs w:val="21"/>
+          <w:lang w:val="en-US" w:eastAsia="ru-RU"/>
+        </w:rPr>
+      </w:pPr>
+      <w:r>
+        <w:rPr>
+          <w:rFonts w:ascii="Consolas" w:eastAsia="Times New Roman" w:hAnsi="Consolas" w:cs="Consolas"/>
+          <w:color w:val="0000FF"/>
+          <w:sz w:val="21"/>
+          <w:szCs w:val="21"/>
+          <w:lang w:val="en-US" w:eastAsia="ru-RU"/>
+        </w:rPr>
+        <w:t>return</w:t>
+      </w:r>
+      <w:proofErr w:type="gramStart"/>
+      <w:r>
+        <w:rPr>
+          <w:rFonts w:ascii="Consolas" w:eastAsia="Times New Roman" w:hAnsi="Consolas" w:cs="Consolas"/>
+          <w:color w:val="000000"/>
+          <w:sz w:val="21"/>
+          <w:szCs w:val="21"/>
+          <w:lang w:val="en-US" w:eastAsia="ru-RU"/>
+        </w:rPr>
+        <w:t>  </w:t>
+      </w:r>
+      <w:r>
+        <w:rPr>
+          <w:rFonts w:ascii="Consolas" w:eastAsia="Times New Roman" w:hAnsi="Consolas" w:cs="Consolas"/>
+          <w:color w:val="800000"/>
+          <w:sz w:val="21"/>
+          <w:szCs w:val="21"/>
+          <w:lang w:val="en-US" w:eastAsia="ru-RU"/>
+        </w:rPr>
+        <w:t>&lt;</w:t>
+      </w:r>
+      <w:proofErr w:type="gramEnd"/>
+      <w:r>
+        <w:rPr>
+          <w:rFonts w:ascii="Consolas" w:eastAsia="Times New Roman" w:hAnsi="Consolas" w:cs="Consolas"/>
+          <w:color w:val="800000"/>
+          <w:sz w:val="21"/>
+          <w:szCs w:val="21"/>
+          <w:lang w:val="en-US" w:eastAsia="ru-RU"/>
+        </w:rPr>
+        <w:t>div</w:t>
+      </w:r>
+      <w:r>
+        <w:rPr>
+          <w:rFonts w:ascii="Consolas" w:eastAsia="Times New Roman" w:hAnsi="Consolas" w:cs="Consolas"/>
+          <w:color w:val="000000"/>
+          <w:sz w:val="21"/>
+          <w:szCs w:val="21"/>
+          <w:lang w:val="en-US" w:eastAsia="ru-RU"/>
+        </w:rPr>
+        <w:t> </w:t>
+      </w:r>
+      <w:proofErr w:type="spellStart"/>
+      <w:r>
+        <w:rPr>
+          <w:rFonts w:ascii="Consolas" w:eastAsia="Times New Roman" w:hAnsi="Consolas" w:cs="Consolas"/>
+          <w:color w:val="FF0000"/>
+          <w:sz w:val="21"/>
+          <w:szCs w:val="21"/>
+          <w:lang w:val="en-US" w:eastAsia="ru-RU"/>
+        </w:rPr>
+        <w:t>className</w:t>
+      </w:r>
+      <w:proofErr w:type="spellEnd"/>
+      <w:r>
+        <w:rPr>
+          <w:rFonts w:ascii="Consolas" w:eastAsia="Times New Roman" w:hAnsi="Consolas" w:cs="Consolas"/>
+          <w:color w:val="000000"/>
+          <w:sz w:val="21"/>
+          <w:szCs w:val="21"/>
+          <w:lang w:val="en-US" w:eastAsia="ru-RU"/>
+        </w:rPr>
+        <w:t>=</w:t>
+      </w:r>
+      <w:r>
+        <w:rPr>
+          <w:rFonts w:ascii="Consolas" w:eastAsia="Times New Roman" w:hAnsi="Consolas" w:cs="Consolas"/>
+          <w:color w:val="A31515"/>
+          <w:sz w:val="21"/>
+          <w:szCs w:val="21"/>
+          <w:lang w:val="en-US" w:eastAsia="ru-RU"/>
+        </w:rPr>
+        <w:t>"categories"</w:t>
+      </w:r>
+      <w:r>
+        <w:rPr>
+          <w:rFonts w:ascii="Consolas" w:eastAsia="Times New Roman" w:hAnsi="Consolas" w:cs="Consolas"/>
+          <w:color w:val="800000"/>
+          <w:sz w:val="21"/>
+          <w:szCs w:val="21"/>
+          <w:lang w:val="en-US" w:eastAsia="ru-RU"/>
+        </w:rPr>
+        <w:t>&gt;</w:t>
+      </w:r>
+    </w:p>
+    <w:p>
+      <w:pPr>
+        <w:shd w:val="clear" w:color="auto" w:fill="FFFFFF"/>
+        <w:spacing w:after="0" w:line="285" w:lineRule="atLeast"/>
+        <w:rPr>
+          <w:rFonts w:ascii="Consolas" w:eastAsia="Times New Roman" w:hAnsi="Consolas" w:cs="Consolas"/>
+          <w:color w:val="000000"/>
+          <w:sz w:val="21"/>
+          <w:szCs w:val="21"/>
+          <w:lang w:val="en-US" w:eastAsia="ru-RU"/>
+        </w:rPr>
+      </w:pPr>
+    </w:p>
+    <w:p>
+      <w:pPr>
+        <w:shd w:val="clear" w:color="auto" w:fill="FFFFFF"/>
+        <w:spacing w:after="0" w:line="285" w:lineRule="atLeast"/>
+        <w:rPr>
+          <w:rFonts w:ascii="Consolas" w:eastAsia="Times New Roman" w:hAnsi="Consolas" w:cs="Consolas"/>
+          <w:color w:val="000000"/>
+          <w:sz w:val="21"/>
+          <w:szCs w:val="21"/>
+          <w:lang w:val="en-US" w:eastAsia="ru-RU"/>
+        </w:rPr>
+      </w:pPr>
+      <w:r>
+        <w:rPr>
+          <w:rFonts w:ascii="Consolas" w:eastAsia="Times New Roman" w:hAnsi="Consolas" w:cs="Consolas"/>
+          <w:color w:val="800000"/>
+          <w:sz w:val="21"/>
+          <w:szCs w:val="21"/>
+          <w:lang w:val="en-US" w:eastAsia="ru-RU"/>
+        </w:rPr>
+        <w:t>&lt;</w:t>
+      </w:r>
+      <w:proofErr w:type="spellStart"/>
+      <w:proofErr w:type="gramStart"/>
+      <w:r>
+        <w:rPr>
+          <w:rFonts w:ascii="Consolas" w:eastAsia="Times New Roman" w:hAnsi="Consolas" w:cs="Consolas"/>
+          <w:color w:val="800000"/>
+          <w:sz w:val="21"/>
+          <w:szCs w:val="21"/>
+          <w:lang w:val="en-US" w:eastAsia="ru-RU"/>
+        </w:rPr>
+        <w:t>ul</w:t>
+      </w:r>
+      <w:proofErr w:type="spellEnd"/>
+      <w:proofErr w:type="gramEnd"/>
+      <w:r>
+        <w:rPr>
+          <w:rFonts w:ascii="Consolas" w:eastAsia="Times New Roman" w:hAnsi="Consolas" w:cs="Consolas"/>
+          <w:color w:val="800000"/>
+          <w:sz w:val="21"/>
+          <w:szCs w:val="21"/>
+          <w:lang w:val="en-US" w:eastAsia="ru-RU"/>
+        </w:rPr>
+        <w:t>&gt;</w:t>
+      </w:r>
+      <w:r>
+        <w:rPr>
+          <w:rFonts w:ascii="Consolas" w:eastAsia="Times New Roman" w:hAnsi="Consolas" w:cs="Consolas"/>
+          <w:color w:val="000000"/>
+          <w:sz w:val="21"/>
+          <w:szCs w:val="21"/>
+          <w:lang w:val="en-US" w:eastAsia="ru-RU"/>
+        </w:rPr>
+        <w:t>  </w:t>
+      </w:r>
+    </w:p>
+    <w:p>
+      <w:pPr>
+        <w:shd w:val="clear" w:color="auto" w:fill="FFFFFF"/>
+        <w:spacing w:after="0" w:line="285" w:lineRule="atLeast"/>
+        <w:rPr>
+          <w:rFonts w:ascii="Consolas" w:eastAsia="Times New Roman" w:hAnsi="Consolas" w:cs="Consolas"/>
+          <w:color w:val="000000"/>
+          <w:sz w:val="21"/>
+          <w:szCs w:val="21"/>
+          <w:lang w:val="en-US" w:eastAsia="ru-RU"/>
+        </w:rPr>
+      </w:pPr>
+      <w:r>
+        <w:rPr>
+          <w:rFonts w:ascii="Consolas" w:eastAsia="Times New Roman" w:hAnsi="Consolas" w:cs="Consolas"/>
+          <w:color w:val="0000FF"/>
+          <w:sz w:val="21"/>
+          <w:szCs w:val="21"/>
+          <w:lang w:val="en-US" w:eastAsia="ru-RU"/>
+        </w:rPr>
+        <w:t>{</w:t>
+      </w:r>
+      <w:proofErr w:type="spellStart"/>
+      <w:proofErr w:type="gramStart"/>
+      <w:r>
+        <w:rPr>
+          <w:rFonts w:ascii="Consolas" w:eastAsia="Times New Roman" w:hAnsi="Consolas" w:cs="Consolas"/>
+          <w:color w:val="000000"/>
+          <w:sz w:val="21"/>
+          <w:szCs w:val="21"/>
+          <w:lang w:val="en-US" w:eastAsia="ru-RU"/>
+        </w:rPr>
+        <w:t>props.items.map</w:t>
+      </w:r>
+      <w:proofErr w:type="spellEnd"/>
+      <w:r>
+        <w:rPr>
+          <w:rFonts w:ascii="Consolas" w:eastAsia="Times New Roman" w:hAnsi="Consolas" w:cs="Consolas"/>
+          <w:color w:val="000000"/>
+          <w:sz w:val="21"/>
+          <w:szCs w:val="21"/>
+          <w:lang w:val="en-US" w:eastAsia="ru-RU"/>
+        </w:rPr>
+        <w:t>(</w:t>
+      </w:r>
+      <w:proofErr w:type="gramEnd"/>
+      <w:r>
+        <w:rPr>
+          <w:rFonts w:ascii="Consolas" w:eastAsia="Times New Roman" w:hAnsi="Consolas" w:cs="Consolas"/>
+          <w:color w:val="000000"/>
+          <w:sz w:val="21"/>
+          <w:szCs w:val="21"/>
+          <w:lang w:val="en-US" w:eastAsia="ru-RU"/>
+        </w:rPr>
+        <w:t>(</w:t>
+      </w:r>
+      <w:proofErr w:type="spellStart"/>
+      <w:r>
+        <w:rPr>
+          <w:rFonts w:ascii="Consolas" w:eastAsia="Times New Roman" w:hAnsi="Consolas" w:cs="Consolas"/>
+          <w:color w:val="808080"/>
+          <w:sz w:val="21"/>
+          <w:szCs w:val="21"/>
+          <w:lang w:val="en-US" w:eastAsia="ru-RU"/>
+        </w:rPr>
+        <w:t>elem</w:t>
+      </w:r>
+      <w:r>
+        <w:rPr>
+          <w:rFonts w:ascii="Consolas" w:eastAsia="Times New Roman" w:hAnsi="Consolas" w:cs="Consolas"/>
+          <w:color w:val="000000"/>
+          <w:sz w:val="21"/>
+          <w:szCs w:val="21"/>
+          <w:lang w:val="en-US" w:eastAsia="ru-RU"/>
+        </w:rPr>
+        <w:t>,</w:t>
+      </w:r>
+      <w:r>
+        <w:rPr>
+          <w:rFonts w:ascii="Consolas" w:eastAsia="Times New Roman" w:hAnsi="Consolas" w:cs="Consolas"/>
+          <w:color w:val="808080"/>
+          <w:sz w:val="21"/>
+          <w:szCs w:val="21"/>
+          <w:lang w:val="en-US" w:eastAsia="ru-RU"/>
+        </w:rPr>
+        <w:t>index</w:t>
+      </w:r>
+      <w:proofErr w:type="spellEnd"/>
+      <w:r>
+        <w:rPr>
+          <w:rFonts w:ascii="Consolas" w:eastAsia="Times New Roman" w:hAnsi="Consolas" w:cs="Consolas"/>
+          <w:color w:val="000000"/>
+          <w:sz w:val="21"/>
+          <w:szCs w:val="21"/>
+          <w:lang w:val="en-US" w:eastAsia="ru-RU"/>
+        </w:rPr>
+        <w:t>)</w:t>
+      </w:r>
+      <w:r>
+        <w:rPr>
+          <w:rFonts w:ascii="Consolas" w:eastAsia="Times New Roman" w:hAnsi="Consolas" w:cs="Consolas"/>
+          <w:color w:val="0000FF"/>
+          <w:sz w:val="21"/>
+          <w:szCs w:val="21"/>
+          <w:lang w:val="en-US" w:eastAsia="ru-RU"/>
+        </w:rPr>
+        <w:t>=&gt;</w:t>
+      </w:r>
+      <w:r>
+        <w:rPr>
+          <w:rFonts w:ascii="Consolas" w:eastAsia="Times New Roman" w:hAnsi="Consolas" w:cs="Consolas"/>
+          <w:color w:val="000000"/>
+          <w:sz w:val="21"/>
+          <w:szCs w:val="21"/>
+          <w:lang w:val="en-US" w:eastAsia="ru-RU"/>
+        </w:rPr>
+        <w:t>{</w:t>
+      </w:r>
+    </w:p>
+    <w:p>
+      <w:pPr>
+        <w:shd w:val="clear" w:color="auto" w:fill="FFFFFF"/>
+        <w:spacing w:after="0" w:line="285" w:lineRule="atLeast"/>
+        <w:rPr>
+          <w:rFonts w:ascii="Consolas" w:eastAsia="Times New Roman" w:hAnsi="Consolas" w:cs="Consolas"/>
+          <w:color w:val="000000"/>
+          <w:sz w:val="21"/>
+          <w:szCs w:val="21"/>
+          <w:lang w:val="en-US" w:eastAsia="ru-RU"/>
+        </w:rPr>
+      </w:pPr>
+      <w:r>
+        <w:rPr>
+          <w:rFonts w:ascii="Consolas" w:eastAsia="Times New Roman" w:hAnsi="Consolas" w:cs="Consolas"/>
+          <w:color w:val="000000"/>
+          <w:sz w:val="21"/>
+          <w:szCs w:val="21"/>
+          <w:lang w:val="en-US" w:eastAsia="ru-RU"/>
+        </w:rPr>
+        <w:t>    </w:t>
+      </w:r>
+    </w:p>
+    <w:p>
+      <w:pPr>
+        <w:shd w:val="clear" w:color="auto" w:fill="FFFFFF"/>
+        <w:spacing w:after="0" w:line="285" w:lineRule="atLeast"/>
+        <w:rPr>
+          <w:rFonts w:ascii="Consolas" w:eastAsia="Times New Roman" w:hAnsi="Consolas" w:cs="Consolas"/>
+          <w:color w:val="000000"/>
+          <w:sz w:val="21"/>
+          <w:szCs w:val="21"/>
+          <w:lang w:val="en-US" w:eastAsia="ru-RU"/>
+        </w:rPr>
+      </w:pPr>
+      <w:proofErr w:type="gramStart"/>
+      <w:r>
+        <w:rPr>
+          <w:rFonts w:ascii="Consolas" w:eastAsia="Times New Roman" w:hAnsi="Consolas" w:cs="Consolas"/>
+          <w:color w:val="0000FF"/>
+          <w:sz w:val="21"/>
+          <w:szCs w:val="21"/>
+          <w:lang w:val="en-US" w:eastAsia="ru-RU"/>
+        </w:rPr>
+        <w:t>return</w:t>
+      </w:r>
+      <w:proofErr w:type="gramEnd"/>
+      <w:r>
+        <w:rPr>
+          <w:rFonts w:ascii="Consolas" w:eastAsia="Times New Roman" w:hAnsi="Consolas" w:cs="Consolas"/>
+          <w:color w:val="000000"/>
+          <w:sz w:val="21"/>
+          <w:szCs w:val="21"/>
+          <w:lang w:val="en-US" w:eastAsia="ru-RU"/>
+        </w:rPr>
+        <w:t> </w:t>
+      </w:r>
+      <w:r>
+        <w:rPr>
+          <w:rFonts w:ascii="Consolas" w:eastAsia="Times New Roman" w:hAnsi="Consolas" w:cs="Consolas"/>
+          <w:color w:val="800000"/>
+          <w:sz w:val="21"/>
+          <w:szCs w:val="21"/>
+          <w:lang w:val="en-US" w:eastAsia="ru-RU"/>
+        </w:rPr>
+        <w:t>&lt;li</w:t>
+      </w:r>
+      <w:r>
+        <w:rPr>
+          <w:rFonts w:ascii="Consolas" w:eastAsia="Times New Roman" w:hAnsi="Consolas" w:cs="Consolas"/>
+          <w:color w:val="000000"/>
+          <w:sz w:val="21"/>
+          <w:szCs w:val="21"/>
+          <w:lang w:val="en-US" w:eastAsia="ru-RU"/>
+        </w:rPr>
+        <w:t>  </w:t>
+      </w:r>
+      <w:proofErr w:type="spellStart"/>
+      <w:r>
+        <w:rPr>
+          <w:rFonts w:ascii="Consolas" w:eastAsia="Times New Roman" w:hAnsi="Consolas" w:cs="Consolas"/>
+          <w:color w:val="FF0000"/>
+          <w:sz w:val="21"/>
+          <w:szCs w:val="21"/>
+          <w:lang w:val="en-US" w:eastAsia="ru-RU"/>
+        </w:rPr>
+        <w:t>className</w:t>
+      </w:r>
+      <w:proofErr w:type="spellEnd"/>
+      <w:r>
+        <w:rPr>
+          <w:rFonts w:ascii="Consolas" w:eastAsia="Times New Roman" w:hAnsi="Consolas" w:cs="Consolas"/>
+          <w:color w:val="000000"/>
+          <w:sz w:val="21"/>
+          <w:szCs w:val="21"/>
+          <w:lang w:val="en-US" w:eastAsia="ru-RU"/>
+        </w:rPr>
+        <w:t>=</w:t>
+      </w:r>
+      <w:r>
+        <w:rPr>
+          <w:rFonts w:ascii="Consolas" w:eastAsia="Times New Roman" w:hAnsi="Consolas" w:cs="Consolas"/>
+          <w:color w:val="0000FF"/>
+          <w:sz w:val="21"/>
+          <w:szCs w:val="21"/>
+          <w:lang w:val="en-US" w:eastAsia="ru-RU"/>
+        </w:rPr>
+        <w:t>{</w:t>
+      </w:r>
+      <w:proofErr w:type="spellStart"/>
+      <w:r>
+        <w:rPr>
+          <w:rFonts w:ascii="Consolas" w:eastAsia="Times New Roman" w:hAnsi="Consolas" w:cs="Consolas"/>
+          <w:color w:val="000000"/>
+          <w:sz w:val="21"/>
+          <w:szCs w:val="21"/>
+          <w:lang w:val="en-US" w:eastAsia="ru-RU"/>
+        </w:rPr>
+        <w:t>activeItem</w:t>
+      </w:r>
+      <w:proofErr w:type="spellEnd"/>
+      <w:r>
+        <w:rPr>
+          <w:rFonts w:ascii="Consolas" w:eastAsia="Times New Roman" w:hAnsi="Consolas" w:cs="Consolas"/>
+          <w:color w:val="000000"/>
+          <w:sz w:val="21"/>
+          <w:szCs w:val="21"/>
+          <w:lang w:val="en-US" w:eastAsia="ru-RU"/>
+        </w:rPr>
+        <w:t>===</w:t>
+      </w:r>
+      <w:proofErr w:type="spellStart"/>
+      <w:r>
+        <w:rPr>
+          <w:rFonts w:ascii="Consolas" w:eastAsia="Times New Roman" w:hAnsi="Consolas" w:cs="Consolas"/>
+          <w:color w:val="000000"/>
+          <w:sz w:val="21"/>
+          <w:szCs w:val="21"/>
+          <w:lang w:val="en-US" w:eastAsia="ru-RU"/>
+        </w:rPr>
+        <w:t>index?</w:t>
+      </w:r>
+      <w:r>
+        <w:rPr>
+          <w:rFonts w:ascii="Consolas" w:eastAsia="Times New Roman" w:hAnsi="Consolas" w:cs="Consolas"/>
+          <w:color w:val="A31515"/>
+          <w:sz w:val="21"/>
+          <w:szCs w:val="21"/>
+          <w:lang w:val="en-US" w:eastAsia="ru-RU"/>
+        </w:rPr>
+        <w:t>"</w:t>
+      </w:r>
+      <w:proofErr w:type="gramStart"/>
+      <w:r>
+        <w:rPr>
+          <w:rFonts w:ascii="Consolas" w:eastAsia="Times New Roman" w:hAnsi="Consolas" w:cs="Consolas"/>
+          <w:color w:val="A31515"/>
+          <w:sz w:val="21"/>
+          <w:szCs w:val="21"/>
+          <w:lang w:val="en-US" w:eastAsia="ru-RU"/>
+        </w:rPr>
+        <w:t>active</w:t>
+      </w:r>
+      <w:proofErr w:type="spellEnd"/>
+      <w:proofErr w:type="gramEnd"/>
+      <w:r>
+        <w:rPr>
+          <w:rFonts w:ascii="Consolas" w:eastAsia="Times New Roman" w:hAnsi="Consolas" w:cs="Consolas"/>
+          <w:color w:val="A31515"/>
+          <w:sz w:val="21"/>
+          <w:szCs w:val="21"/>
+          <w:lang w:val="en-US" w:eastAsia="ru-RU"/>
+        </w:rPr>
+        <w:t>"</w:t>
+      </w:r>
+      <w:r>
+        <w:rPr>
+          <w:rFonts w:ascii="Consolas" w:eastAsia="Times New Roman" w:hAnsi="Consolas" w:cs="Consolas"/>
+          <w:color w:val="000000"/>
+          <w:sz w:val="21"/>
+          <w:szCs w:val="21"/>
+          <w:lang w:val="en-US" w:eastAsia="ru-RU"/>
+        </w:rPr>
+        <w:t>:</w:t>
+      </w:r>
+      <w:r>
+        <w:rPr>
+          <w:rFonts w:ascii="Consolas" w:eastAsia="Times New Roman" w:hAnsi="Consolas" w:cs="Consolas"/>
+          <w:color w:val="A31515"/>
+          <w:sz w:val="21"/>
+          <w:szCs w:val="21"/>
+          <w:lang w:val="en-US" w:eastAsia="ru-RU"/>
+        </w:rPr>
+        <w:t>""</w:t>
+      </w:r>
+      <w:r>
+        <w:rPr>
+          <w:rFonts w:ascii="Consolas" w:eastAsia="Times New Roman" w:hAnsi="Consolas" w:cs="Consolas"/>
+          <w:color w:val="0000FF"/>
+          <w:sz w:val="21"/>
+          <w:szCs w:val="21"/>
+          <w:lang w:val="en-US" w:eastAsia="ru-RU"/>
+        </w:rPr>
+        <w:t>}</w:t>
+      </w:r>
+    </w:p>
+    <w:p>
+      <w:pPr>
+        <w:shd w:val="clear" w:color="auto" w:fill="FFFFFF"/>
+        <w:spacing w:after="0" w:line="285" w:lineRule="atLeast"/>
+        <w:rPr>
+          <w:rFonts w:ascii="Consolas" w:eastAsia="Times New Roman" w:hAnsi="Consolas" w:cs="Consolas"/>
+          <w:color w:val="000000"/>
+          <w:sz w:val="21"/>
+          <w:szCs w:val="21"/>
+          <w:lang w:val="en-US" w:eastAsia="ru-RU"/>
+        </w:rPr>
+      </w:pPr>
+      <w:r>
+        <w:rPr>
+          <w:rFonts w:ascii="Consolas" w:eastAsia="Times New Roman" w:hAnsi="Consolas" w:cs="Consolas"/>
+          <w:color w:val="000000"/>
+          <w:sz w:val="21"/>
+          <w:szCs w:val="21"/>
+          <w:lang w:val="en-US" w:eastAsia="ru-RU"/>
+        </w:rPr>
+        <w:t> </w:t>
+      </w:r>
+      <w:proofErr w:type="gramStart"/>
+      <w:r>
+        <w:rPr>
+          <w:rFonts w:ascii="Consolas" w:eastAsia="Times New Roman" w:hAnsi="Consolas" w:cs="Consolas"/>
+          <w:color w:val="FF0000"/>
+          <w:sz w:val="21"/>
+          <w:szCs w:val="21"/>
+          <w:lang w:val="en-US" w:eastAsia="ru-RU"/>
+        </w:rPr>
+        <w:t>onClick</w:t>
+      </w:r>
+      <w:proofErr w:type="gramEnd"/>
+      <w:r>
+        <w:rPr>
+          <w:rFonts w:ascii="Consolas" w:eastAsia="Times New Roman" w:hAnsi="Consolas" w:cs="Consolas"/>
+          <w:color w:val="000000"/>
+          <w:sz w:val="21"/>
+          <w:szCs w:val="21"/>
+          <w:lang w:val="en-US" w:eastAsia="ru-RU"/>
+        </w:rPr>
+        <w:t> =</w:t>
+      </w:r>
+      <w:r>
+        <w:rPr>
+          <w:rFonts w:ascii="Consolas" w:eastAsia="Times New Roman" w:hAnsi="Consolas" w:cs="Consolas"/>
+          <w:color w:val="0000FF"/>
+          <w:sz w:val="21"/>
+          <w:szCs w:val="21"/>
+          <w:lang w:val="en-US" w:eastAsia="ru-RU"/>
+        </w:rPr>
+        <w:t>{</w:t>
+      </w:r>
+      <w:r>
+        <w:rPr>
+          <w:rFonts w:ascii="Consolas" w:eastAsia="Times New Roman" w:hAnsi="Consolas" w:cs="Consolas"/>
+          <w:color w:val="000000"/>
+          <w:sz w:val="21"/>
+          <w:szCs w:val="21"/>
+          <w:lang w:val="en-US" w:eastAsia="ru-RU"/>
+        </w:rPr>
+        <w:t>()</w:t>
+      </w:r>
+      <w:r>
+        <w:rPr>
+          <w:rFonts w:ascii="Consolas" w:eastAsia="Times New Roman" w:hAnsi="Consolas" w:cs="Consolas"/>
+          <w:color w:val="0000FF"/>
+          <w:sz w:val="21"/>
+          <w:szCs w:val="21"/>
+          <w:lang w:val="en-US" w:eastAsia="ru-RU"/>
+        </w:rPr>
+        <w:t>=&gt;</w:t>
+      </w:r>
+      <w:r>
+        <w:rPr>
+          <w:rFonts w:ascii="Consolas" w:eastAsia="Times New Roman" w:hAnsi="Consolas" w:cs="Consolas"/>
+          <w:color w:val="000000"/>
+          <w:sz w:val="21"/>
+          <w:szCs w:val="21"/>
+          <w:lang w:val="en-US" w:eastAsia="ru-RU"/>
+        </w:rPr>
+        <w:t>onSelectItem(index)</w:t>
+      </w:r>
+      <w:r>
+        <w:rPr>
+          <w:rFonts w:ascii="Consolas" w:eastAsia="Times New Roman" w:hAnsi="Consolas" w:cs="Consolas"/>
+          <w:color w:val="0000FF"/>
+          <w:sz w:val="21"/>
+          <w:szCs w:val="21"/>
+          <w:lang w:val="en-US" w:eastAsia="ru-RU"/>
+        </w:rPr>
+        <w:t>}</w:t>
+      </w:r>
+      <w:r>
+        <w:rPr>
+          <w:rFonts w:ascii="Consolas" w:eastAsia="Times New Roman" w:hAnsi="Consolas" w:cs="Consolas"/>
+          <w:color w:val="000000"/>
+          <w:sz w:val="21"/>
+          <w:szCs w:val="21"/>
+          <w:lang w:val="en-US" w:eastAsia="ru-RU"/>
+        </w:rPr>
+        <w:t> </w:t>
+      </w:r>
+      <w:r>
+        <w:rPr>
+          <w:rFonts w:ascii="Consolas" w:eastAsia="Times New Roman" w:hAnsi="Consolas" w:cs="Consolas"/>
+          <w:color w:val="FF0000"/>
+          <w:sz w:val="21"/>
+          <w:szCs w:val="21"/>
+          <w:lang w:val="en-US" w:eastAsia="ru-RU"/>
+        </w:rPr>
+        <w:t>key</w:t>
+      </w:r>
+      <w:r>
+        <w:rPr>
+          <w:rFonts w:ascii="Consolas" w:eastAsia="Times New Roman" w:hAnsi="Consolas" w:cs="Consolas"/>
+          <w:color w:val="000000"/>
+          <w:sz w:val="21"/>
+          <w:szCs w:val="21"/>
+          <w:lang w:val="en-US" w:eastAsia="ru-RU"/>
+        </w:rPr>
+        <w:t>=</w:t>
+      </w:r>
+      <w:r>
+        <w:rPr>
+          <w:rFonts w:ascii="Consolas" w:eastAsia="Times New Roman" w:hAnsi="Consolas" w:cs="Consolas"/>
+          <w:color w:val="0000FF"/>
+          <w:sz w:val="21"/>
+          <w:szCs w:val="21"/>
+          <w:lang w:val="en-US" w:eastAsia="ru-RU"/>
+        </w:rPr>
+        <w:t>{</w:t>
+      </w:r>
+      <w:r>
+        <w:rPr>
+          <w:rFonts w:ascii="Consolas" w:eastAsia="Times New Roman" w:hAnsi="Consolas" w:cs="Consolas"/>
+          <w:color w:val="A31515"/>
+          <w:sz w:val="21"/>
+          <w:szCs w:val="21"/>
+          <w:lang w:val="en-US" w:eastAsia="ru-RU"/>
+        </w:rPr>
+        <w:t>`</w:t>
+      </w:r>
+      <w:r>
+        <w:rPr>
+          <w:rFonts w:ascii="Consolas" w:eastAsia="Times New Roman" w:hAnsi="Consolas" w:cs="Consolas"/>
+          <w:color w:val="0000FF"/>
+          <w:sz w:val="21"/>
+          <w:szCs w:val="21"/>
+          <w:lang w:val="en-US" w:eastAsia="ru-RU"/>
+        </w:rPr>
+        <w:t>${</w:t>
+      </w:r>
+      <w:r>
+        <w:rPr>
+          <w:rFonts w:ascii="Consolas" w:eastAsia="Times New Roman" w:hAnsi="Consolas" w:cs="Consolas"/>
+          <w:color w:val="000000"/>
+          <w:sz w:val="21"/>
+          <w:szCs w:val="21"/>
+          <w:lang w:val="en-US" w:eastAsia="ru-RU"/>
+        </w:rPr>
+        <w:t>elem</w:t>
+      </w:r>
+      <w:r>
+        <w:rPr>
+          <w:rFonts w:ascii="Consolas" w:eastAsia="Times New Roman" w:hAnsi="Consolas" w:cs="Consolas"/>
+          <w:color w:val="0000FF"/>
+          <w:sz w:val="21"/>
+          <w:szCs w:val="21"/>
+          <w:lang w:val="en-US" w:eastAsia="ru-RU"/>
+        </w:rPr>
+        <w:t>}</w:t>
+      </w:r>
+      <w:r>
+        <w:rPr>
+          <w:rFonts w:ascii="Consolas" w:eastAsia="Times New Roman" w:hAnsi="Consolas" w:cs="Consolas"/>
+          <w:color w:val="A31515"/>
+          <w:sz w:val="21"/>
+          <w:szCs w:val="21"/>
+          <w:lang w:val="en-US" w:eastAsia="ru-RU"/>
+        </w:rPr>
+        <w:t>_</w:t>
+      </w:r>
+      <w:r>
+        <w:rPr>
+          <w:rFonts w:ascii="Consolas" w:eastAsia="Times New Roman" w:hAnsi="Consolas" w:cs="Consolas"/>
+          <w:color w:val="0000FF"/>
+          <w:sz w:val="21"/>
+          <w:szCs w:val="21"/>
+          <w:lang w:val="en-US" w:eastAsia="ru-RU"/>
+        </w:rPr>
+        <w:t>${</w:t>
+      </w:r>
+      <w:r>
+        <w:rPr>
+          <w:rFonts w:ascii="Consolas" w:eastAsia="Times New Roman" w:hAnsi="Consolas" w:cs="Consolas"/>
+          <w:color w:val="000000"/>
+          <w:sz w:val="21"/>
+          <w:szCs w:val="21"/>
+          <w:lang w:val="en-US" w:eastAsia="ru-RU"/>
+        </w:rPr>
+        <w:t>index</w:t>
+      </w:r>
+      <w:r>
+        <w:rPr>
+          <w:rFonts w:ascii="Consolas" w:eastAsia="Times New Roman" w:hAnsi="Consolas" w:cs="Consolas"/>
+          <w:color w:val="0000FF"/>
+          <w:sz w:val="21"/>
+          <w:szCs w:val="21"/>
+          <w:lang w:val="en-US" w:eastAsia="ru-RU"/>
+        </w:rPr>
+        <w:t>}</w:t>
+      </w:r>
+      <w:r>
+        <w:rPr>
+          <w:rFonts w:ascii="Consolas" w:eastAsia="Times New Roman" w:hAnsi="Consolas" w:cs="Consolas"/>
+          <w:color w:val="A31515"/>
+          <w:sz w:val="21"/>
+          <w:szCs w:val="21"/>
+          <w:lang w:val="en-US" w:eastAsia="ru-RU"/>
+        </w:rPr>
+        <w:t>`</w:t>
+      </w:r>
+      <w:r>
+        <w:rPr>
+          <w:rFonts w:ascii="Consolas" w:eastAsia="Times New Roman" w:hAnsi="Consolas" w:cs="Consolas"/>
+          <w:color w:val="0000FF"/>
+          <w:sz w:val="21"/>
+          <w:szCs w:val="21"/>
+          <w:lang w:val="en-US" w:eastAsia="ru-RU"/>
+        </w:rPr>
+        <w:t>}</w:t>
+      </w:r>
+      <w:r>
+        <w:rPr>
+          <w:rFonts w:ascii="Consolas" w:eastAsia="Times New Roman" w:hAnsi="Consolas" w:cs="Consolas"/>
+          <w:color w:val="000000"/>
+          <w:sz w:val="21"/>
+          <w:szCs w:val="21"/>
+          <w:lang w:val="en-US" w:eastAsia="ru-RU"/>
+        </w:rPr>
+        <w:t> </w:t>
+      </w:r>
+      <w:r>
+        <w:rPr>
+          <w:rFonts w:ascii="Consolas" w:eastAsia="Times New Roman" w:hAnsi="Consolas" w:cs="Consolas"/>
+          <w:color w:val="800000"/>
+          <w:sz w:val="21"/>
+          <w:szCs w:val="21"/>
+          <w:lang w:val="en-US" w:eastAsia="ru-RU"/>
+        </w:rPr>
+        <w:t>&gt;</w:t>
+      </w:r>
+      <w:r>
+        <w:rPr>
+          <w:rFonts w:ascii="Consolas" w:eastAsia="Times New Roman" w:hAnsi="Consolas" w:cs="Consolas"/>
+          <w:color w:val="000000"/>
+          <w:sz w:val="21"/>
+          <w:szCs w:val="21"/>
+          <w:lang w:val="en-US" w:eastAsia="ru-RU"/>
+        </w:rPr>
+        <w:t> </w:t>
+      </w:r>
+      <w:r>
+        <w:rPr>
+          <w:rFonts w:ascii="Consolas" w:eastAsia="Times New Roman" w:hAnsi="Consolas" w:cs="Consolas"/>
+          <w:color w:val="0000FF"/>
+          <w:sz w:val="21"/>
+          <w:szCs w:val="21"/>
+          <w:lang w:val="en-US" w:eastAsia="ru-RU"/>
+        </w:rPr>
+        <w:t>{</w:t>
+      </w:r>
+      <w:r>
+        <w:rPr>
+          <w:rFonts w:ascii="Consolas" w:eastAsia="Times New Roman" w:hAnsi="Consolas" w:cs="Consolas"/>
+          <w:color w:val="000000"/>
+          <w:sz w:val="21"/>
+          <w:szCs w:val="21"/>
+          <w:lang w:val="en-US" w:eastAsia="ru-RU"/>
+        </w:rPr>
+        <w:t>elem</w:t>
+      </w:r>
+      <w:r>
+        <w:rPr>
+          <w:rFonts w:ascii="Consolas" w:eastAsia="Times New Roman" w:hAnsi="Consolas" w:cs="Consolas"/>
+          <w:color w:val="0000FF"/>
+          <w:sz w:val="21"/>
+          <w:szCs w:val="21"/>
+          <w:lang w:val="en-US" w:eastAsia="ru-RU"/>
+        </w:rPr>
+        <w:t>}</w:t>
+      </w:r>
+      <w:r>
+        <w:rPr>
+          <w:rFonts w:ascii="Consolas" w:eastAsia="Times New Roman" w:hAnsi="Consolas" w:cs="Consolas"/>
+          <w:color w:val="800000"/>
+          <w:sz w:val="21"/>
+          <w:szCs w:val="21"/>
+          <w:lang w:val="en-US" w:eastAsia="ru-RU"/>
+        </w:rPr>
+        <w:t>&lt;/li&gt;</w:t>
+      </w:r>
+    </w:p>
+    <w:p>
+      <w:pPr>
+        <w:shd w:val="clear" w:color="auto" w:fill="FFFFFF"/>
+        <w:spacing w:after="0" w:line="285" w:lineRule="atLeast"/>
+        <w:rPr>
+          <w:rFonts w:ascii="Consolas" w:eastAsia="Times New Roman" w:hAnsi="Consolas" w:cs="Consolas"/>
+          <w:color w:val="000000"/>
+          <w:sz w:val="21"/>
+          <w:szCs w:val="21"/>
+          <w:lang w:val="en-US" w:eastAsia="ru-RU"/>
+        </w:rPr>
+      </w:pPr>
+    </w:p>
+    <w:p>
+      <w:pPr>
+        <w:shd w:val="clear" w:color="auto" w:fill="FFFFFF"/>
+        <w:spacing w:after="0" w:line="285" w:lineRule="atLeast"/>
+        <w:rPr>
+          <w:rFonts w:ascii="Consolas" w:eastAsia="Times New Roman" w:hAnsi="Consolas" w:cs="Consolas"/>
+          <w:color w:val="000000"/>
+          <w:sz w:val="21"/>
+          <w:szCs w:val="21"/>
+          <w:lang w:eastAsia="ru-RU"/>
+        </w:rPr>
+      </w:pPr>
+      <w:r>
+        <w:rPr>
+          <w:rFonts w:ascii="Consolas" w:eastAsia="Times New Roman" w:hAnsi="Consolas" w:cs="Consolas"/>
+          <w:color w:val="000000"/>
+          <w:sz w:val="21"/>
+          <w:szCs w:val="21"/>
+          <w:lang w:eastAsia="ru-RU"/>
+        </w:rPr>
+        <w:t>})</w:t>
+      </w:r>
+      <w:r>
+        <w:rPr>
+          <w:rFonts w:ascii="Consolas" w:eastAsia="Times New Roman" w:hAnsi="Consolas" w:cs="Consolas"/>
+          <w:color w:val="0000FF"/>
+          <w:sz w:val="21"/>
+          <w:szCs w:val="21"/>
+          <w:lang w:eastAsia="ru-RU"/>
+        </w:rPr>
+        <w:t>}</w:t>
+      </w:r>
+    </w:p>
+    <w:p>
+      <w:pPr>
+        <w:shd w:val="clear" w:color="auto" w:fill="FFFFFF"/>
+        <w:spacing w:after="0" w:line="285" w:lineRule="atLeast"/>
+        <w:rPr>
+          <w:rFonts w:ascii="Consolas" w:eastAsia="Times New Roman" w:hAnsi="Consolas" w:cs="Consolas"/>
+          <w:color w:val="000000"/>
+          <w:sz w:val="21"/>
+          <w:szCs w:val="21"/>
+          <w:lang w:eastAsia="ru-RU"/>
+        </w:rPr>
+      </w:pPr>
+    </w:p>
+    <w:p>
+      <w:pPr>
+        <w:shd w:val="clear" w:color="auto" w:fill="FFFFFF"/>
+        <w:spacing w:after="0" w:line="285" w:lineRule="atLeast"/>
+        <w:rPr>
+          <w:rFonts w:ascii="Consolas" w:eastAsia="Times New Roman" w:hAnsi="Consolas" w:cs="Consolas"/>
+          <w:color w:val="000000"/>
+          <w:sz w:val="21"/>
+          <w:szCs w:val="21"/>
+          <w:lang w:eastAsia="ru-RU"/>
+        </w:rPr>
+      </w:pPr>
+      <w:r>
+        <w:rPr>
+          <w:rFonts w:ascii="Consolas" w:eastAsia="Times New Roman" w:hAnsi="Consolas" w:cs="Consolas"/>
+          <w:color w:val="800000"/>
+          <w:sz w:val="21"/>
+          <w:szCs w:val="21"/>
+          <w:lang w:eastAsia="ru-RU"/>
+        </w:rPr>
+        <w:t>&lt;/</w:t>
+      </w:r>
+      <w:proofErr w:type="spellStart"/>
+      <w:r>
+        <w:rPr>
+          <w:rFonts w:ascii="Consolas" w:eastAsia="Times New Roman" w:hAnsi="Consolas" w:cs="Consolas"/>
+          <w:color w:val="800000"/>
+          <w:sz w:val="21"/>
+          <w:szCs w:val="21"/>
+          <w:lang w:eastAsia="ru-RU"/>
+        </w:rPr>
+        <w:t>ul</w:t>
+      </w:r>
+      <w:proofErr w:type="spellEnd"/>
+      <w:r>
+        <w:rPr>
+          <w:rFonts w:ascii="Consolas" w:eastAsia="Times New Roman" w:hAnsi="Consolas" w:cs="Consolas"/>
+          <w:color w:val="800000"/>
+          <w:sz w:val="21"/>
+          <w:szCs w:val="21"/>
+          <w:lang w:eastAsia="ru-RU"/>
+        </w:rPr>
+        <w:t>&gt;</w:t>
+      </w:r>
+    </w:p>
+    <w:p>
+      <w:pPr>
+        <w:shd w:val="clear" w:color="auto" w:fill="FFFFFF"/>
+        <w:spacing w:after="0" w:line="285" w:lineRule="atLeast"/>
+        <w:rPr>
+          <w:rFonts w:ascii="Consolas" w:eastAsia="Times New Roman" w:hAnsi="Consolas" w:cs="Consolas"/>
+          <w:color w:val="000000"/>
+          <w:sz w:val="21"/>
+          <w:szCs w:val="21"/>
+          <w:lang w:eastAsia="ru-RU"/>
+        </w:rPr>
+      </w:pPr>
+      <w:r>
+        <w:rPr>
+          <w:rFonts w:ascii="Consolas" w:eastAsia="Times New Roman" w:hAnsi="Consolas" w:cs="Consolas"/>
+          <w:color w:val="800000"/>
+          <w:sz w:val="21"/>
+          <w:szCs w:val="21"/>
+          <w:lang w:eastAsia="ru-RU"/>
+        </w:rPr>
+        <w:t>&lt;/</w:t>
+      </w:r>
+      <w:proofErr w:type="spellStart"/>
+      <w:r>
+        <w:rPr>
+          <w:rFonts w:ascii="Consolas" w:eastAsia="Times New Roman" w:hAnsi="Consolas" w:cs="Consolas"/>
+          <w:color w:val="800000"/>
+          <w:sz w:val="21"/>
+          <w:szCs w:val="21"/>
+          <w:lang w:eastAsia="ru-RU"/>
+        </w:rPr>
+        <w:t>div</w:t>
+      </w:r>
+      <w:proofErr w:type="spellEnd"/>
+      <w:r>
+        <w:rPr>
+          <w:rFonts w:ascii="Consolas" w:eastAsia="Times New Roman" w:hAnsi="Consolas" w:cs="Consolas"/>
+          <w:color w:val="800000"/>
+          <w:sz w:val="21"/>
+          <w:szCs w:val="21"/>
+          <w:lang w:eastAsia="ru-RU"/>
+        </w:rPr>
+        <w:t>&gt;</w:t>
+      </w:r>
+    </w:p>
+    <w:p>
+      <w:pPr>
+        <w:shd w:val="clear" w:color="auto" w:fill="FFFFFF"/>
+        <w:spacing w:after="0" w:line="285" w:lineRule="atLeast"/>
+        <w:rPr>
+          <w:rFonts w:ascii="Consolas" w:eastAsia="Times New Roman" w:hAnsi="Consolas" w:cs="Consolas"/>
+          <w:color w:val="000000"/>
+          <w:sz w:val="21"/>
+          <w:szCs w:val="21"/>
+          <w:lang w:eastAsia="ru-RU"/>
+        </w:rPr>
+      </w:pPr>
+    </w:p>
+    <w:p>
+      <w:pPr>
+        <w:shd w:val="clear" w:color="auto" w:fill="FFFFFF"/>
+        <w:spacing w:after="0" w:line="285" w:lineRule="atLeast"/>
+        <w:rPr>
+          <w:rFonts w:ascii="Consolas" w:eastAsia="Times New Roman" w:hAnsi="Consolas" w:cs="Consolas"/>
+          <w:color w:val="000000"/>
+          <w:sz w:val="21"/>
+          <w:szCs w:val="21"/>
+          <w:lang w:eastAsia="ru-RU"/>
+        </w:rPr>
+      </w:pPr>
+      <w:r>
+        <w:rPr>
+          <w:rFonts w:ascii="Consolas" w:eastAsia="Times New Roman" w:hAnsi="Consolas" w:cs="Consolas"/>
+          <w:color w:val="000000"/>
+          <w:sz w:val="21"/>
+          <w:szCs w:val="21"/>
+          <w:lang w:eastAsia="ru-RU"/>
+        </w:rPr>
+        <w:t>}</w:t>
+      </w:r>
+    </w:p>
+    <w:p>
+      <w:pPr>
+        <w:shd w:val="clear" w:color="auto" w:fill="FFFFFF"/>
+        <w:spacing w:after="0" w:line="285" w:lineRule="atLeast"/>
+        <w:rPr>
+          <w:rFonts w:ascii="Consolas" w:eastAsia="Times New Roman" w:hAnsi="Consolas" w:cs="Consolas"/>
+          <w:color w:val="000000"/>
+          <w:sz w:val="21"/>
+          <w:szCs w:val="21"/>
+          <w:lang w:eastAsia="ru-RU"/>
+        </w:rPr>
+      </w:pPr>
+    </w:p>
+    <w:p>
+      <w:pPr>
+        <w:shd w:val="clear" w:color="auto" w:fill="FFFFFF"/>
+        <w:spacing w:after="0" w:line="285" w:lineRule="atLeast"/>
+        <w:rPr>
+          <w:rFonts w:ascii="Consolas" w:eastAsia="Times New Roman" w:hAnsi="Consolas" w:cs="Consolas"/>
+          <w:color w:val="000000"/>
+          <w:sz w:val="21"/>
+          <w:szCs w:val="21"/>
+          <w:lang w:val="en-US" w:eastAsia="ru-RU"/>
+        </w:rPr>
+      </w:pPr>
+      <w:proofErr w:type="spellStart"/>
+      <w:r>
+        <w:rPr>
+          <w:rFonts w:ascii="Consolas" w:eastAsia="Times New Roman" w:hAnsi="Consolas" w:cs="Consolas"/>
+          <w:color w:val="0000FF"/>
+          <w:sz w:val="21"/>
+          <w:szCs w:val="21"/>
+          <w:lang w:eastAsia="ru-RU"/>
+        </w:rPr>
+        <w:t>export</w:t>
+      </w:r>
+      <w:proofErr w:type="spellEnd"/>
+      <w:r>
+        <w:rPr>
+          <w:rFonts w:ascii="Consolas" w:eastAsia="Times New Roman" w:hAnsi="Consolas" w:cs="Consolas"/>
+          <w:color w:val="000000"/>
+          <w:sz w:val="21"/>
+          <w:szCs w:val="21"/>
+          <w:lang w:eastAsia="ru-RU"/>
+        </w:rPr>
+        <w:t> </w:t>
+      </w:r>
+      <w:proofErr w:type="spellStart"/>
+      <w:r>
+        <w:rPr>
+          <w:rFonts w:ascii="Consolas" w:eastAsia="Times New Roman" w:hAnsi="Consolas" w:cs="Consolas"/>
+          <w:color w:val="0000FF"/>
+          <w:sz w:val="21"/>
+          <w:szCs w:val="21"/>
+          <w:lang w:eastAsia="ru-RU"/>
+        </w:rPr>
+        <w:t>default</w:t>
+      </w:r>
+      <w:proofErr w:type="spellEnd"/>
+      <w:r>
+        <w:rPr>
+          <w:rFonts w:ascii="Consolas" w:eastAsia="Times New Roman" w:hAnsi="Consolas" w:cs="Consolas"/>
+          <w:color w:val="000000"/>
+          <w:sz w:val="21"/>
+          <w:szCs w:val="21"/>
+          <w:lang w:eastAsia="ru-RU"/>
+        </w:rPr>
+        <w:t> </w:t>
+      </w:r>
+      <w:proofErr w:type="spellStart"/>
+      <w:r>
+        <w:rPr>
+          <w:rFonts w:ascii="Consolas" w:eastAsia="Times New Roman" w:hAnsi="Consolas" w:cs="Consolas"/>
+          <w:color w:val="000000"/>
+          <w:sz w:val="21"/>
+          <w:szCs w:val="21"/>
+          <w:lang w:eastAsia="ru-RU"/>
+        </w:rPr>
+        <w:t>CategoriesWithHookS</w:t>
+      </w:r>
+      <w:proofErr w:type="spellEnd"/>
+    </w:p>
+    <w:p>
+      <w:pPr>
+        <w:shd w:val="clear" w:color="auto" w:fill="FFFFFF"/>
+        <w:spacing w:after="0" w:line="285" w:lineRule="atLeast"/>
+        <w:rPr>
+          <w:rFonts w:ascii="Consolas" w:eastAsia="Times New Roman" w:hAnsi="Consolas" w:cs="Consolas"/>
+          <w:color w:val="000000"/>
+          <w:sz w:val="44"/>
+          <w:szCs w:val="44"/>
+          <w:lang w:eastAsia="ru-RU"/>
+        </w:rPr>
+      </w:pPr>
+      <w:r>
+        <w:rPr>
+          <w:rFonts w:ascii="Consolas" w:eastAsia="Times New Roman" w:hAnsi="Consolas" w:cs="Consolas"/>
+          <w:color w:val="000000"/>
+          <w:sz w:val="44"/>
+          <w:szCs w:val="44"/>
+          <w:lang w:eastAsia="ru-RU"/>
+        </w:rPr>
+        <w:t>12.</w:t>
+      </w:r>
+      <w:r>
+        <w:rPr>
+          <w:rFonts w:ascii="Consolas" w:eastAsia="Times New Roman" w:hAnsi="Consolas" w:cs="Consolas"/>
+          <w:color w:val="000000"/>
+          <w:sz w:val="44"/>
+          <w:szCs w:val="44"/>
+          <w:lang w:eastAsia="ru-RU"/>
+        </w:rPr>
+        <w:t xml:space="preserve">Хуки работают по </w:t>
+      </w:r>
+      <w:proofErr w:type="spellStart"/>
+      <w:r>
+        <w:rPr>
+          <w:rFonts w:ascii="Consolas" w:eastAsia="Times New Roman" w:hAnsi="Consolas" w:cs="Consolas"/>
+          <w:color w:val="000000"/>
+          <w:sz w:val="44"/>
+          <w:szCs w:val="44"/>
+          <w:lang w:eastAsia="ru-RU"/>
+        </w:rPr>
+        <w:t>другому</w:t>
+      </w:r>
+      <w:proofErr w:type="gramStart"/>
+      <w:r>
+        <w:rPr>
+          <w:rFonts w:ascii="Consolas" w:eastAsia="Times New Roman" w:hAnsi="Consolas" w:cs="Consolas"/>
+          <w:color w:val="000000"/>
+          <w:sz w:val="44"/>
+          <w:szCs w:val="44"/>
+          <w:lang w:eastAsia="ru-RU"/>
+        </w:rPr>
+        <w:t>.Ф</w:t>
+      </w:r>
+      <w:proofErr w:type="gramEnd"/>
+      <w:r>
+        <w:rPr>
+          <w:rFonts w:ascii="Consolas" w:eastAsia="Times New Roman" w:hAnsi="Consolas" w:cs="Consolas"/>
+          <w:color w:val="000000"/>
+          <w:sz w:val="44"/>
+          <w:szCs w:val="44"/>
+          <w:lang w:eastAsia="ru-RU"/>
+        </w:rPr>
+        <w:t>ункциональные</w:t>
+      </w:r>
+      <w:proofErr w:type="spellEnd"/>
+      <w:r>
+        <w:rPr>
+          <w:rFonts w:ascii="Consolas" w:eastAsia="Times New Roman" w:hAnsi="Consolas" w:cs="Consolas"/>
+          <w:color w:val="000000"/>
+          <w:sz w:val="44"/>
+          <w:szCs w:val="44"/>
+          <w:lang w:eastAsia="ru-RU"/>
+        </w:rPr>
+        <w:t xml:space="preserve"> работают не так как классовые .У них есть состояния.</w:t>
+      </w:r>
+    </w:p>
+    <w:p>
+      <w:pPr>
+        <w:shd w:val="clear" w:color="auto" w:fill="FFFFFF"/>
+        <w:spacing w:after="0" w:line="285" w:lineRule="atLeast"/>
+        <w:rPr>
+          <w:rFonts w:ascii="Consolas" w:eastAsia="Times New Roman" w:hAnsi="Consolas" w:cs="Consolas"/>
+          <w:color w:val="000000"/>
+          <w:sz w:val="44"/>
+          <w:szCs w:val="44"/>
+          <w:lang w:eastAsia="ru-RU"/>
+        </w:rPr>
+      </w:pPr>
+      <w:r>
+        <w:rPr>
+          <w:rFonts w:ascii="Consolas" w:eastAsia="Times New Roman" w:hAnsi="Consolas" w:cs="Consolas"/>
+          <w:color w:val="000000"/>
+          <w:sz w:val="44"/>
+          <w:szCs w:val="44"/>
+          <w:lang w:eastAsia="ru-RU"/>
+        </w:rPr>
+        <w:lastRenderedPageBreak/>
+        <w:t xml:space="preserve">При помощи </w:t>
+      </w:r>
+      <w:proofErr w:type="spellStart"/>
+      <w:r>
+        <w:rPr>
+          <w:rFonts w:ascii="Consolas" w:eastAsia="Times New Roman" w:hAnsi="Consolas" w:cs="Consolas"/>
+          <w:color w:val="000000"/>
+          <w:sz w:val="44"/>
+          <w:szCs w:val="44"/>
+          <w:lang w:val="en-US" w:eastAsia="ru-RU"/>
+        </w:rPr>
+        <w:t>setActiveItem</w:t>
+      </w:r>
+      <w:proofErr w:type="spellEnd"/>
+      <w:r>
+        <w:rPr>
+          <w:rFonts w:ascii="Consolas" w:eastAsia="Times New Roman" w:hAnsi="Consolas" w:cs="Consolas"/>
+          <w:color w:val="000000"/>
+          <w:sz w:val="44"/>
+          <w:szCs w:val="44"/>
+          <w:lang w:eastAsia="ru-RU"/>
+        </w:rPr>
+        <w:t xml:space="preserve"> </w:t>
+      </w:r>
+      <w:r>
+        <w:rPr>
+          <w:rFonts w:ascii="Consolas" w:eastAsia="Times New Roman" w:hAnsi="Consolas" w:cs="Consolas"/>
+          <w:color w:val="000000"/>
+          <w:sz w:val="44"/>
+          <w:szCs w:val="44"/>
+          <w:lang w:eastAsia="ru-RU"/>
+        </w:rPr>
+        <w:t xml:space="preserve">мы можем изменять состояние и </w:t>
+      </w:r>
+      <w:proofErr w:type="spellStart"/>
+      <w:proofErr w:type="gramStart"/>
+      <w:r>
+        <w:rPr>
+          <w:rFonts w:ascii="Consolas" w:eastAsia="Times New Roman" w:hAnsi="Consolas" w:cs="Consolas"/>
+          <w:color w:val="000000"/>
+          <w:sz w:val="44"/>
+          <w:szCs w:val="44"/>
+          <w:lang w:eastAsia="ru-RU"/>
+        </w:rPr>
+        <w:t>реакт</w:t>
+      </w:r>
+      <w:proofErr w:type="spellEnd"/>
+      <w:proofErr w:type="gramEnd"/>
+      <w:r>
+        <w:rPr>
+          <w:rFonts w:ascii="Consolas" w:eastAsia="Times New Roman" w:hAnsi="Consolas" w:cs="Consolas"/>
+          <w:color w:val="000000"/>
+          <w:sz w:val="44"/>
+          <w:szCs w:val="44"/>
+          <w:lang w:eastAsia="ru-RU"/>
+        </w:rPr>
+        <w:t xml:space="preserve"> об этом узнает и </w:t>
+      </w:r>
+      <w:proofErr w:type="spellStart"/>
+      <w:r>
+        <w:rPr>
+          <w:rFonts w:ascii="Consolas" w:eastAsia="Times New Roman" w:hAnsi="Consolas" w:cs="Consolas"/>
+          <w:color w:val="000000"/>
+          <w:sz w:val="44"/>
+          <w:szCs w:val="44"/>
+          <w:lang w:eastAsia="ru-RU"/>
+        </w:rPr>
+        <w:t>перерис</w:t>
+      </w:r>
+      <w:r>
+        <w:rPr>
+          <w:rFonts w:ascii="Consolas" w:eastAsia="Times New Roman" w:hAnsi="Consolas" w:cs="Consolas"/>
+          <w:color w:val="000000"/>
+          <w:sz w:val="44"/>
+          <w:szCs w:val="44"/>
+          <w:lang w:eastAsia="ru-RU"/>
+        </w:rPr>
+        <w:t>ов</w:t>
+      </w:r>
+      <w:r>
+        <w:rPr>
+          <w:rFonts w:ascii="Consolas" w:eastAsia="Times New Roman" w:hAnsi="Consolas" w:cs="Consolas"/>
+          <w:color w:val="000000"/>
+          <w:sz w:val="44"/>
+          <w:szCs w:val="44"/>
+          <w:lang w:eastAsia="ru-RU"/>
+        </w:rPr>
+        <w:t>ует</w:t>
+      </w:r>
+      <w:proofErr w:type="spellEnd"/>
+      <w:r>
+        <w:rPr>
+          <w:rFonts w:ascii="Consolas" w:eastAsia="Times New Roman" w:hAnsi="Consolas" w:cs="Consolas"/>
+          <w:color w:val="000000"/>
+          <w:sz w:val="44"/>
+          <w:szCs w:val="44"/>
+          <w:lang w:eastAsia="ru-RU"/>
+        </w:rPr>
+        <w:t xml:space="preserve"> компоненту.</w:t>
+      </w:r>
+    </w:p>
+    <w:p>
+      <w:pPr>
+        <w:shd w:val="clear" w:color="auto" w:fill="FFFFFF"/>
+        <w:spacing w:after="0" w:line="285" w:lineRule="atLeast"/>
+        <w:rPr>
+          <w:rFonts w:ascii="Consolas" w:eastAsia="Times New Roman" w:hAnsi="Consolas" w:cs="Consolas"/>
+          <w:color w:val="000000"/>
+          <w:sz w:val="44"/>
+          <w:szCs w:val="44"/>
+          <w:lang w:eastAsia="ru-RU"/>
+        </w:rPr>
+      </w:pPr>
+    </w:p>
+    <w:p>
+      <w:pPr>
+        <w:rPr>
+          <w:sz w:val="44"/>
+          <w:szCs w:val="44"/>
+          <w:lang w:val="uk-UA"/>
+        </w:rPr>
+      </w:pPr>
+      <w:proofErr w:type="spellStart"/>
+      <w:r>
+        <w:rPr>
+          <w:sz w:val="44"/>
+          <w:szCs w:val="44"/>
+        </w:rPr>
+        <w:t>Зануляем</w:t>
+      </w:r>
+      <w:proofErr w:type="spellEnd"/>
+      <w:r>
+        <w:rPr>
+          <w:sz w:val="44"/>
+          <w:szCs w:val="44"/>
+          <w:lang w:val="en-US"/>
+        </w:rPr>
+        <w:t xml:space="preserve"> </w:t>
+      </w:r>
+      <w:r>
+        <w:rPr>
+          <w:sz w:val="44"/>
+          <w:szCs w:val="44"/>
+        </w:rPr>
+        <w:t>наше</w:t>
+      </w:r>
+      <w:r>
+        <w:rPr>
+          <w:sz w:val="44"/>
+          <w:szCs w:val="44"/>
+          <w:lang w:val="en-US"/>
+        </w:rPr>
+        <w:t xml:space="preserve"> </w:t>
+      </w:r>
+      <w:r>
+        <w:rPr>
+          <w:sz w:val="44"/>
+          <w:szCs w:val="44"/>
+        </w:rPr>
+        <w:t>состояние</w:t>
+      </w:r>
+      <w:r>
+        <w:rPr>
+          <w:sz w:val="44"/>
+          <w:szCs w:val="44"/>
+          <w:lang w:val="uk-UA"/>
+        </w:rPr>
+        <w:t>:</w:t>
+      </w:r>
+    </w:p>
+    <w:p>
+      <w:pPr>
+        <w:shd w:val="clear" w:color="auto" w:fill="FFFFFF"/>
+        <w:spacing w:after="0" w:line="285" w:lineRule="atLeast"/>
+        <w:rPr>
+          <w:rFonts w:ascii="Consolas" w:eastAsia="Times New Roman" w:hAnsi="Consolas" w:cs="Consolas"/>
+          <w:color w:val="000000"/>
+          <w:sz w:val="21"/>
+          <w:szCs w:val="21"/>
+          <w:lang w:val="en-US" w:eastAsia="ru-RU"/>
+        </w:rPr>
+      </w:pPr>
+      <w:proofErr w:type="gramStart"/>
+      <w:r>
+        <w:rPr>
+          <w:rFonts w:ascii="Consolas" w:eastAsia="Times New Roman" w:hAnsi="Consolas" w:cs="Consolas"/>
+          <w:color w:val="0000FF"/>
+          <w:sz w:val="21"/>
+          <w:szCs w:val="21"/>
+          <w:lang w:val="en-US" w:eastAsia="ru-RU"/>
+        </w:rPr>
+        <w:t>import</w:t>
+      </w:r>
+      <w:proofErr w:type="gramEnd"/>
+      <w:r>
+        <w:rPr>
+          <w:rFonts w:ascii="Consolas" w:eastAsia="Times New Roman" w:hAnsi="Consolas" w:cs="Consolas"/>
+          <w:color w:val="000000"/>
+          <w:sz w:val="21"/>
+          <w:szCs w:val="21"/>
+          <w:lang w:val="en-US" w:eastAsia="ru-RU"/>
+        </w:rPr>
+        <w:t> React </w:t>
+      </w:r>
+      <w:r>
+        <w:rPr>
+          <w:rFonts w:ascii="Consolas" w:eastAsia="Times New Roman" w:hAnsi="Consolas" w:cs="Consolas"/>
+          <w:color w:val="0000FF"/>
+          <w:sz w:val="21"/>
+          <w:szCs w:val="21"/>
+          <w:lang w:val="en-US" w:eastAsia="ru-RU"/>
+        </w:rPr>
+        <w:t>from</w:t>
+      </w:r>
+      <w:r>
+        <w:rPr>
+          <w:rFonts w:ascii="Consolas" w:eastAsia="Times New Roman" w:hAnsi="Consolas" w:cs="Consolas"/>
+          <w:color w:val="000000"/>
+          <w:sz w:val="21"/>
+          <w:szCs w:val="21"/>
+          <w:lang w:val="en-US" w:eastAsia="ru-RU"/>
+        </w:rPr>
+        <w:t> </w:t>
+      </w:r>
+      <w:r>
+        <w:rPr>
+          <w:rFonts w:ascii="Consolas" w:eastAsia="Times New Roman" w:hAnsi="Consolas" w:cs="Consolas"/>
+          <w:color w:val="A31515"/>
+          <w:sz w:val="21"/>
+          <w:szCs w:val="21"/>
+          <w:lang w:val="en-US" w:eastAsia="ru-RU"/>
+        </w:rPr>
+        <w:t>"react"</w:t>
+      </w:r>
+      <w:r>
+        <w:rPr>
+          <w:rFonts w:ascii="Consolas" w:eastAsia="Times New Roman" w:hAnsi="Consolas" w:cs="Consolas"/>
+          <w:color w:val="000000"/>
+          <w:sz w:val="21"/>
+          <w:szCs w:val="21"/>
+          <w:lang w:val="en-US" w:eastAsia="ru-RU"/>
+        </w:rPr>
+        <w:t>;</w:t>
+      </w:r>
+    </w:p>
+    <w:p>
+      <w:pPr>
+        <w:shd w:val="clear" w:color="auto" w:fill="FFFFFF"/>
+        <w:spacing w:after="0" w:line="285" w:lineRule="atLeast"/>
+        <w:rPr>
+          <w:rFonts w:ascii="Consolas" w:eastAsia="Times New Roman" w:hAnsi="Consolas" w:cs="Consolas"/>
+          <w:color w:val="000000"/>
+          <w:sz w:val="21"/>
+          <w:szCs w:val="21"/>
+          <w:lang w:val="en-US" w:eastAsia="ru-RU"/>
+        </w:rPr>
+      </w:pPr>
+      <w:proofErr w:type="gramStart"/>
+      <w:r>
+        <w:rPr>
+          <w:rFonts w:ascii="Consolas" w:eastAsia="Times New Roman" w:hAnsi="Consolas" w:cs="Consolas"/>
+          <w:color w:val="0000FF"/>
+          <w:sz w:val="21"/>
+          <w:szCs w:val="21"/>
+          <w:lang w:val="en-US" w:eastAsia="ru-RU"/>
+        </w:rPr>
+        <w:t>import</w:t>
+      </w:r>
+      <w:proofErr w:type="gramEnd"/>
+      <w:r>
+        <w:rPr>
+          <w:rFonts w:ascii="Consolas" w:eastAsia="Times New Roman" w:hAnsi="Consolas" w:cs="Consolas"/>
+          <w:color w:val="000000"/>
+          <w:sz w:val="21"/>
+          <w:szCs w:val="21"/>
+          <w:lang w:val="en-US" w:eastAsia="ru-RU"/>
+        </w:rPr>
+        <w:t> { </w:t>
+      </w:r>
+      <w:proofErr w:type="spellStart"/>
+      <w:r>
+        <w:rPr>
+          <w:rFonts w:ascii="Consolas" w:eastAsia="Times New Roman" w:hAnsi="Consolas" w:cs="Consolas"/>
+          <w:color w:val="000000"/>
+          <w:sz w:val="21"/>
+          <w:szCs w:val="21"/>
+          <w:lang w:val="en-US" w:eastAsia="ru-RU"/>
+        </w:rPr>
+        <w:t>useState</w:t>
+      </w:r>
+      <w:proofErr w:type="spellEnd"/>
+      <w:r>
+        <w:rPr>
+          <w:rFonts w:ascii="Consolas" w:eastAsia="Times New Roman" w:hAnsi="Consolas" w:cs="Consolas"/>
+          <w:color w:val="000000"/>
+          <w:sz w:val="21"/>
+          <w:szCs w:val="21"/>
+          <w:lang w:val="en-US" w:eastAsia="ru-RU"/>
+        </w:rPr>
+        <w:t> } </w:t>
+      </w:r>
+      <w:r>
+        <w:rPr>
+          <w:rFonts w:ascii="Consolas" w:eastAsia="Times New Roman" w:hAnsi="Consolas" w:cs="Consolas"/>
+          <w:color w:val="0000FF"/>
+          <w:sz w:val="21"/>
+          <w:szCs w:val="21"/>
+          <w:lang w:val="en-US" w:eastAsia="ru-RU"/>
+        </w:rPr>
+        <w:t>from</w:t>
+      </w:r>
+      <w:r>
+        <w:rPr>
+          <w:rFonts w:ascii="Consolas" w:eastAsia="Times New Roman" w:hAnsi="Consolas" w:cs="Consolas"/>
+          <w:color w:val="000000"/>
+          <w:sz w:val="21"/>
+          <w:szCs w:val="21"/>
+          <w:lang w:val="en-US" w:eastAsia="ru-RU"/>
+        </w:rPr>
+        <w:t> </w:t>
+      </w:r>
+      <w:r>
+        <w:rPr>
+          <w:rFonts w:ascii="Consolas" w:eastAsia="Times New Roman" w:hAnsi="Consolas" w:cs="Consolas"/>
+          <w:color w:val="A31515"/>
+          <w:sz w:val="21"/>
+          <w:szCs w:val="21"/>
+          <w:lang w:val="en-US" w:eastAsia="ru-RU"/>
+        </w:rPr>
+        <w:t>"react"</w:t>
+      </w:r>
+      <w:r>
+        <w:rPr>
+          <w:rFonts w:ascii="Consolas" w:eastAsia="Times New Roman" w:hAnsi="Consolas" w:cs="Consolas"/>
+          <w:color w:val="000000"/>
+          <w:sz w:val="21"/>
+          <w:szCs w:val="21"/>
+          <w:lang w:val="en-US" w:eastAsia="ru-RU"/>
+        </w:rPr>
+        <w:t>;</w:t>
+      </w:r>
+    </w:p>
+    <w:p>
+      <w:pPr>
+        <w:shd w:val="clear" w:color="auto" w:fill="FFFFFF"/>
+        <w:spacing w:after="0" w:line="285" w:lineRule="atLeast"/>
+        <w:rPr>
+          <w:rFonts w:ascii="Consolas" w:eastAsia="Times New Roman" w:hAnsi="Consolas" w:cs="Consolas"/>
+          <w:color w:val="000000"/>
+          <w:sz w:val="21"/>
+          <w:szCs w:val="21"/>
+          <w:lang w:val="en-US" w:eastAsia="ru-RU"/>
+        </w:rPr>
+      </w:pPr>
+    </w:p>
+    <w:p>
+      <w:pPr>
+        <w:shd w:val="clear" w:color="auto" w:fill="FFFFFF"/>
+        <w:spacing w:after="0" w:line="285" w:lineRule="atLeast"/>
+        <w:rPr>
+          <w:rFonts w:ascii="Consolas" w:eastAsia="Times New Roman" w:hAnsi="Consolas" w:cs="Consolas"/>
+          <w:color w:val="000000"/>
+          <w:sz w:val="21"/>
+          <w:szCs w:val="21"/>
+          <w:lang w:val="en-US" w:eastAsia="ru-RU"/>
+        </w:rPr>
+      </w:pPr>
+      <w:proofErr w:type="spellStart"/>
+      <w:proofErr w:type="gramStart"/>
+      <w:r>
+        <w:rPr>
+          <w:rFonts w:ascii="Consolas" w:eastAsia="Times New Roman" w:hAnsi="Consolas" w:cs="Consolas"/>
+          <w:color w:val="0000FF"/>
+          <w:sz w:val="21"/>
+          <w:szCs w:val="21"/>
+          <w:lang w:val="en-US" w:eastAsia="ru-RU"/>
+        </w:rPr>
+        <w:t>const</w:t>
+      </w:r>
+      <w:proofErr w:type="spellEnd"/>
+      <w:proofErr w:type="gramEnd"/>
+      <w:r>
+        <w:rPr>
+          <w:rFonts w:ascii="Consolas" w:eastAsia="Times New Roman" w:hAnsi="Consolas" w:cs="Consolas"/>
+          <w:color w:val="000000"/>
+          <w:sz w:val="21"/>
+          <w:szCs w:val="21"/>
+          <w:lang w:val="en-US" w:eastAsia="ru-RU"/>
+        </w:rPr>
+        <w:t> </w:t>
+      </w:r>
+      <w:proofErr w:type="spellStart"/>
+      <w:r>
+        <w:rPr>
+          <w:rFonts w:ascii="Consolas" w:eastAsia="Times New Roman" w:hAnsi="Consolas" w:cs="Consolas"/>
+          <w:color w:val="000000"/>
+          <w:sz w:val="21"/>
+          <w:szCs w:val="21"/>
+          <w:lang w:val="en-US" w:eastAsia="ru-RU"/>
+        </w:rPr>
+        <w:t>CategoriesWithHookS</w:t>
+      </w:r>
+      <w:proofErr w:type="spellEnd"/>
+      <w:r>
+        <w:rPr>
+          <w:rFonts w:ascii="Consolas" w:eastAsia="Times New Roman" w:hAnsi="Consolas" w:cs="Consolas"/>
+          <w:color w:val="000000"/>
+          <w:sz w:val="21"/>
+          <w:szCs w:val="21"/>
+          <w:lang w:val="en-US" w:eastAsia="ru-RU"/>
+        </w:rPr>
+        <w:t>=(</w:t>
+      </w:r>
+      <w:r>
+        <w:rPr>
+          <w:rFonts w:ascii="Consolas" w:eastAsia="Times New Roman" w:hAnsi="Consolas" w:cs="Consolas"/>
+          <w:color w:val="808080"/>
+          <w:sz w:val="21"/>
+          <w:szCs w:val="21"/>
+          <w:lang w:val="en-US" w:eastAsia="ru-RU"/>
+        </w:rPr>
+        <w:t>props</w:t>
+      </w:r>
+      <w:r>
+        <w:rPr>
+          <w:rFonts w:ascii="Consolas" w:eastAsia="Times New Roman" w:hAnsi="Consolas" w:cs="Consolas"/>
+          <w:color w:val="000000"/>
+          <w:sz w:val="21"/>
+          <w:szCs w:val="21"/>
+          <w:lang w:val="en-US" w:eastAsia="ru-RU"/>
+        </w:rPr>
+        <w:t>)</w:t>
+      </w:r>
+      <w:r>
+        <w:rPr>
+          <w:rFonts w:ascii="Consolas" w:eastAsia="Times New Roman" w:hAnsi="Consolas" w:cs="Consolas"/>
+          <w:color w:val="0000FF"/>
+          <w:sz w:val="21"/>
+          <w:szCs w:val="21"/>
+          <w:lang w:val="en-US" w:eastAsia="ru-RU"/>
+        </w:rPr>
+        <w:t>=&gt;</w:t>
+      </w:r>
+      <w:r>
+        <w:rPr>
+          <w:rFonts w:ascii="Consolas" w:eastAsia="Times New Roman" w:hAnsi="Consolas" w:cs="Consolas"/>
+          <w:color w:val="000000"/>
+          <w:sz w:val="21"/>
+          <w:szCs w:val="21"/>
+          <w:lang w:val="en-US" w:eastAsia="ru-RU"/>
+        </w:rPr>
+        <w:t>{</w:t>
+      </w:r>
+    </w:p>
+    <w:p>
+      <w:pPr>
+        <w:shd w:val="clear" w:color="auto" w:fill="FFFFFF"/>
+        <w:spacing w:after="0" w:line="285" w:lineRule="atLeast"/>
+        <w:rPr>
+          <w:rFonts w:ascii="Consolas" w:eastAsia="Times New Roman" w:hAnsi="Consolas" w:cs="Consolas"/>
+          <w:color w:val="000000"/>
+          <w:sz w:val="21"/>
+          <w:szCs w:val="21"/>
+          <w:lang w:val="en-US" w:eastAsia="ru-RU"/>
+        </w:rPr>
+      </w:pPr>
+    </w:p>
+    <w:p>
+      <w:pPr>
+        <w:shd w:val="clear" w:color="auto" w:fill="FFFFFF"/>
+        <w:spacing w:after="0" w:line="285" w:lineRule="atLeast"/>
+        <w:rPr>
+          <w:rFonts w:ascii="Consolas" w:eastAsia="Times New Roman" w:hAnsi="Consolas" w:cs="Consolas"/>
+          <w:color w:val="000000"/>
+          <w:sz w:val="21"/>
+          <w:szCs w:val="21"/>
+          <w:lang w:val="en-US" w:eastAsia="ru-RU"/>
+        </w:rPr>
+      </w:pPr>
+      <w:proofErr w:type="spellStart"/>
+      <w:proofErr w:type="gramStart"/>
+      <w:r>
+        <w:rPr>
+          <w:rFonts w:ascii="Consolas" w:eastAsia="Times New Roman" w:hAnsi="Consolas" w:cs="Consolas"/>
+          <w:color w:val="0000FF"/>
+          <w:sz w:val="21"/>
+          <w:szCs w:val="21"/>
+          <w:lang w:val="en-US" w:eastAsia="ru-RU"/>
+        </w:rPr>
+        <w:t>const</w:t>
+      </w:r>
+      <w:proofErr w:type="spellEnd"/>
+      <w:r>
+        <w:rPr>
+          <w:rFonts w:ascii="Consolas" w:eastAsia="Times New Roman" w:hAnsi="Consolas" w:cs="Consolas"/>
+          <w:color w:val="000000"/>
+          <w:sz w:val="21"/>
+          <w:szCs w:val="21"/>
+          <w:lang w:val="en-US" w:eastAsia="ru-RU"/>
+        </w:rPr>
+        <w:t>[</w:t>
+      </w:r>
+      <w:proofErr w:type="spellStart"/>
+      <w:proofErr w:type="gramEnd"/>
+      <w:r>
+        <w:rPr>
+          <w:rFonts w:ascii="Consolas" w:eastAsia="Times New Roman" w:hAnsi="Consolas" w:cs="Consolas"/>
+          <w:color w:val="000000"/>
+          <w:sz w:val="21"/>
+          <w:szCs w:val="21"/>
+          <w:lang w:val="en-US" w:eastAsia="ru-RU"/>
+        </w:rPr>
+        <w:t>activeItem,setActiveItem</w:t>
+      </w:r>
+      <w:proofErr w:type="spellEnd"/>
+      <w:r>
+        <w:rPr>
+          <w:rFonts w:ascii="Consolas" w:eastAsia="Times New Roman" w:hAnsi="Consolas" w:cs="Consolas"/>
+          <w:color w:val="000000"/>
+          <w:sz w:val="21"/>
+          <w:szCs w:val="21"/>
+          <w:lang w:val="en-US" w:eastAsia="ru-RU"/>
+        </w:rPr>
+        <w:t>]=</w:t>
+      </w:r>
+      <w:proofErr w:type="spellStart"/>
+      <w:r>
+        <w:rPr>
+          <w:rFonts w:ascii="Consolas" w:eastAsia="Times New Roman" w:hAnsi="Consolas" w:cs="Consolas"/>
+          <w:color w:val="000000"/>
+          <w:sz w:val="21"/>
+          <w:szCs w:val="21"/>
+          <w:lang w:val="en-US" w:eastAsia="ru-RU"/>
+        </w:rPr>
+        <w:t>useState</w:t>
+      </w:r>
+      <w:proofErr w:type="spellEnd"/>
+      <w:r>
+        <w:rPr>
+          <w:rFonts w:ascii="Consolas" w:eastAsia="Times New Roman" w:hAnsi="Consolas" w:cs="Consolas"/>
+          <w:color w:val="000000"/>
+          <w:sz w:val="21"/>
+          <w:szCs w:val="21"/>
+          <w:lang w:val="en-US" w:eastAsia="ru-RU"/>
+        </w:rPr>
+        <w:t>(</w:t>
+      </w:r>
+      <w:r>
+        <w:rPr>
+          <w:rFonts w:ascii="Consolas" w:eastAsia="Times New Roman" w:hAnsi="Consolas" w:cs="Consolas"/>
+          <w:color w:val="0000FF"/>
+          <w:sz w:val="21"/>
+          <w:szCs w:val="21"/>
+          <w:lang w:val="en-US" w:eastAsia="ru-RU"/>
+        </w:rPr>
+        <w:t>null</w:t>
+      </w:r>
+      <w:r>
+        <w:rPr>
+          <w:rFonts w:ascii="Consolas" w:eastAsia="Times New Roman" w:hAnsi="Consolas" w:cs="Consolas"/>
+          <w:color w:val="000000"/>
+          <w:sz w:val="21"/>
+          <w:szCs w:val="21"/>
+          <w:lang w:val="en-US" w:eastAsia="ru-RU"/>
+        </w:rPr>
+        <w:t>)</w:t>
+      </w:r>
+    </w:p>
+    <w:p>
+      <w:pPr>
+        <w:shd w:val="clear" w:color="auto" w:fill="FFFFFF"/>
+        <w:spacing w:after="0" w:line="285" w:lineRule="atLeast"/>
+        <w:rPr>
+          <w:rFonts w:ascii="Consolas" w:eastAsia="Times New Roman" w:hAnsi="Consolas" w:cs="Consolas"/>
+          <w:color w:val="000000"/>
+          <w:sz w:val="21"/>
+          <w:szCs w:val="21"/>
+          <w:lang w:val="en-US" w:eastAsia="ru-RU"/>
+        </w:rPr>
+      </w:pPr>
+    </w:p>
+    <w:p>
+      <w:pPr>
+        <w:shd w:val="clear" w:color="auto" w:fill="FFFFFF"/>
+        <w:spacing w:after="0" w:line="285" w:lineRule="atLeast"/>
+        <w:rPr>
+          <w:rFonts w:ascii="Consolas" w:eastAsia="Times New Roman" w:hAnsi="Consolas" w:cs="Consolas"/>
+          <w:color w:val="000000"/>
+          <w:sz w:val="21"/>
+          <w:szCs w:val="21"/>
+          <w:lang w:val="en-US" w:eastAsia="ru-RU"/>
+        </w:rPr>
+      </w:pPr>
+      <w:proofErr w:type="gramStart"/>
+      <w:r>
+        <w:rPr>
+          <w:rFonts w:ascii="Consolas" w:eastAsia="Times New Roman" w:hAnsi="Consolas" w:cs="Consolas"/>
+          <w:color w:val="0000FF"/>
+          <w:sz w:val="21"/>
+          <w:szCs w:val="21"/>
+          <w:lang w:val="en-US" w:eastAsia="ru-RU"/>
+        </w:rPr>
+        <w:t>function</w:t>
+      </w:r>
+      <w:proofErr w:type="gramEnd"/>
+      <w:r>
+        <w:rPr>
+          <w:rFonts w:ascii="Consolas" w:eastAsia="Times New Roman" w:hAnsi="Consolas" w:cs="Consolas"/>
+          <w:color w:val="000000"/>
+          <w:sz w:val="21"/>
+          <w:szCs w:val="21"/>
+          <w:lang w:val="en-US" w:eastAsia="ru-RU"/>
+        </w:rPr>
+        <w:t> </w:t>
+      </w:r>
+      <w:proofErr w:type="spellStart"/>
+      <w:r>
+        <w:rPr>
+          <w:rFonts w:ascii="Consolas" w:eastAsia="Times New Roman" w:hAnsi="Consolas" w:cs="Consolas"/>
+          <w:color w:val="000000"/>
+          <w:sz w:val="21"/>
+          <w:szCs w:val="21"/>
+          <w:lang w:val="en-US" w:eastAsia="ru-RU"/>
+        </w:rPr>
+        <w:t>onSelectItem</w:t>
+      </w:r>
+      <w:proofErr w:type="spellEnd"/>
+      <w:r>
+        <w:rPr>
+          <w:rFonts w:ascii="Consolas" w:eastAsia="Times New Roman" w:hAnsi="Consolas" w:cs="Consolas"/>
+          <w:color w:val="000000"/>
+          <w:sz w:val="21"/>
+          <w:szCs w:val="21"/>
+          <w:lang w:val="en-US" w:eastAsia="ru-RU"/>
+        </w:rPr>
+        <w:t>(</w:t>
+      </w:r>
+      <w:r>
+        <w:rPr>
+          <w:rFonts w:ascii="Consolas" w:eastAsia="Times New Roman" w:hAnsi="Consolas" w:cs="Consolas"/>
+          <w:color w:val="808080"/>
+          <w:sz w:val="21"/>
+          <w:szCs w:val="21"/>
+          <w:lang w:val="en-US" w:eastAsia="ru-RU"/>
+        </w:rPr>
+        <w:t>index</w:t>
+      </w:r>
+      <w:r>
+        <w:rPr>
+          <w:rFonts w:ascii="Consolas" w:eastAsia="Times New Roman" w:hAnsi="Consolas" w:cs="Consolas"/>
+          <w:color w:val="000000"/>
+          <w:sz w:val="21"/>
+          <w:szCs w:val="21"/>
+          <w:lang w:val="en-US" w:eastAsia="ru-RU"/>
+        </w:rPr>
+        <w:t>){</w:t>
+      </w:r>
+    </w:p>
+    <w:p>
+      <w:pPr>
+        <w:shd w:val="clear" w:color="auto" w:fill="FFFFFF"/>
+        <w:spacing w:after="0" w:line="285" w:lineRule="atLeast"/>
+        <w:rPr>
+          <w:rFonts w:ascii="Consolas" w:eastAsia="Times New Roman" w:hAnsi="Consolas" w:cs="Consolas"/>
+          <w:color w:val="000000"/>
+          <w:sz w:val="21"/>
+          <w:szCs w:val="21"/>
+          <w:lang w:val="en-US" w:eastAsia="ru-RU"/>
+        </w:rPr>
+      </w:pPr>
+    </w:p>
+    <w:p>
+      <w:pPr>
+        <w:shd w:val="clear" w:color="auto" w:fill="FFFFFF"/>
+        <w:spacing w:after="0" w:line="285" w:lineRule="atLeast"/>
+        <w:rPr>
+          <w:rFonts w:ascii="Consolas" w:eastAsia="Times New Roman" w:hAnsi="Consolas" w:cs="Consolas"/>
+          <w:color w:val="000000"/>
+          <w:sz w:val="21"/>
+          <w:szCs w:val="21"/>
+          <w:lang w:val="en-US" w:eastAsia="ru-RU"/>
+        </w:rPr>
+      </w:pPr>
+      <w:r>
+        <w:rPr>
+          <w:rFonts w:ascii="Consolas" w:eastAsia="Times New Roman" w:hAnsi="Consolas" w:cs="Consolas"/>
+          <w:color w:val="000000"/>
+          <w:sz w:val="21"/>
+          <w:szCs w:val="21"/>
+          <w:lang w:val="en-US" w:eastAsia="ru-RU"/>
+        </w:rPr>
+        <w:t>  </w:t>
+      </w:r>
+      <w:proofErr w:type="spellStart"/>
+      <w:proofErr w:type="gramStart"/>
+      <w:r>
+        <w:rPr>
+          <w:rFonts w:ascii="Consolas" w:eastAsia="Times New Roman" w:hAnsi="Consolas" w:cs="Consolas"/>
+          <w:color w:val="000000"/>
+          <w:sz w:val="21"/>
+          <w:szCs w:val="21"/>
+          <w:lang w:val="en-US" w:eastAsia="ru-RU"/>
+        </w:rPr>
+        <w:t>setActiveItem</w:t>
+      </w:r>
+      <w:proofErr w:type="spellEnd"/>
+      <w:r>
+        <w:rPr>
+          <w:rFonts w:ascii="Consolas" w:eastAsia="Times New Roman" w:hAnsi="Consolas" w:cs="Consolas"/>
+          <w:color w:val="000000"/>
+          <w:sz w:val="21"/>
+          <w:szCs w:val="21"/>
+          <w:lang w:val="en-US" w:eastAsia="ru-RU"/>
+        </w:rPr>
+        <w:t>(</w:t>
+      </w:r>
+      <w:proofErr w:type="gramEnd"/>
+      <w:r>
+        <w:rPr>
+          <w:rFonts w:ascii="Consolas" w:eastAsia="Times New Roman" w:hAnsi="Consolas" w:cs="Consolas"/>
+          <w:color w:val="000000"/>
+          <w:sz w:val="21"/>
+          <w:szCs w:val="21"/>
+          <w:lang w:val="en-US" w:eastAsia="ru-RU"/>
+        </w:rPr>
+        <w:t>index)  </w:t>
+      </w:r>
+    </w:p>
+    <w:p>
+      <w:pPr>
+        <w:shd w:val="clear" w:color="auto" w:fill="FFFFFF"/>
+        <w:spacing w:after="0" w:line="285" w:lineRule="atLeast"/>
+        <w:rPr>
+          <w:rFonts w:ascii="Consolas" w:eastAsia="Times New Roman" w:hAnsi="Consolas" w:cs="Consolas"/>
+          <w:color w:val="000000"/>
+          <w:sz w:val="21"/>
+          <w:szCs w:val="21"/>
+          <w:lang w:val="en-US" w:eastAsia="ru-RU"/>
+        </w:rPr>
+      </w:pPr>
+    </w:p>
+    <w:p>
+      <w:pPr>
+        <w:shd w:val="clear" w:color="auto" w:fill="FFFFFF"/>
+        <w:spacing w:after="0" w:line="285" w:lineRule="atLeast"/>
+        <w:rPr>
+          <w:rFonts w:ascii="Consolas" w:eastAsia="Times New Roman" w:hAnsi="Consolas" w:cs="Consolas"/>
+          <w:color w:val="000000"/>
+          <w:sz w:val="21"/>
+          <w:szCs w:val="21"/>
+          <w:lang w:val="en-US" w:eastAsia="ru-RU"/>
+        </w:rPr>
+      </w:pPr>
+      <w:r>
+        <w:rPr>
+          <w:rFonts w:ascii="Consolas" w:eastAsia="Times New Roman" w:hAnsi="Consolas" w:cs="Consolas"/>
+          <w:color w:val="000000"/>
+          <w:sz w:val="21"/>
+          <w:szCs w:val="21"/>
+          <w:lang w:val="en-US" w:eastAsia="ru-RU"/>
+        </w:rPr>
+        <w:t>}</w:t>
+      </w:r>
+    </w:p>
+    <w:p>
+      <w:pPr>
+        <w:shd w:val="clear" w:color="auto" w:fill="FFFFFF"/>
+        <w:spacing w:after="240" w:line="285" w:lineRule="atLeast"/>
+        <w:rPr>
+          <w:rFonts w:ascii="Consolas" w:eastAsia="Times New Roman" w:hAnsi="Consolas" w:cs="Consolas"/>
+          <w:color w:val="000000"/>
+          <w:sz w:val="21"/>
+          <w:szCs w:val="21"/>
+          <w:lang w:val="en-US" w:eastAsia="ru-RU"/>
+        </w:rPr>
+      </w:pPr>
+      <w:r>
+        <w:rPr>
+          <w:rFonts w:ascii="Consolas" w:eastAsia="Times New Roman" w:hAnsi="Consolas" w:cs="Consolas"/>
+          <w:color w:val="000000"/>
+          <w:sz w:val="21"/>
+          <w:szCs w:val="21"/>
+          <w:lang w:val="en-US" w:eastAsia="ru-RU"/>
+        </w:rPr>
+        <w:br/>
+      </w:r>
+      <w:r>
+        <w:rPr>
+          <w:rFonts w:ascii="Consolas" w:eastAsia="Times New Roman" w:hAnsi="Consolas" w:cs="Consolas"/>
+          <w:color w:val="000000"/>
+          <w:sz w:val="21"/>
+          <w:szCs w:val="21"/>
+          <w:lang w:val="en-US" w:eastAsia="ru-RU"/>
+        </w:rPr>
+        <w:br/>
+      </w:r>
+    </w:p>
+    <w:p>
+      <w:pPr>
+        <w:shd w:val="clear" w:color="auto" w:fill="FFFFFF"/>
+        <w:spacing w:after="0" w:line="285" w:lineRule="atLeast"/>
+        <w:rPr>
+          <w:rFonts w:ascii="Consolas" w:eastAsia="Times New Roman" w:hAnsi="Consolas" w:cs="Consolas"/>
+          <w:color w:val="000000"/>
+          <w:sz w:val="21"/>
+          <w:szCs w:val="21"/>
+          <w:lang w:val="en-US" w:eastAsia="ru-RU"/>
+        </w:rPr>
+      </w:pPr>
+      <w:r>
+        <w:rPr>
+          <w:rFonts w:ascii="Consolas" w:eastAsia="Times New Roman" w:hAnsi="Consolas" w:cs="Consolas"/>
+          <w:color w:val="0000FF"/>
+          <w:sz w:val="21"/>
+          <w:szCs w:val="21"/>
+          <w:lang w:val="en-US" w:eastAsia="ru-RU"/>
+        </w:rPr>
+        <w:t>return</w:t>
+      </w:r>
+      <w:proofErr w:type="gramStart"/>
+      <w:r>
+        <w:rPr>
+          <w:rFonts w:ascii="Consolas" w:eastAsia="Times New Roman" w:hAnsi="Consolas" w:cs="Consolas"/>
+          <w:color w:val="000000"/>
+          <w:sz w:val="21"/>
+          <w:szCs w:val="21"/>
+          <w:lang w:val="en-US" w:eastAsia="ru-RU"/>
+        </w:rPr>
+        <w:t>  </w:t>
+      </w:r>
+      <w:r>
+        <w:rPr>
+          <w:rFonts w:ascii="Consolas" w:eastAsia="Times New Roman" w:hAnsi="Consolas" w:cs="Consolas"/>
+          <w:color w:val="800000"/>
+          <w:sz w:val="21"/>
+          <w:szCs w:val="21"/>
+          <w:lang w:val="en-US" w:eastAsia="ru-RU"/>
+        </w:rPr>
+        <w:t>&lt;</w:t>
+      </w:r>
+      <w:proofErr w:type="gramEnd"/>
+      <w:r>
+        <w:rPr>
+          <w:rFonts w:ascii="Consolas" w:eastAsia="Times New Roman" w:hAnsi="Consolas" w:cs="Consolas"/>
+          <w:color w:val="800000"/>
+          <w:sz w:val="21"/>
+          <w:szCs w:val="21"/>
+          <w:lang w:val="en-US" w:eastAsia="ru-RU"/>
+        </w:rPr>
+        <w:t>div</w:t>
+      </w:r>
+      <w:r>
+        <w:rPr>
+          <w:rFonts w:ascii="Consolas" w:eastAsia="Times New Roman" w:hAnsi="Consolas" w:cs="Consolas"/>
+          <w:color w:val="000000"/>
+          <w:sz w:val="21"/>
+          <w:szCs w:val="21"/>
+          <w:lang w:val="en-US" w:eastAsia="ru-RU"/>
+        </w:rPr>
+        <w:t> </w:t>
+      </w:r>
+      <w:proofErr w:type="spellStart"/>
+      <w:r>
+        <w:rPr>
+          <w:rFonts w:ascii="Consolas" w:eastAsia="Times New Roman" w:hAnsi="Consolas" w:cs="Consolas"/>
+          <w:color w:val="FF0000"/>
+          <w:sz w:val="21"/>
+          <w:szCs w:val="21"/>
+          <w:lang w:val="en-US" w:eastAsia="ru-RU"/>
+        </w:rPr>
+        <w:t>className</w:t>
+      </w:r>
+      <w:proofErr w:type="spellEnd"/>
+      <w:r>
+        <w:rPr>
+          <w:rFonts w:ascii="Consolas" w:eastAsia="Times New Roman" w:hAnsi="Consolas" w:cs="Consolas"/>
+          <w:color w:val="000000"/>
+          <w:sz w:val="21"/>
+          <w:szCs w:val="21"/>
+          <w:lang w:val="en-US" w:eastAsia="ru-RU"/>
+        </w:rPr>
+        <w:t>=</w:t>
+      </w:r>
+      <w:r>
+        <w:rPr>
+          <w:rFonts w:ascii="Consolas" w:eastAsia="Times New Roman" w:hAnsi="Consolas" w:cs="Consolas"/>
+          <w:color w:val="A31515"/>
+          <w:sz w:val="21"/>
+          <w:szCs w:val="21"/>
+          <w:lang w:val="en-US" w:eastAsia="ru-RU"/>
+        </w:rPr>
+        <w:t>"categories"</w:t>
+      </w:r>
+      <w:r>
+        <w:rPr>
+          <w:rFonts w:ascii="Consolas" w:eastAsia="Times New Roman" w:hAnsi="Consolas" w:cs="Consolas"/>
+          <w:color w:val="800000"/>
+          <w:sz w:val="21"/>
+          <w:szCs w:val="21"/>
+          <w:lang w:val="en-US" w:eastAsia="ru-RU"/>
+        </w:rPr>
+        <w:t>&gt;</w:t>
+      </w:r>
+    </w:p>
+    <w:p>
+      <w:pPr>
+        <w:shd w:val="clear" w:color="auto" w:fill="FFFFFF"/>
+        <w:spacing w:after="0" w:line="285" w:lineRule="atLeast"/>
+        <w:rPr>
+          <w:rFonts w:ascii="Consolas" w:eastAsia="Times New Roman" w:hAnsi="Consolas" w:cs="Consolas"/>
+          <w:color w:val="000000"/>
+          <w:sz w:val="21"/>
+          <w:szCs w:val="21"/>
+          <w:lang w:val="en-US" w:eastAsia="ru-RU"/>
+        </w:rPr>
+      </w:pPr>
+    </w:p>
+    <w:p>
+      <w:pPr>
+        <w:shd w:val="clear" w:color="auto" w:fill="FFFFFF"/>
+        <w:spacing w:after="0" w:line="285" w:lineRule="atLeast"/>
+        <w:rPr>
+          <w:rFonts w:ascii="Consolas" w:eastAsia="Times New Roman" w:hAnsi="Consolas" w:cs="Consolas"/>
+          <w:color w:val="000000"/>
+          <w:sz w:val="21"/>
+          <w:szCs w:val="21"/>
+          <w:lang w:val="en-US" w:eastAsia="ru-RU"/>
+        </w:rPr>
+      </w:pPr>
+      <w:r>
+        <w:rPr>
+          <w:rFonts w:ascii="Consolas" w:eastAsia="Times New Roman" w:hAnsi="Consolas" w:cs="Consolas"/>
+          <w:color w:val="800000"/>
+          <w:sz w:val="21"/>
+          <w:szCs w:val="21"/>
+          <w:lang w:val="en-US" w:eastAsia="ru-RU"/>
+        </w:rPr>
+        <w:t>&lt;</w:t>
+      </w:r>
+      <w:proofErr w:type="spellStart"/>
+      <w:proofErr w:type="gramStart"/>
+      <w:r>
+        <w:rPr>
+          <w:rFonts w:ascii="Consolas" w:eastAsia="Times New Roman" w:hAnsi="Consolas" w:cs="Consolas"/>
+          <w:color w:val="800000"/>
+          <w:sz w:val="21"/>
+          <w:szCs w:val="21"/>
+          <w:lang w:val="en-US" w:eastAsia="ru-RU"/>
+        </w:rPr>
+        <w:t>ul</w:t>
+      </w:r>
+      <w:proofErr w:type="spellEnd"/>
+      <w:proofErr w:type="gramEnd"/>
+      <w:r>
+        <w:rPr>
+          <w:rFonts w:ascii="Consolas" w:eastAsia="Times New Roman" w:hAnsi="Consolas" w:cs="Consolas"/>
+          <w:color w:val="800000"/>
+          <w:sz w:val="21"/>
+          <w:szCs w:val="21"/>
+          <w:lang w:val="en-US" w:eastAsia="ru-RU"/>
+        </w:rPr>
+        <w:t>&gt;</w:t>
+      </w:r>
+      <w:r>
+        <w:rPr>
+          <w:rFonts w:ascii="Consolas" w:eastAsia="Times New Roman" w:hAnsi="Consolas" w:cs="Consolas"/>
+          <w:color w:val="000000"/>
+          <w:sz w:val="21"/>
+          <w:szCs w:val="21"/>
+          <w:lang w:val="en-US" w:eastAsia="ru-RU"/>
+        </w:rPr>
+        <w:t>  </w:t>
+      </w:r>
+    </w:p>
+    <w:p>
+      <w:pPr>
+        <w:shd w:val="clear" w:color="auto" w:fill="FFFFFF"/>
+        <w:spacing w:after="0" w:line="285" w:lineRule="atLeast"/>
+        <w:rPr>
+          <w:rFonts w:ascii="Consolas" w:eastAsia="Times New Roman" w:hAnsi="Consolas" w:cs="Consolas"/>
+          <w:color w:val="000000"/>
+          <w:sz w:val="21"/>
+          <w:szCs w:val="21"/>
+          <w:lang w:val="en-US" w:eastAsia="ru-RU"/>
+        </w:rPr>
+      </w:pPr>
+      <w:r>
+        <w:rPr>
+          <w:rFonts w:ascii="Consolas" w:eastAsia="Times New Roman" w:hAnsi="Consolas" w:cs="Consolas"/>
+          <w:color w:val="800000"/>
+          <w:sz w:val="21"/>
+          <w:szCs w:val="21"/>
+          <w:lang w:val="en-US" w:eastAsia="ru-RU"/>
+        </w:rPr>
+        <w:t>&lt;li</w:t>
+      </w:r>
+      <w:proofErr w:type="gramStart"/>
+      <w:r>
+        <w:rPr>
+          <w:rFonts w:ascii="Consolas" w:eastAsia="Times New Roman" w:hAnsi="Consolas" w:cs="Consolas"/>
+          <w:color w:val="000000"/>
+          <w:sz w:val="21"/>
+          <w:szCs w:val="21"/>
+          <w:lang w:val="en-US" w:eastAsia="ru-RU"/>
+        </w:rPr>
+        <w:t>  </w:t>
+      </w:r>
+      <w:proofErr w:type="spellStart"/>
+      <w:r>
+        <w:rPr>
+          <w:rFonts w:ascii="Consolas" w:eastAsia="Times New Roman" w:hAnsi="Consolas" w:cs="Consolas"/>
+          <w:color w:val="FF0000"/>
+          <w:sz w:val="21"/>
+          <w:szCs w:val="21"/>
+          <w:lang w:val="en-US" w:eastAsia="ru-RU"/>
+        </w:rPr>
+        <w:t>className</w:t>
+      </w:r>
+      <w:proofErr w:type="spellEnd"/>
+      <w:proofErr w:type="gramEnd"/>
+      <w:r>
+        <w:rPr>
+          <w:rFonts w:ascii="Consolas" w:eastAsia="Times New Roman" w:hAnsi="Consolas" w:cs="Consolas"/>
+          <w:color w:val="000000"/>
+          <w:sz w:val="21"/>
+          <w:szCs w:val="21"/>
+          <w:lang w:val="en-US" w:eastAsia="ru-RU"/>
+        </w:rPr>
+        <w:t>=</w:t>
+      </w:r>
+      <w:r>
+        <w:rPr>
+          <w:rFonts w:ascii="Consolas" w:eastAsia="Times New Roman" w:hAnsi="Consolas" w:cs="Consolas"/>
+          <w:color w:val="0000FF"/>
+          <w:sz w:val="21"/>
+          <w:szCs w:val="21"/>
+          <w:lang w:val="en-US" w:eastAsia="ru-RU"/>
+        </w:rPr>
+        <w:t>{</w:t>
+      </w:r>
+      <w:proofErr w:type="spellStart"/>
+      <w:r>
+        <w:rPr>
+          <w:rFonts w:ascii="Consolas" w:eastAsia="Times New Roman" w:hAnsi="Consolas" w:cs="Consolas"/>
+          <w:color w:val="000000"/>
+          <w:sz w:val="21"/>
+          <w:szCs w:val="21"/>
+          <w:lang w:val="en-US" w:eastAsia="ru-RU"/>
+        </w:rPr>
+        <w:t>activeItem</w:t>
+      </w:r>
+      <w:proofErr w:type="spellEnd"/>
+      <w:r>
+        <w:rPr>
+          <w:rFonts w:ascii="Consolas" w:eastAsia="Times New Roman" w:hAnsi="Consolas" w:cs="Consolas"/>
+          <w:color w:val="000000"/>
+          <w:sz w:val="21"/>
+          <w:szCs w:val="21"/>
+          <w:lang w:val="en-US" w:eastAsia="ru-RU"/>
+        </w:rPr>
+        <w:t>===</w:t>
+      </w:r>
+      <w:proofErr w:type="spellStart"/>
+      <w:r>
+        <w:rPr>
+          <w:rFonts w:ascii="Consolas" w:eastAsia="Times New Roman" w:hAnsi="Consolas" w:cs="Consolas"/>
+          <w:color w:val="0000FF"/>
+          <w:sz w:val="21"/>
+          <w:szCs w:val="21"/>
+          <w:lang w:val="en-US" w:eastAsia="ru-RU"/>
+        </w:rPr>
+        <w:t>null</w:t>
+      </w:r>
+      <w:r>
+        <w:rPr>
+          <w:rFonts w:ascii="Consolas" w:eastAsia="Times New Roman" w:hAnsi="Consolas" w:cs="Consolas"/>
+          <w:color w:val="000000"/>
+          <w:sz w:val="21"/>
+          <w:szCs w:val="21"/>
+          <w:lang w:val="en-US" w:eastAsia="ru-RU"/>
+        </w:rPr>
+        <w:t>?</w:t>
+      </w:r>
+      <w:r>
+        <w:rPr>
+          <w:rFonts w:ascii="Consolas" w:eastAsia="Times New Roman" w:hAnsi="Consolas" w:cs="Consolas"/>
+          <w:color w:val="A31515"/>
+          <w:sz w:val="21"/>
+          <w:szCs w:val="21"/>
+          <w:lang w:val="en-US" w:eastAsia="ru-RU"/>
+        </w:rPr>
+        <w:t>"</w:t>
+      </w:r>
+      <w:proofErr w:type="gramStart"/>
+      <w:r>
+        <w:rPr>
+          <w:rFonts w:ascii="Consolas" w:eastAsia="Times New Roman" w:hAnsi="Consolas" w:cs="Consolas"/>
+          <w:color w:val="A31515"/>
+          <w:sz w:val="21"/>
+          <w:szCs w:val="21"/>
+          <w:lang w:val="en-US" w:eastAsia="ru-RU"/>
+        </w:rPr>
+        <w:t>active</w:t>
+      </w:r>
+      <w:proofErr w:type="spellEnd"/>
+      <w:proofErr w:type="gramEnd"/>
+      <w:r>
+        <w:rPr>
+          <w:rFonts w:ascii="Consolas" w:eastAsia="Times New Roman" w:hAnsi="Consolas" w:cs="Consolas"/>
+          <w:color w:val="A31515"/>
+          <w:sz w:val="21"/>
+          <w:szCs w:val="21"/>
+          <w:lang w:val="en-US" w:eastAsia="ru-RU"/>
+        </w:rPr>
+        <w:t>"</w:t>
+      </w:r>
+      <w:r>
+        <w:rPr>
+          <w:rFonts w:ascii="Consolas" w:eastAsia="Times New Roman" w:hAnsi="Consolas" w:cs="Consolas"/>
+          <w:color w:val="000000"/>
+          <w:sz w:val="21"/>
+          <w:szCs w:val="21"/>
+          <w:lang w:val="en-US" w:eastAsia="ru-RU"/>
+        </w:rPr>
+        <w:t>:</w:t>
+      </w:r>
+      <w:r>
+        <w:rPr>
+          <w:rFonts w:ascii="Consolas" w:eastAsia="Times New Roman" w:hAnsi="Consolas" w:cs="Consolas"/>
+          <w:color w:val="A31515"/>
+          <w:sz w:val="21"/>
+          <w:szCs w:val="21"/>
+          <w:lang w:val="en-US" w:eastAsia="ru-RU"/>
+        </w:rPr>
+        <w:t>""</w:t>
+      </w:r>
+      <w:r>
+        <w:rPr>
+          <w:rFonts w:ascii="Consolas" w:eastAsia="Times New Roman" w:hAnsi="Consolas" w:cs="Consolas"/>
+          <w:color w:val="0000FF"/>
+          <w:sz w:val="21"/>
+          <w:szCs w:val="21"/>
+          <w:lang w:val="en-US" w:eastAsia="ru-RU"/>
+        </w:rPr>
+        <w:t>}</w:t>
+      </w:r>
+    </w:p>
+    <w:p>
+      <w:pPr>
+        <w:shd w:val="clear" w:color="auto" w:fill="FFFFFF"/>
+        <w:spacing w:after="0" w:line="285" w:lineRule="atLeast"/>
+        <w:rPr>
+          <w:rFonts w:ascii="Consolas" w:eastAsia="Times New Roman" w:hAnsi="Consolas" w:cs="Consolas"/>
+          <w:color w:val="000000"/>
+          <w:sz w:val="21"/>
+          <w:szCs w:val="21"/>
+          <w:lang w:val="en-US" w:eastAsia="ru-RU"/>
+        </w:rPr>
+      </w:pPr>
+      <w:r>
+        <w:rPr>
+          <w:rFonts w:ascii="Consolas" w:eastAsia="Times New Roman" w:hAnsi="Consolas" w:cs="Consolas"/>
+          <w:color w:val="000000"/>
+          <w:sz w:val="21"/>
+          <w:szCs w:val="21"/>
+          <w:lang w:val="en-US" w:eastAsia="ru-RU"/>
+        </w:rPr>
+        <w:t> </w:t>
+      </w:r>
+      <w:proofErr w:type="spellStart"/>
+      <w:proofErr w:type="gramStart"/>
+      <w:r>
+        <w:rPr>
+          <w:rFonts w:ascii="Consolas" w:eastAsia="Times New Roman" w:hAnsi="Consolas" w:cs="Consolas"/>
+          <w:color w:val="FF0000"/>
+          <w:sz w:val="21"/>
+          <w:szCs w:val="21"/>
+          <w:lang w:val="en-US" w:eastAsia="ru-RU"/>
+        </w:rPr>
+        <w:t>onClick</w:t>
+      </w:r>
+      <w:proofErr w:type="spellEnd"/>
+      <w:proofErr w:type="gramEnd"/>
+      <w:r>
+        <w:rPr>
+          <w:rFonts w:ascii="Consolas" w:eastAsia="Times New Roman" w:hAnsi="Consolas" w:cs="Consolas"/>
+          <w:color w:val="000000"/>
+          <w:sz w:val="21"/>
+          <w:szCs w:val="21"/>
+          <w:lang w:val="en-US" w:eastAsia="ru-RU"/>
+        </w:rPr>
+        <w:t> =</w:t>
+      </w:r>
+      <w:r>
+        <w:rPr>
+          <w:rFonts w:ascii="Consolas" w:eastAsia="Times New Roman" w:hAnsi="Consolas" w:cs="Consolas"/>
+          <w:color w:val="0000FF"/>
+          <w:sz w:val="21"/>
+          <w:szCs w:val="21"/>
+          <w:lang w:val="en-US" w:eastAsia="ru-RU"/>
+        </w:rPr>
+        <w:t>{</w:t>
+      </w:r>
+      <w:r>
+        <w:rPr>
+          <w:rFonts w:ascii="Consolas" w:eastAsia="Times New Roman" w:hAnsi="Consolas" w:cs="Consolas"/>
+          <w:color w:val="000000"/>
+          <w:sz w:val="21"/>
+          <w:szCs w:val="21"/>
+          <w:lang w:val="en-US" w:eastAsia="ru-RU"/>
+        </w:rPr>
+        <w:t>()</w:t>
+      </w:r>
+      <w:r>
+        <w:rPr>
+          <w:rFonts w:ascii="Consolas" w:eastAsia="Times New Roman" w:hAnsi="Consolas" w:cs="Consolas"/>
+          <w:color w:val="0000FF"/>
+          <w:sz w:val="21"/>
+          <w:szCs w:val="21"/>
+          <w:lang w:val="en-US" w:eastAsia="ru-RU"/>
+        </w:rPr>
+        <w:t>=&gt;</w:t>
+      </w:r>
+      <w:proofErr w:type="spellStart"/>
+      <w:r>
+        <w:rPr>
+          <w:rFonts w:ascii="Consolas" w:eastAsia="Times New Roman" w:hAnsi="Consolas" w:cs="Consolas"/>
+          <w:color w:val="000000"/>
+          <w:sz w:val="21"/>
+          <w:szCs w:val="21"/>
+          <w:lang w:val="en-US" w:eastAsia="ru-RU"/>
+        </w:rPr>
+        <w:t>onSelectItem</w:t>
+      </w:r>
+      <w:proofErr w:type="spellEnd"/>
+      <w:r>
+        <w:rPr>
+          <w:rFonts w:ascii="Consolas" w:eastAsia="Times New Roman" w:hAnsi="Consolas" w:cs="Consolas"/>
+          <w:color w:val="000000"/>
+          <w:sz w:val="21"/>
+          <w:szCs w:val="21"/>
+          <w:lang w:val="en-US" w:eastAsia="ru-RU"/>
+        </w:rPr>
+        <w:t>(</w:t>
+      </w:r>
+      <w:r>
+        <w:rPr>
+          <w:rFonts w:ascii="Consolas" w:eastAsia="Times New Roman" w:hAnsi="Consolas" w:cs="Consolas"/>
+          <w:color w:val="0000FF"/>
+          <w:sz w:val="21"/>
+          <w:szCs w:val="21"/>
+          <w:lang w:val="en-US" w:eastAsia="ru-RU"/>
+        </w:rPr>
+        <w:t>null</w:t>
+      </w:r>
+      <w:r>
+        <w:rPr>
+          <w:rFonts w:ascii="Consolas" w:eastAsia="Times New Roman" w:hAnsi="Consolas" w:cs="Consolas"/>
+          <w:color w:val="000000"/>
+          <w:sz w:val="21"/>
+          <w:szCs w:val="21"/>
+          <w:lang w:val="en-US" w:eastAsia="ru-RU"/>
+        </w:rPr>
+        <w:t>)</w:t>
+      </w:r>
+      <w:r>
+        <w:rPr>
+          <w:rFonts w:ascii="Consolas" w:eastAsia="Times New Roman" w:hAnsi="Consolas" w:cs="Consolas"/>
+          <w:color w:val="0000FF"/>
+          <w:sz w:val="21"/>
+          <w:szCs w:val="21"/>
+          <w:lang w:val="en-US" w:eastAsia="ru-RU"/>
+        </w:rPr>
+        <w:t>}</w:t>
+      </w:r>
+      <w:r>
+        <w:rPr>
+          <w:rFonts w:ascii="Consolas" w:eastAsia="Times New Roman" w:hAnsi="Consolas" w:cs="Consolas"/>
+          <w:color w:val="800000"/>
+          <w:sz w:val="21"/>
+          <w:szCs w:val="21"/>
+          <w:lang w:val="en-US" w:eastAsia="ru-RU"/>
+        </w:rPr>
+        <w:t>&gt;</w:t>
+      </w:r>
+      <w:r>
+        <w:rPr>
+          <w:rFonts w:ascii="Consolas" w:eastAsia="Times New Roman" w:hAnsi="Consolas" w:cs="Consolas"/>
+          <w:color w:val="000000"/>
+          <w:sz w:val="21"/>
+          <w:szCs w:val="21"/>
+          <w:lang w:eastAsia="ru-RU"/>
+        </w:rPr>
+        <w:t>Все</w:t>
+      </w:r>
+      <w:r>
+        <w:rPr>
+          <w:rFonts w:ascii="Consolas" w:eastAsia="Times New Roman" w:hAnsi="Consolas" w:cs="Consolas"/>
+          <w:color w:val="800000"/>
+          <w:sz w:val="21"/>
+          <w:szCs w:val="21"/>
+          <w:lang w:val="en-US" w:eastAsia="ru-RU"/>
+        </w:rPr>
+        <w:t>&lt;/li&gt;</w:t>
+      </w:r>
+    </w:p>
+    <w:p>
+      <w:pPr>
+        <w:shd w:val="clear" w:color="auto" w:fill="FFFFFF"/>
+        <w:spacing w:after="240" w:line="285" w:lineRule="atLeast"/>
+        <w:rPr>
+          <w:rFonts w:ascii="Consolas" w:eastAsia="Times New Roman" w:hAnsi="Consolas" w:cs="Consolas"/>
+          <w:color w:val="000000"/>
+          <w:sz w:val="21"/>
+          <w:szCs w:val="21"/>
+          <w:lang w:val="en-US" w:eastAsia="ru-RU"/>
+        </w:rPr>
+      </w:pPr>
+    </w:p>
+    <w:p>
+      <w:pPr>
+        <w:shd w:val="clear" w:color="auto" w:fill="FFFFFF"/>
+        <w:spacing w:after="0" w:line="285" w:lineRule="atLeast"/>
+        <w:rPr>
+          <w:rFonts w:ascii="Consolas" w:eastAsia="Times New Roman" w:hAnsi="Consolas" w:cs="Consolas"/>
+          <w:color w:val="000000"/>
+          <w:sz w:val="21"/>
+          <w:szCs w:val="21"/>
+          <w:lang w:val="en-US" w:eastAsia="ru-RU"/>
+        </w:rPr>
+      </w:pPr>
+      <w:r>
+        <w:rPr>
+          <w:rFonts w:ascii="Consolas" w:eastAsia="Times New Roman" w:hAnsi="Consolas" w:cs="Consolas"/>
+          <w:color w:val="0000FF"/>
+          <w:sz w:val="21"/>
+          <w:szCs w:val="21"/>
+          <w:lang w:val="en-US" w:eastAsia="ru-RU"/>
+        </w:rPr>
+        <w:t>{</w:t>
+      </w:r>
+      <w:proofErr w:type="spellStart"/>
+      <w:proofErr w:type="gramStart"/>
+      <w:r>
+        <w:rPr>
+          <w:rFonts w:ascii="Consolas" w:eastAsia="Times New Roman" w:hAnsi="Consolas" w:cs="Consolas"/>
+          <w:color w:val="000000"/>
+          <w:sz w:val="21"/>
+          <w:szCs w:val="21"/>
+          <w:lang w:val="en-US" w:eastAsia="ru-RU"/>
+        </w:rPr>
+        <w:t>props.items.map</w:t>
+      </w:r>
+      <w:proofErr w:type="spellEnd"/>
+      <w:r>
+        <w:rPr>
+          <w:rFonts w:ascii="Consolas" w:eastAsia="Times New Roman" w:hAnsi="Consolas" w:cs="Consolas"/>
+          <w:color w:val="000000"/>
+          <w:sz w:val="21"/>
+          <w:szCs w:val="21"/>
+          <w:lang w:val="en-US" w:eastAsia="ru-RU"/>
+        </w:rPr>
+        <w:t>(</w:t>
+      </w:r>
+      <w:proofErr w:type="gramEnd"/>
+      <w:r>
+        <w:rPr>
+          <w:rFonts w:ascii="Consolas" w:eastAsia="Times New Roman" w:hAnsi="Consolas" w:cs="Consolas"/>
+          <w:color w:val="000000"/>
+          <w:sz w:val="21"/>
+          <w:szCs w:val="21"/>
+          <w:lang w:val="en-US" w:eastAsia="ru-RU"/>
+        </w:rPr>
+        <w:t>(</w:t>
+      </w:r>
+      <w:proofErr w:type="spellStart"/>
+      <w:r>
+        <w:rPr>
+          <w:rFonts w:ascii="Consolas" w:eastAsia="Times New Roman" w:hAnsi="Consolas" w:cs="Consolas"/>
+          <w:color w:val="808080"/>
+          <w:sz w:val="21"/>
+          <w:szCs w:val="21"/>
+          <w:lang w:val="en-US" w:eastAsia="ru-RU"/>
+        </w:rPr>
+        <w:t>elem</w:t>
+      </w:r>
+      <w:r>
+        <w:rPr>
+          <w:rFonts w:ascii="Consolas" w:eastAsia="Times New Roman" w:hAnsi="Consolas" w:cs="Consolas"/>
+          <w:color w:val="000000"/>
+          <w:sz w:val="21"/>
+          <w:szCs w:val="21"/>
+          <w:lang w:val="en-US" w:eastAsia="ru-RU"/>
+        </w:rPr>
+        <w:t>,</w:t>
+      </w:r>
+      <w:r>
+        <w:rPr>
+          <w:rFonts w:ascii="Consolas" w:eastAsia="Times New Roman" w:hAnsi="Consolas" w:cs="Consolas"/>
+          <w:color w:val="808080"/>
+          <w:sz w:val="21"/>
+          <w:szCs w:val="21"/>
+          <w:lang w:val="en-US" w:eastAsia="ru-RU"/>
+        </w:rPr>
+        <w:t>index</w:t>
+      </w:r>
+      <w:proofErr w:type="spellEnd"/>
+      <w:r>
+        <w:rPr>
+          <w:rFonts w:ascii="Consolas" w:eastAsia="Times New Roman" w:hAnsi="Consolas" w:cs="Consolas"/>
+          <w:color w:val="000000"/>
+          <w:sz w:val="21"/>
+          <w:szCs w:val="21"/>
+          <w:lang w:val="en-US" w:eastAsia="ru-RU"/>
+        </w:rPr>
+        <w:t>)</w:t>
+      </w:r>
+      <w:r>
+        <w:rPr>
+          <w:rFonts w:ascii="Consolas" w:eastAsia="Times New Roman" w:hAnsi="Consolas" w:cs="Consolas"/>
+          <w:color w:val="0000FF"/>
+          <w:sz w:val="21"/>
+          <w:szCs w:val="21"/>
+          <w:lang w:val="en-US" w:eastAsia="ru-RU"/>
+        </w:rPr>
+        <w:t>=&gt;</w:t>
+      </w:r>
+      <w:r>
+        <w:rPr>
+          <w:rFonts w:ascii="Consolas" w:eastAsia="Times New Roman" w:hAnsi="Consolas" w:cs="Consolas"/>
+          <w:color w:val="000000"/>
+          <w:sz w:val="21"/>
+          <w:szCs w:val="21"/>
+          <w:lang w:val="en-US" w:eastAsia="ru-RU"/>
+        </w:rPr>
+        <w:t>{</w:t>
+      </w:r>
+    </w:p>
+    <w:p>
+      <w:pPr>
+        <w:shd w:val="clear" w:color="auto" w:fill="FFFFFF"/>
+        <w:spacing w:after="0" w:line="285" w:lineRule="atLeast"/>
+        <w:rPr>
+          <w:rFonts w:ascii="Consolas" w:eastAsia="Times New Roman" w:hAnsi="Consolas" w:cs="Consolas"/>
+          <w:color w:val="000000"/>
+          <w:sz w:val="21"/>
+          <w:szCs w:val="21"/>
+          <w:lang w:val="en-US" w:eastAsia="ru-RU"/>
+        </w:rPr>
+      </w:pPr>
+      <w:r>
+        <w:rPr>
+          <w:rFonts w:ascii="Consolas" w:eastAsia="Times New Roman" w:hAnsi="Consolas" w:cs="Consolas"/>
+          <w:color w:val="000000"/>
+          <w:sz w:val="21"/>
+          <w:szCs w:val="21"/>
+          <w:lang w:val="en-US" w:eastAsia="ru-RU"/>
+        </w:rPr>
+        <w:t>    </w:t>
+      </w:r>
+    </w:p>
+    <w:p>
+      <w:pPr>
+        <w:shd w:val="clear" w:color="auto" w:fill="FFFFFF"/>
+        <w:spacing w:after="0" w:line="285" w:lineRule="atLeast"/>
+        <w:rPr>
+          <w:rFonts w:ascii="Consolas" w:eastAsia="Times New Roman" w:hAnsi="Consolas" w:cs="Consolas"/>
+          <w:color w:val="000000"/>
+          <w:sz w:val="21"/>
+          <w:szCs w:val="21"/>
+          <w:lang w:val="en-US" w:eastAsia="ru-RU"/>
+        </w:rPr>
+      </w:pPr>
+      <w:proofErr w:type="gramStart"/>
+      <w:r>
+        <w:rPr>
+          <w:rFonts w:ascii="Consolas" w:eastAsia="Times New Roman" w:hAnsi="Consolas" w:cs="Consolas"/>
+          <w:color w:val="0000FF"/>
+          <w:sz w:val="21"/>
+          <w:szCs w:val="21"/>
+          <w:lang w:val="en-US" w:eastAsia="ru-RU"/>
+        </w:rPr>
+        <w:t>return</w:t>
+      </w:r>
+      <w:proofErr w:type="gramEnd"/>
+      <w:r>
+        <w:rPr>
+          <w:rFonts w:ascii="Consolas" w:eastAsia="Times New Roman" w:hAnsi="Consolas" w:cs="Consolas"/>
+          <w:color w:val="000000"/>
+          <w:sz w:val="21"/>
+          <w:szCs w:val="21"/>
+          <w:lang w:val="en-US" w:eastAsia="ru-RU"/>
+        </w:rPr>
+        <w:t> </w:t>
+      </w:r>
+      <w:r>
+        <w:rPr>
+          <w:rFonts w:ascii="Consolas" w:eastAsia="Times New Roman" w:hAnsi="Consolas" w:cs="Consolas"/>
+          <w:color w:val="800000"/>
+          <w:sz w:val="21"/>
+          <w:szCs w:val="21"/>
+          <w:lang w:val="en-US" w:eastAsia="ru-RU"/>
+        </w:rPr>
+        <w:t>&lt;li</w:t>
+      </w:r>
+      <w:r>
+        <w:rPr>
+          <w:rFonts w:ascii="Consolas" w:eastAsia="Times New Roman" w:hAnsi="Consolas" w:cs="Consolas"/>
+          <w:color w:val="000000"/>
+          <w:sz w:val="21"/>
+          <w:szCs w:val="21"/>
+          <w:lang w:val="en-US" w:eastAsia="ru-RU"/>
+        </w:rPr>
+        <w:t>  </w:t>
+      </w:r>
+      <w:proofErr w:type="spellStart"/>
+      <w:r>
+        <w:rPr>
+          <w:rFonts w:ascii="Consolas" w:eastAsia="Times New Roman" w:hAnsi="Consolas" w:cs="Consolas"/>
+          <w:color w:val="FF0000"/>
+          <w:sz w:val="21"/>
+          <w:szCs w:val="21"/>
+          <w:lang w:val="en-US" w:eastAsia="ru-RU"/>
+        </w:rPr>
+        <w:t>className</w:t>
+      </w:r>
+      <w:proofErr w:type="spellEnd"/>
+      <w:r>
+        <w:rPr>
+          <w:rFonts w:ascii="Consolas" w:eastAsia="Times New Roman" w:hAnsi="Consolas" w:cs="Consolas"/>
+          <w:color w:val="000000"/>
+          <w:sz w:val="21"/>
+          <w:szCs w:val="21"/>
+          <w:lang w:val="en-US" w:eastAsia="ru-RU"/>
+        </w:rPr>
+        <w:t>=</w:t>
+      </w:r>
+      <w:r>
+        <w:rPr>
+          <w:rFonts w:ascii="Consolas" w:eastAsia="Times New Roman" w:hAnsi="Consolas" w:cs="Consolas"/>
+          <w:color w:val="0000FF"/>
+          <w:sz w:val="21"/>
+          <w:szCs w:val="21"/>
+          <w:lang w:val="en-US" w:eastAsia="ru-RU"/>
+        </w:rPr>
+        <w:t>{</w:t>
+      </w:r>
+      <w:proofErr w:type="spellStart"/>
+      <w:r>
+        <w:rPr>
+          <w:rFonts w:ascii="Consolas" w:eastAsia="Times New Roman" w:hAnsi="Consolas" w:cs="Consolas"/>
+          <w:color w:val="000000"/>
+          <w:sz w:val="21"/>
+          <w:szCs w:val="21"/>
+          <w:lang w:val="en-US" w:eastAsia="ru-RU"/>
+        </w:rPr>
+        <w:t>activeItem</w:t>
+      </w:r>
+      <w:proofErr w:type="spellEnd"/>
+      <w:r>
+        <w:rPr>
+          <w:rFonts w:ascii="Consolas" w:eastAsia="Times New Roman" w:hAnsi="Consolas" w:cs="Consolas"/>
+          <w:color w:val="000000"/>
+          <w:sz w:val="21"/>
+          <w:szCs w:val="21"/>
+          <w:lang w:val="en-US" w:eastAsia="ru-RU"/>
+        </w:rPr>
+        <w:t>===</w:t>
+      </w:r>
+      <w:proofErr w:type="spellStart"/>
+      <w:r>
+        <w:rPr>
+          <w:rFonts w:ascii="Consolas" w:eastAsia="Times New Roman" w:hAnsi="Consolas" w:cs="Consolas"/>
+          <w:color w:val="000000"/>
+          <w:sz w:val="21"/>
+          <w:szCs w:val="21"/>
+          <w:lang w:val="en-US" w:eastAsia="ru-RU"/>
+        </w:rPr>
+        <w:t>index?</w:t>
+      </w:r>
+      <w:r>
+        <w:rPr>
+          <w:rFonts w:ascii="Consolas" w:eastAsia="Times New Roman" w:hAnsi="Consolas" w:cs="Consolas"/>
+          <w:color w:val="A31515"/>
+          <w:sz w:val="21"/>
+          <w:szCs w:val="21"/>
+          <w:lang w:val="en-US" w:eastAsia="ru-RU"/>
+        </w:rPr>
+        <w:t>"</w:t>
+      </w:r>
+      <w:proofErr w:type="gramStart"/>
+      <w:r>
+        <w:rPr>
+          <w:rFonts w:ascii="Consolas" w:eastAsia="Times New Roman" w:hAnsi="Consolas" w:cs="Consolas"/>
+          <w:color w:val="A31515"/>
+          <w:sz w:val="21"/>
+          <w:szCs w:val="21"/>
+          <w:lang w:val="en-US" w:eastAsia="ru-RU"/>
+        </w:rPr>
+        <w:t>active</w:t>
+      </w:r>
+      <w:proofErr w:type="spellEnd"/>
+      <w:proofErr w:type="gramEnd"/>
+      <w:r>
+        <w:rPr>
+          <w:rFonts w:ascii="Consolas" w:eastAsia="Times New Roman" w:hAnsi="Consolas" w:cs="Consolas"/>
+          <w:color w:val="A31515"/>
+          <w:sz w:val="21"/>
+          <w:szCs w:val="21"/>
+          <w:lang w:val="en-US" w:eastAsia="ru-RU"/>
+        </w:rPr>
+        <w:t>"</w:t>
+      </w:r>
+      <w:r>
+        <w:rPr>
+          <w:rFonts w:ascii="Consolas" w:eastAsia="Times New Roman" w:hAnsi="Consolas" w:cs="Consolas"/>
+          <w:color w:val="000000"/>
+          <w:sz w:val="21"/>
+          <w:szCs w:val="21"/>
+          <w:lang w:val="en-US" w:eastAsia="ru-RU"/>
+        </w:rPr>
+        <w:t>:</w:t>
+      </w:r>
+      <w:r>
+        <w:rPr>
+          <w:rFonts w:ascii="Consolas" w:eastAsia="Times New Roman" w:hAnsi="Consolas" w:cs="Consolas"/>
+          <w:color w:val="A31515"/>
+          <w:sz w:val="21"/>
+          <w:szCs w:val="21"/>
+          <w:lang w:val="en-US" w:eastAsia="ru-RU"/>
+        </w:rPr>
+        <w:t>""</w:t>
+      </w:r>
+      <w:r>
+        <w:rPr>
+          <w:rFonts w:ascii="Consolas" w:eastAsia="Times New Roman" w:hAnsi="Consolas" w:cs="Consolas"/>
+          <w:color w:val="0000FF"/>
+          <w:sz w:val="21"/>
+          <w:szCs w:val="21"/>
+          <w:lang w:val="en-US" w:eastAsia="ru-RU"/>
+        </w:rPr>
+        <w:t>}</w:t>
+      </w:r>
+    </w:p>
+    <w:p>
+      <w:pPr>
+        <w:shd w:val="clear" w:color="auto" w:fill="FFFFFF"/>
+        <w:spacing w:after="0" w:line="285" w:lineRule="atLeast"/>
+        <w:rPr>
+          <w:rFonts w:ascii="Consolas" w:eastAsia="Times New Roman" w:hAnsi="Consolas" w:cs="Consolas"/>
+          <w:color w:val="000000"/>
+          <w:sz w:val="21"/>
+          <w:szCs w:val="21"/>
+          <w:lang w:val="en-US" w:eastAsia="ru-RU"/>
+        </w:rPr>
+      </w:pPr>
+      <w:r>
+        <w:rPr>
+          <w:rFonts w:ascii="Consolas" w:eastAsia="Times New Roman" w:hAnsi="Consolas" w:cs="Consolas"/>
+          <w:color w:val="000000"/>
+          <w:sz w:val="21"/>
+          <w:szCs w:val="21"/>
+          <w:lang w:val="en-US" w:eastAsia="ru-RU"/>
+        </w:rPr>
+        <w:t> </w:t>
+      </w:r>
+      <w:proofErr w:type="gramStart"/>
+      <w:r>
+        <w:rPr>
+          <w:rFonts w:ascii="Consolas" w:eastAsia="Times New Roman" w:hAnsi="Consolas" w:cs="Consolas"/>
+          <w:color w:val="FF0000"/>
+          <w:sz w:val="21"/>
+          <w:szCs w:val="21"/>
+          <w:lang w:val="en-US" w:eastAsia="ru-RU"/>
+        </w:rPr>
+        <w:t>onClick</w:t>
+      </w:r>
+      <w:proofErr w:type="gramEnd"/>
+      <w:r>
+        <w:rPr>
+          <w:rFonts w:ascii="Consolas" w:eastAsia="Times New Roman" w:hAnsi="Consolas" w:cs="Consolas"/>
+          <w:color w:val="000000"/>
+          <w:sz w:val="21"/>
+          <w:szCs w:val="21"/>
+          <w:lang w:val="en-US" w:eastAsia="ru-RU"/>
+        </w:rPr>
+        <w:t> =</w:t>
+      </w:r>
+      <w:r>
+        <w:rPr>
+          <w:rFonts w:ascii="Consolas" w:eastAsia="Times New Roman" w:hAnsi="Consolas" w:cs="Consolas"/>
+          <w:color w:val="0000FF"/>
+          <w:sz w:val="21"/>
+          <w:szCs w:val="21"/>
+          <w:lang w:val="en-US" w:eastAsia="ru-RU"/>
+        </w:rPr>
+        <w:t>{</w:t>
+      </w:r>
+      <w:r>
+        <w:rPr>
+          <w:rFonts w:ascii="Consolas" w:eastAsia="Times New Roman" w:hAnsi="Consolas" w:cs="Consolas"/>
+          <w:color w:val="000000"/>
+          <w:sz w:val="21"/>
+          <w:szCs w:val="21"/>
+          <w:lang w:val="en-US" w:eastAsia="ru-RU"/>
+        </w:rPr>
+        <w:t>()</w:t>
+      </w:r>
+      <w:r>
+        <w:rPr>
+          <w:rFonts w:ascii="Consolas" w:eastAsia="Times New Roman" w:hAnsi="Consolas" w:cs="Consolas"/>
+          <w:color w:val="0000FF"/>
+          <w:sz w:val="21"/>
+          <w:szCs w:val="21"/>
+          <w:lang w:val="en-US" w:eastAsia="ru-RU"/>
+        </w:rPr>
+        <w:t>=&gt;</w:t>
+      </w:r>
+      <w:r>
+        <w:rPr>
+          <w:rFonts w:ascii="Consolas" w:eastAsia="Times New Roman" w:hAnsi="Consolas" w:cs="Consolas"/>
+          <w:color w:val="000000"/>
+          <w:sz w:val="21"/>
+          <w:szCs w:val="21"/>
+          <w:lang w:val="en-US" w:eastAsia="ru-RU"/>
+        </w:rPr>
+        <w:t>onSelectItem(index)</w:t>
+      </w:r>
+      <w:r>
+        <w:rPr>
+          <w:rFonts w:ascii="Consolas" w:eastAsia="Times New Roman" w:hAnsi="Consolas" w:cs="Consolas"/>
+          <w:color w:val="0000FF"/>
+          <w:sz w:val="21"/>
+          <w:szCs w:val="21"/>
+          <w:lang w:val="en-US" w:eastAsia="ru-RU"/>
+        </w:rPr>
+        <w:t>}</w:t>
+      </w:r>
+      <w:r>
+        <w:rPr>
+          <w:rFonts w:ascii="Consolas" w:eastAsia="Times New Roman" w:hAnsi="Consolas" w:cs="Consolas"/>
+          <w:color w:val="000000"/>
+          <w:sz w:val="21"/>
+          <w:szCs w:val="21"/>
+          <w:lang w:val="en-US" w:eastAsia="ru-RU"/>
+        </w:rPr>
+        <w:t> </w:t>
+      </w:r>
+      <w:r>
+        <w:rPr>
+          <w:rFonts w:ascii="Consolas" w:eastAsia="Times New Roman" w:hAnsi="Consolas" w:cs="Consolas"/>
+          <w:color w:val="FF0000"/>
+          <w:sz w:val="21"/>
+          <w:szCs w:val="21"/>
+          <w:lang w:val="en-US" w:eastAsia="ru-RU"/>
+        </w:rPr>
+        <w:t>key</w:t>
+      </w:r>
+      <w:r>
+        <w:rPr>
+          <w:rFonts w:ascii="Consolas" w:eastAsia="Times New Roman" w:hAnsi="Consolas" w:cs="Consolas"/>
+          <w:color w:val="000000"/>
+          <w:sz w:val="21"/>
+          <w:szCs w:val="21"/>
+          <w:lang w:val="en-US" w:eastAsia="ru-RU"/>
+        </w:rPr>
+        <w:t>=</w:t>
+      </w:r>
+      <w:r>
+        <w:rPr>
+          <w:rFonts w:ascii="Consolas" w:eastAsia="Times New Roman" w:hAnsi="Consolas" w:cs="Consolas"/>
+          <w:color w:val="0000FF"/>
+          <w:sz w:val="21"/>
+          <w:szCs w:val="21"/>
+          <w:lang w:val="en-US" w:eastAsia="ru-RU"/>
+        </w:rPr>
+        <w:t>{</w:t>
+      </w:r>
+      <w:r>
+        <w:rPr>
+          <w:rFonts w:ascii="Consolas" w:eastAsia="Times New Roman" w:hAnsi="Consolas" w:cs="Consolas"/>
+          <w:color w:val="A31515"/>
+          <w:sz w:val="21"/>
+          <w:szCs w:val="21"/>
+          <w:lang w:val="en-US" w:eastAsia="ru-RU"/>
+        </w:rPr>
+        <w:t>`</w:t>
+      </w:r>
+      <w:r>
+        <w:rPr>
+          <w:rFonts w:ascii="Consolas" w:eastAsia="Times New Roman" w:hAnsi="Consolas" w:cs="Consolas"/>
+          <w:color w:val="0000FF"/>
+          <w:sz w:val="21"/>
+          <w:szCs w:val="21"/>
+          <w:lang w:val="en-US" w:eastAsia="ru-RU"/>
+        </w:rPr>
+        <w:t>${</w:t>
+      </w:r>
+      <w:r>
+        <w:rPr>
+          <w:rFonts w:ascii="Consolas" w:eastAsia="Times New Roman" w:hAnsi="Consolas" w:cs="Consolas"/>
+          <w:color w:val="000000"/>
+          <w:sz w:val="21"/>
+          <w:szCs w:val="21"/>
+          <w:lang w:val="en-US" w:eastAsia="ru-RU"/>
+        </w:rPr>
+        <w:t>elem</w:t>
+      </w:r>
+      <w:r>
+        <w:rPr>
+          <w:rFonts w:ascii="Consolas" w:eastAsia="Times New Roman" w:hAnsi="Consolas" w:cs="Consolas"/>
+          <w:color w:val="0000FF"/>
+          <w:sz w:val="21"/>
+          <w:szCs w:val="21"/>
+          <w:lang w:val="en-US" w:eastAsia="ru-RU"/>
+        </w:rPr>
+        <w:t>}</w:t>
+      </w:r>
+      <w:r>
+        <w:rPr>
+          <w:rFonts w:ascii="Consolas" w:eastAsia="Times New Roman" w:hAnsi="Consolas" w:cs="Consolas"/>
+          <w:color w:val="A31515"/>
+          <w:sz w:val="21"/>
+          <w:szCs w:val="21"/>
+          <w:lang w:val="en-US" w:eastAsia="ru-RU"/>
+        </w:rPr>
+        <w:t>_</w:t>
+      </w:r>
+      <w:r>
+        <w:rPr>
+          <w:rFonts w:ascii="Consolas" w:eastAsia="Times New Roman" w:hAnsi="Consolas" w:cs="Consolas"/>
+          <w:color w:val="0000FF"/>
+          <w:sz w:val="21"/>
+          <w:szCs w:val="21"/>
+          <w:lang w:val="en-US" w:eastAsia="ru-RU"/>
+        </w:rPr>
+        <w:t>${</w:t>
+      </w:r>
+      <w:r>
+        <w:rPr>
+          <w:rFonts w:ascii="Consolas" w:eastAsia="Times New Roman" w:hAnsi="Consolas" w:cs="Consolas"/>
+          <w:color w:val="000000"/>
+          <w:sz w:val="21"/>
+          <w:szCs w:val="21"/>
+          <w:lang w:val="en-US" w:eastAsia="ru-RU"/>
+        </w:rPr>
+        <w:t>index</w:t>
+      </w:r>
+      <w:r>
+        <w:rPr>
+          <w:rFonts w:ascii="Consolas" w:eastAsia="Times New Roman" w:hAnsi="Consolas" w:cs="Consolas"/>
+          <w:color w:val="0000FF"/>
+          <w:sz w:val="21"/>
+          <w:szCs w:val="21"/>
+          <w:lang w:val="en-US" w:eastAsia="ru-RU"/>
+        </w:rPr>
+        <w:t>}</w:t>
+      </w:r>
+      <w:r>
+        <w:rPr>
+          <w:rFonts w:ascii="Consolas" w:eastAsia="Times New Roman" w:hAnsi="Consolas" w:cs="Consolas"/>
+          <w:color w:val="A31515"/>
+          <w:sz w:val="21"/>
+          <w:szCs w:val="21"/>
+          <w:lang w:val="en-US" w:eastAsia="ru-RU"/>
+        </w:rPr>
+        <w:t>`</w:t>
+      </w:r>
+      <w:r>
+        <w:rPr>
+          <w:rFonts w:ascii="Consolas" w:eastAsia="Times New Roman" w:hAnsi="Consolas" w:cs="Consolas"/>
+          <w:color w:val="0000FF"/>
+          <w:sz w:val="21"/>
+          <w:szCs w:val="21"/>
+          <w:lang w:val="en-US" w:eastAsia="ru-RU"/>
+        </w:rPr>
+        <w:t>}</w:t>
+      </w:r>
+      <w:r>
+        <w:rPr>
+          <w:rFonts w:ascii="Consolas" w:eastAsia="Times New Roman" w:hAnsi="Consolas" w:cs="Consolas"/>
+          <w:color w:val="000000"/>
+          <w:sz w:val="21"/>
+          <w:szCs w:val="21"/>
+          <w:lang w:val="en-US" w:eastAsia="ru-RU"/>
+        </w:rPr>
+        <w:t> </w:t>
+      </w:r>
+      <w:r>
+        <w:rPr>
+          <w:rFonts w:ascii="Consolas" w:eastAsia="Times New Roman" w:hAnsi="Consolas" w:cs="Consolas"/>
+          <w:color w:val="800000"/>
+          <w:sz w:val="21"/>
+          <w:szCs w:val="21"/>
+          <w:lang w:val="en-US" w:eastAsia="ru-RU"/>
+        </w:rPr>
+        <w:t>&gt;</w:t>
+      </w:r>
+      <w:r>
+        <w:rPr>
+          <w:rFonts w:ascii="Consolas" w:eastAsia="Times New Roman" w:hAnsi="Consolas" w:cs="Consolas"/>
+          <w:color w:val="000000"/>
+          <w:sz w:val="21"/>
+          <w:szCs w:val="21"/>
+          <w:lang w:val="en-US" w:eastAsia="ru-RU"/>
+        </w:rPr>
+        <w:t> </w:t>
+      </w:r>
+      <w:r>
+        <w:rPr>
+          <w:rFonts w:ascii="Consolas" w:eastAsia="Times New Roman" w:hAnsi="Consolas" w:cs="Consolas"/>
+          <w:color w:val="0000FF"/>
+          <w:sz w:val="21"/>
+          <w:szCs w:val="21"/>
+          <w:lang w:val="en-US" w:eastAsia="ru-RU"/>
+        </w:rPr>
+        <w:t>{</w:t>
+      </w:r>
+      <w:r>
+        <w:rPr>
+          <w:rFonts w:ascii="Consolas" w:eastAsia="Times New Roman" w:hAnsi="Consolas" w:cs="Consolas"/>
+          <w:color w:val="000000"/>
+          <w:sz w:val="21"/>
+          <w:szCs w:val="21"/>
+          <w:lang w:val="en-US" w:eastAsia="ru-RU"/>
+        </w:rPr>
+        <w:t>elem</w:t>
+      </w:r>
+      <w:r>
+        <w:rPr>
+          <w:rFonts w:ascii="Consolas" w:eastAsia="Times New Roman" w:hAnsi="Consolas" w:cs="Consolas"/>
+          <w:color w:val="0000FF"/>
+          <w:sz w:val="21"/>
+          <w:szCs w:val="21"/>
+          <w:lang w:val="en-US" w:eastAsia="ru-RU"/>
+        </w:rPr>
+        <w:t>}</w:t>
+      </w:r>
+      <w:r>
+        <w:rPr>
+          <w:rFonts w:ascii="Consolas" w:eastAsia="Times New Roman" w:hAnsi="Consolas" w:cs="Consolas"/>
+          <w:color w:val="800000"/>
+          <w:sz w:val="21"/>
+          <w:szCs w:val="21"/>
+          <w:lang w:val="en-US" w:eastAsia="ru-RU"/>
+        </w:rPr>
+        <w:t>&lt;/li&gt;</w:t>
+      </w:r>
+    </w:p>
+    <w:p>
+      <w:pPr>
+        <w:shd w:val="clear" w:color="auto" w:fill="FFFFFF"/>
+        <w:spacing w:after="0" w:line="285" w:lineRule="atLeast"/>
+        <w:rPr>
+          <w:rFonts w:ascii="Consolas" w:eastAsia="Times New Roman" w:hAnsi="Consolas" w:cs="Consolas"/>
+          <w:color w:val="000000"/>
+          <w:sz w:val="21"/>
+          <w:szCs w:val="21"/>
+          <w:lang w:val="en-US" w:eastAsia="ru-RU"/>
+        </w:rPr>
+      </w:pPr>
+    </w:p>
+    <w:p>
+      <w:pPr>
+        <w:shd w:val="clear" w:color="auto" w:fill="FFFFFF"/>
+        <w:spacing w:after="0" w:line="285" w:lineRule="atLeast"/>
+        <w:rPr>
+          <w:rFonts w:ascii="Consolas" w:eastAsia="Times New Roman" w:hAnsi="Consolas" w:cs="Consolas"/>
+          <w:color w:val="000000"/>
+          <w:sz w:val="21"/>
+          <w:szCs w:val="21"/>
+          <w:lang w:val="en-US" w:eastAsia="ru-RU"/>
+        </w:rPr>
+      </w:pPr>
+      <w:r>
+        <w:rPr>
+          <w:rFonts w:ascii="Consolas" w:eastAsia="Times New Roman" w:hAnsi="Consolas" w:cs="Consolas"/>
+          <w:color w:val="000000"/>
+          <w:sz w:val="21"/>
+          <w:szCs w:val="21"/>
+          <w:lang w:val="en-US" w:eastAsia="ru-RU"/>
+        </w:rPr>
+        <w:t>})</w:t>
+      </w:r>
+      <w:r>
+        <w:rPr>
+          <w:rFonts w:ascii="Consolas" w:eastAsia="Times New Roman" w:hAnsi="Consolas" w:cs="Consolas"/>
+          <w:color w:val="0000FF"/>
+          <w:sz w:val="21"/>
+          <w:szCs w:val="21"/>
+          <w:lang w:val="en-US" w:eastAsia="ru-RU"/>
+        </w:rPr>
+        <w:t>}</w:t>
+      </w:r>
+    </w:p>
+    <w:p>
+      <w:pPr>
+        <w:shd w:val="clear" w:color="auto" w:fill="FFFFFF"/>
+        <w:spacing w:after="0" w:line="285" w:lineRule="atLeast"/>
+        <w:rPr>
+          <w:rFonts w:ascii="Consolas" w:eastAsia="Times New Roman" w:hAnsi="Consolas" w:cs="Consolas"/>
+          <w:color w:val="000000"/>
+          <w:sz w:val="21"/>
+          <w:szCs w:val="21"/>
+          <w:lang w:val="en-US" w:eastAsia="ru-RU"/>
+        </w:rPr>
+      </w:pPr>
+    </w:p>
+    <w:p>
+      <w:pPr>
+        <w:shd w:val="clear" w:color="auto" w:fill="FFFFFF"/>
+        <w:spacing w:after="0" w:line="285" w:lineRule="atLeast"/>
+        <w:rPr>
+          <w:rFonts w:ascii="Consolas" w:eastAsia="Times New Roman" w:hAnsi="Consolas" w:cs="Consolas"/>
+          <w:color w:val="000000"/>
+          <w:sz w:val="21"/>
+          <w:szCs w:val="21"/>
+          <w:lang w:val="en-US" w:eastAsia="ru-RU"/>
+        </w:rPr>
+      </w:pPr>
+      <w:r>
+        <w:rPr>
+          <w:rFonts w:ascii="Consolas" w:eastAsia="Times New Roman" w:hAnsi="Consolas" w:cs="Consolas"/>
+          <w:color w:val="800000"/>
+          <w:sz w:val="21"/>
+          <w:szCs w:val="21"/>
+          <w:lang w:val="en-US" w:eastAsia="ru-RU"/>
+        </w:rPr>
+        <w:t>&lt;/</w:t>
+      </w:r>
+      <w:proofErr w:type="spellStart"/>
+      <w:r>
+        <w:rPr>
+          <w:rFonts w:ascii="Consolas" w:eastAsia="Times New Roman" w:hAnsi="Consolas" w:cs="Consolas"/>
+          <w:color w:val="800000"/>
+          <w:sz w:val="21"/>
+          <w:szCs w:val="21"/>
+          <w:lang w:val="en-US" w:eastAsia="ru-RU"/>
+        </w:rPr>
+        <w:t>ul</w:t>
+      </w:r>
+      <w:proofErr w:type="spellEnd"/>
+      <w:r>
+        <w:rPr>
+          <w:rFonts w:ascii="Consolas" w:eastAsia="Times New Roman" w:hAnsi="Consolas" w:cs="Consolas"/>
+          <w:color w:val="800000"/>
+          <w:sz w:val="21"/>
+          <w:szCs w:val="21"/>
+          <w:lang w:val="en-US" w:eastAsia="ru-RU"/>
+        </w:rPr>
+        <w:t>&gt;</w:t>
+      </w:r>
+    </w:p>
+    <w:p>
+      <w:pPr>
+        <w:shd w:val="clear" w:color="auto" w:fill="FFFFFF"/>
+        <w:spacing w:after="0" w:line="285" w:lineRule="atLeast"/>
+        <w:rPr>
+          <w:rFonts w:ascii="Consolas" w:eastAsia="Times New Roman" w:hAnsi="Consolas" w:cs="Consolas"/>
+          <w:color w:val="000000"/>
+          <w:sz w:val="21"/>
+          <w:szCs w:val="21"/>
+          <w:lang w:val="en-US" w:eastAsia="ru-RU"/>
+        </w:rPr>
+      </w:pPr>
+      <w:r>
+        <w:rPr>
+          <w:rFonts w:ascii="Consolas" w:eastAsia="Times New Roman" w:hAnsi="Consolas" w:cs="Consolas"/>
+          <w:color w:val="800000"/>
+          <w:sz w:val="21"/>
+          <w:szCs w:val="21"/>
+          <w:lang w:val="en-US" w:eastAsia="ru-RU"/>
+        </w:rPr>
+        <w:t>&lt;/div&gt;</w:t>
+      </w:r>
+    </w:p>
+    <w:p>
+      <w:pPr>
+        <w:shd w:val="clear" w:color="auto" w:fill="FFFFFF"/>
+        <w:spacing w:after="0" w:line="285" w:lineRule="atLeast"/>
+        <w:rPr>
+          <w:rFonts w:ascii="Consolas" w:eastAsia="Times New Roman" w:hAnsi="Consolas" w:cs="Consolas"/>
+          <w:color w:val="000000"/>
+          <w:sz w:val="21"/>
+          <w:szCs w:val="21"/>
+          <w:lang w:val="en-US" w:eastAsia="ru-RU"/>
+        </w:rPr>
+      </w:pPr>
+    </w:p>
+    <w:p>
+      <w:pPr>
+        <w:shd w:val="clear" w:color="auto" w:fill="FFFFFF"/>
+        <w:spacing w:after="0" w:line="285" w:lineRule="atLeast"/>
+        <w:rPr>
+          <w:rFonts w:ascii="Consolas" w:eastAsia="Times New Roman" w:hAnsi="Consolas" w:cs="Consolas"/>
+          <w:color w:val="000000"/>
+          <w:sz w:val="21"/>
+          <w:szCs w:val="21"/>
+          <w:lang w:val="en-US" w:eastAsia="ru-RU"/>
+        </w:rPr>
+      </w:pPr>
+      <w:r>
+        <w:rPr>
+          <w:rFonts w:ascii="Consolas" w:eastAsia="Times New Roman" w:hAnsi="Consolas" w:cs="Consolas"/>
+          <w:color w:val="000000"/>
+          <w:sz w:val="21"/>
+          <w:szCs w:val="21"/>
+          <w:lang w:val="en-US" w:eastAsia="ru-RU"/>
+        </w:rPr>
+        <w:t>}</w:t>
+      </w:r>
+    </w:p>
+    <w:p>
+      <w:pPr>
+        <w:shd w:val="clear" w:color="auto" w:fill="FFFFFF"/>
+        <w:spacing w:after="0" w:line="285" w:lineRule="atLeast"/>
+        <w:rPr>
+          <w:rFonts w:ascii="Consolas" w:eastAsia="Times New Roman" w:hAnsi="Consolas" w:cs="Consolas"/>
+          <w:color w:val="000000"/>
+          <w:sz w:val="21"/>
+          <w:szCs w:val="21"/>
+          <w:lang w:val="en-US" w:eastAsia="ru-RU"/>
+        </w:rPr>
+      </w:pPr>
+    </w:p>
+    <w:p>
+      <w:pPr>
+        <w:shd w:val="clear" w:color="auto" w:fill="FFFFFF"/>
+        <w:spacing w:after="0" w:line="285" w:lineRule="atLeast"/>
+        <w:rPr>
+          <w:rFonts w:ascii="Consolas" w:eastAsia="Times New Roman" w:hAnsi="Consolas" w:cs="Consolas"/>
+          <w:color w:val="000000"/>
+          <w:sz w:val="21"/>
+          <w:szCs w:val="21"/>
+          <w:lang w:val="uk-UA" w:eastAsia="ru-RU"/>
+        </w:rPr>
+      </w:pPr>
+      <w:proofErr w:type="gramStart"/>
+      <w:r>
+        <w:rPr>
+          <w:rFonts w:ascii="Consolas" w:eastAsia="Times New Roman" w:hAnsi="Consolas" w:cs="Consolas"/>
+          <w:color w:val="0000FF"/>
+          <w:sz w:val="21"/>
+          <w:szCs w:val="21"/>
+          <w:lang w:val="en-US" w:eastAsia="ru-RU"/>
+        </w:rPr>
+        <w:t>export</w:t>
+      </w:r>
+      <w:proofErr w:type="gramEnd"/>
+      <w:r>
+        <w:rPr>
+          <w:rFonts w:ascii="Consolas" w:eastAsia="Times New Roman" w:hAnsi="Consolas" w:cs="Consolas"/>
+          <w:color w:val="000000"/>
+          <w:sz w:val="21"/>
+          <w:szCs w:val="21"/>
+          <w:lang w:val="en-US" w:eastAsia="ru-RU"/>
+        </w:rPr>
+        <w:t> </w:t>
+      </w:r>
+      <w:r>
+        <w:rPr>
+          <w:rFonts w:ascii="Consolas" w:eastAsia="Times New Roman" w:hAnsi="Consolas" w:cs="Consolas"/>
+          <w:color w:val="0000FF"/>
+          <w:sz w:val="21"/>
+          <w:szCs w:val="21"/>
+          <w:lang w:val="en-US" w:eastAsia="ru-RU"/>
+        </w:rPr>
+        <w:t>default</w:t>
+      </w:r>
+      <w:r>
+        <w:rPr>
+          <w:rFonts w:ascii="Consolas" w:eastAsia="Times New Roman" w:hAnsi="Consolas" w:cs="Consolas"/>
+          <w:color w:val="000000"/>
+          <w:sz w:val="21"/>
+          <w:szCs w:val="21"/>
+          <w:lang w:val="en-US" w:eastAsia="ru-RU"/>
+        </w:rPr>
+        <w:t> </w:t>
+      </w:r>
+      <w:proofErr w:type="spellStart"/>
+      <w:r>
+        <w:rPr>
+          <w:rFonts w:ascii="Consolas" w:eastAsia="Times New Roman" w:hAnsi="Consolas" w:cs="Consolas"/>
+          <w:color w:val="000000"/>
+          <w:sz w:val="21"/>
+          <w:szCs w:val="21"/>
+          <w:lang w:val="en-US" w:eastAsia="ru-RU"/>
+        </w:rPr>
+        <w:t>CategoriesWithHookS</w:t>
+      </w:r>
+      <w:proofErr w:type="spellEnd"/>
+    </w:p>
+    <w:p>
+      <w:pPr>
+        <w:shd w:val="clear" w:color="auto" w:fill="FFFFFF"/>
+        <w:spacing w:after="0" w:line="285" w:lineRule="atLeast"/>
+        <w:rPr>
+          <w:rFonts w:ascii="Consolas" w:eastAsia="Times New Roman" w:hAnsi="Consolas" w:cs="Consolas"/>
+          <w:color w:val="000000"/>
+          <w:sz w:val="21"/>
+          <w:szCs w:val="21"/>
+          <w:lang w:val="en-US" w:eastAsia="ru-RU"/>
+        </w:rPr>
+      </w:pPr>
+    </w:p>
+    <w:p>
+      <w:pPr>
+        <w:rPr>
+          <w:sz w:val="44"/>
+          <w:szCs w:val="44"/>
+          <w:lang w:val="uk-UA"/>
+        </w:rPr>
+      </w:pPr>
+      <w:r>
+        <w:rPr>
+          <w:sz w:val="44"/>
+          <w:szCs w:val="44"/>
+          <w:lang w:val="uk-UA"/>
+        </w:rPr>
+        <w:t>13.</w:t>
+      </w:r>
+      <w:r>
+        <w:rPr>
+          <w:sz w:val="44"/>
+          <w:szCs w:val="44"/>
+        </w:rPr>
+        <w:t xml:space="preserve">Делаем проверку на </w:t>
+      </w:r>
+      <w:proofErr w:type="spellStart"/>
+      <w:r>
+        <w:rPr>
+          <w:sz w:val="44"/>
+          <w:szCs w:val="44"/>
+        </w:rPr>
+        <w:t>псевдоистину</w:t>
+      </w:r>
+      <w:proofErr w:type="spellEnd"/>
+      <w:r>
+        <w:rPr>
+          <w:sz w:val="44"/>
+          <w:szCs w:val="44"/>
+          <w:lang w:val="uk-UA"/>
+        </w:rPr>
+        <w:t>:</w:t>
+      </w:r>
+    </w:p>
+    <w:p>
+      <w:pPr>
+        <w:shd w:val="clear" w:color="auto" w:fill="FFFFFF"/>
+        <w:spacing w:after="0" w:line="285" w:lineRule="atLeast"/>
+        <w:rPr>
+          <w:rFonts w:ascii="Consolas" w:eastAsia="Times New Roman" w:hAnsi="Consolas" w:cs="Consolas"/>
+          <w:color w:val="000000"/>
+          <w:sz w:val="21"/>
+          <w:szCs w:val="21"/>
+          <w:lang w:val="en-US" w:eastAsia="ru-RU"/>
+        </w:rPr>
+      </w:pPr>
+      <w:r>
+        <w:rPr>
+          <w:rFonts w:ascii="Consolas" w:eastAsia="Times New Roman" w:hAnsi="Consolas" w:cs="Consolas"/>
+          <w:color w:val="0000FF"/>
+          <w:sz w:val="21"/>
+          <w:szCs w:val="21"/>
+          <w:lang w:val="en-US" w:eastAsia="ru-RU"/>
+        </w:rPr>
+        <w:t>{</w:t>
+      </w:r>
+      <w:proofErr w:type="spellStart"/>
+      <w:r>
+        <w:rPr>
+          <w:rFonts w:ascii="Consolas" w:eastAsia="Times New Roman" w:hAnsi="Consolas" w:cs="Consolas"/>
+          <w:color w:val="000000"/>
+          <w:sz w:val="21"/>
+          <w:szCs w:val="21"/>
+          <w:lang w:val="en-US" w:eastAsia="ru-RU"/>
+        </w:rPr>
+        <w:t>props.items</w:t>
+      </w:r>
+      <w:proofErr w:type="spellEnd"/>
+      <w:r>
+        <w:rPr>
+          <w:rFonts w:ascii="Consolas" w:eastAsia="Times New Roman" w:hAnsi="Consolas" w:cs="Consolas"/>
+          <w:color w:val="000000"/>
+          <w:sz w:val="21"/>
+          <w:szCs w:val="21"/>
+          <w:lang w:val="en-US" w:eastAsia="ru-RU"/>
+        </w:rPr>
+        <w:t> &amp;&amp; </w:t>
+      </w:r>
+      <w:proofErr w:type="spellStart"/>
+      <w:proofErr w:type="gramStart"/>
+      <w:r>
+        <w:rPr>
+          <w:rFonts w:ascii="Consolas" w:eastAsia="Times New Roman" w:hAnsi="Consolas" w:cs="Consolas"/>
+          <w:color w:val="000000"/>
+          <w:sz w:val="21"/>
+          <w:szCs w:val="21"/>
+          <w:lang w:val="en-US" w:eastAsia="ru-RU"/>
+        </w:rPr>
+        <w:t>props.items.map</w:t>
+      </w:r>
+      <w:proofErr w:type="spellEnd"/>
+      <w:r>
+        <w:rPr>
+          <w:rFonts w:ascii="Consolas" w:eastAsia="Times New Roman" w:hAnsi="Consolas" w:cs="Consolas"/>
+          <w:color w:val="000000"/>
+          <w:sz w:val="21"/>
+          <w:szCs w:val="21"/>
+          <w:lang w:val="en-US" w:eastAsia="ru-RU"/>
+        </w:rPr>
+        <w:t>(</w:t>
+      </w:r>
+      <w:proofErr w:type="gramEnd"/>
+      <w:r>
+        <w:rPr>
+          <w:rFonts w:ascii="Consolas" w:eastAsia="Times New Roman" w:hAnsi="Consolas" w:cs="Consolas"/>
+          <w:color w:val="000000"/>
+          <w:sz w:val="21"/>
+          <w:szCs w:val="21"/>
+          <w:lang w:val="en-US" w:eastAsia="ru-RU"/>
+        </w:rPr>
+        <w:t>(</w:t>
+      </w:r>
+      <w:proofErr w:type="spellStart"/>
+      <w:r>
+        <w:rPr>
+          <w:rFonts w:ascii="Consolas" w:eastAsia="Times New Roman" w:hAnsi="Consolas" w:cs="Consolas"/>
+          <w:color w:val="808080"/>
+          <w:sz w:val="21"/>
+          <w:szCs w:val="21"/>
+          <w:lang w:val="en-US" w:eastAsia="ru-RU"/>
+        </w:rPr>
+        <w:t>elem</w:t>
+      </w:r>
+      <w:r>
+        <w:rPr>
+          <w:rFonts w:ascii="Consolas" w:eastAsia="Times New Roman" w:hAnsi="Consolas" w:cs="Consolas"/>
+          <w:color w:val="000000"/>
+          <w:sz w:val="21"/>
+          <w:szCs w:val="21"/>
+          <w:lang w:val="en-US" w:eastAsia="ru-RU"/>
+        </w:rPr>
+        <w:t>,</w:t>
+      </w:r>
+      <w:r>
+        <w:rPr>
+          <w:rFonts w:ascii="Consolas" w:eastAsia="Times New Roman" w:hAnsi="Consolas" w:cs="Consolas"/>
+          <w:color w:val="808080"/>
+          <w:sz w:val="21"/>
+          <w:szCs w:val="21"/>
+          <w:lang w:val="en-US" w:eastAsia="ru-RU"/>
+        </w:rPr>
+        <w:t>index</w:t>
+      </w:r>
+      <w:proofErr w:type="spellEnd"/>
+      <w:r>
+        <w:rPr>
+          <w:rFonts w:ascii="Consolas" w:eastAsia="Times New Roman" w:hAnsi="Consolas" w:cs="Consolas"/>
+          <w:color w:val="000000"/>
+          <w:sz w:val="21"/>
+          <w:szCs w:val="21"/>
+          <w:lang w:val="en-US" w:eastAsia="ru-RU"/>
+        </w:rPr>
+        <w:t>)</w:t>
+      </w:r>
+      <w:r>
+        <w:rPr>
+          <w:rFonts w:ascii="Consolas" w:eastAsia="Times New Roman" w:hAnsi="Consolas" w:cs="Consolas"/>
+          <w:color w:val="0000FF"/>
+          <w:sz w:val="21"/>
+          <w:szCs w:val="21"/>
+          <w:lang w:val="en-US" w:eastAsia="ru-RU"/>
+        </w:rPr>
+        <w:t>=&gt;</w:t>
+      </w:r>
+      <w:r>
+        <w:rPr>
+          <w:rFonts w:ascii="Consolas" w:eastAsia="Times New Roman" w:hAnsi="Consolas" w:cs="Consolas"/>
+          <w:color w:val="000000"/>
+          <w:sz w:val="21"/>
+          <w:szCs w:val="21"/>
+          <w:lang w:val="en-US" w:eastAsia="ru-RU"/>
+        </w:rPr>
+        <w:t>{</w:t>
+      </w:r>
+    </w:p>
+    <w:p>
+      <w:pPr>
+        <w:shd w:val="clear" w:color="auto" w:fill="FFFFFF"/>
+        <w:spacing w:after="0" w:line="285" w:lineRule="atLeast"/>
+        <w:rPr>
+          <w:rFonts w:ascii="Consolas" w:eastAsia="Times New Roman" w:hAnsi="Consolas" w:cs="Consolas"/>
+          <w:color w:val="000000"/>
+          <w:sz w:val="21"/>
+          <w:szCs w:val="21"/>
+          <w:lang w:val="en-US" w:eastAsia="ru-RU"/>
+        </w:rPr>
+      </w:pPr>
+      <w:r>
+        <w:rPr>
+          <w:rFonts w:ascii="Consolas" w:eastAsia="Times New Roman" w:hAnsi="Consolas" w:cs="Consolas"/>
+          <w:color w:val="000000"/>
+          <w:sz w:val="21"/>
+          <w:szCs w:val="21"/>
+          <w:lang w:val="en-US" w:eastAsia="ru-RU"/>
+        </w:rPr>
+        <w:lastRenderedPageBreak/>
+        <w:t>    </w:t>
+      </w:r>
+    </w:p>
+    <w:p>
+      <w:pPr>
+        <w:shd w:val="clear" w:color="auto" w:fill="FFFFFF"/>
+        <w:spacing w:after="0" w:line="285" w:lineRule="atLeast"/>
+        <w:rPr>
+          <w:rFonts w:ascii="Consolas" w:eastAsia="Times New Roman" w:hAnsi="Consolas" w:cs="Consolas"/>
+          <w:color w:val="000000"/>
+          <w:sz w:val="21"/>
+          <w:szCs w:val="21"/>
+          <w:lang w:val="en-US" w:eastAsia="ru-RU"/>
+        </w:rPr>
+      </w:pPr>
+      <w:proofErr w:type="gramStart"/>
+      <w:r>
+        <w:rPr>
+          <w:rFonts w:ascii="Consolas" w:eastAsia="Times New Roman" w:hAnsi="Consolas" w:cs="Consolas"/>
+          <w:color w:val="0000FF"/>
+          <w:sz w:val="21"/>
+          <w:szCs w:val="21"/>
+          <w:lang w:val="en-US" w:eastAsia="ru-RU"/>
+        </w:rPr>
+        <w:t>return</w:t>
+      </w:r>
+      <w:proofErr w:type="gramEnd"/>
+      <w:r>
+        <w:rPr>
+          <w:rFonts w:ascii="Consolas" w:eastAsia="Times New Roman" w:hAnsi="Consolas" w:cs="Consolas"/>
+          <w:color w:val="000000"/>
+          <w:sz w:val="21"/>
+          <w:szCs w:val="21"/>
+          <w:lang w:val="en-US" w:eastAsia="ru-RU"/>
+        </w:rPr>
+        <w:t> </w:t>
+      </w:r>
+      <w:r>
+        <w:rPr>
+          <w:rFonts w:ascii="Consolas" w:eastAsia="Times New Roman" w:hAnsi="Consolas" w:cs="Consolas"/>
+          <w:color w:val="800000"/>
+          <w:sz w:val="21"/>
+          <w:szCs w:val="21"/>
+          <w:lang w:val="en-US" w:eastAsia="ru-RU"/>
+        </w:rPr>
+        <w:t>&lt;li</w:t>
+      </w:r>
+      <w:r>
+        <w:rPr>
+          <w:rFonts w:ascii="Consolas" w:eastAsia="Times New Roman" w:hAnsi="Consolas" w:cs="Consolas"/>
+          <w:color w:val="000000"/>
+          <w:sz w:val="21"/>
+          <w:szCs w:val="21"/>
+          <w:lang w:val="en-US" w:eastAsia="ru-RU"/>
+        </w:rPr>
+        <w:t>  </w:t>
+      </w:r>
+      <w:proofErr w:type="spellStart"/>
+      <w:r>
+        <w:rPr>
+          <w:rFonts w:ascii="Consolas" w:eastAsia="Times New Roman" w:hAnsi="Consolas" w:cs="Consolas"/>
+          <w:color w:val="FF0000"/>
+          <w:sz w:val="21"/>
+          <w:szCs w:val="21"/>
+          <w:lang w:val="en-US" w:eastAsia="ru-RU"/>
+        </w:rPr>
+        <w:t>className</w:t>
+      </w:r>
+      <w:proofErr w:type="spellEnd"/>
+      <w:r>
+        <w:rPr>
+          <w:rFonts w:ascii="Consolas" w:eastAsia="Times New Roman" w:hAnsi="Consolas" w:cs="Consolas"/>
+          <w:color w:val="000000"/>
+          <w:sz w:val="21"/>
+          <w:szCs w:val="21"/>
+          <w:lang w:val="en-US" w:eastAsia="ru-RU"/>
+        </w:rPr>
+        <w:t>=</w:t>
+      </w:r>
+      <w:r>
+        <w:rPr>
+          <w:rFonts w:ascii="Consolas" w:eastAsia="Times New Roman" w:hAnsi="Consolas" w:cs="Consolas"/>
+          <w:color w:val="0000FF"/>
+          <w:sz w:val="21"/>
+          <w:szCs w:val="21"/>
+          <w:lang w:val="en-US" w:eastAsia="ru-RU"/>
+        </w:rPr>
+        <w:t>{</w:t>
+      </w:r>
+      <w:proofErr w:type="spellStart"/>
+      <w:r>
+        <w:rPr>
+          <w:rFonts w:ascii="Consolas" w:eastAsia="Times New Roman" w:hAnsi="Consolas" w:cs="Consolas"/>
+          <w:color w:val="000000"/>
+          <w:sz w:val="21"/>
+          <w:szCs w:val="21"/>
+          <w:lang w:val="en-US" w:eastAsia="ru-RU"/>
+        </w:rPr>
+        <w:t>activeItem</w:t>
+      </w:r>
+      <w:proofErr w:type="spellEnd"/>
+      <w:r>
+        <w:rPr>
+          <w:rFonts w:ascii="Consolas" w:eastAsia="Times New Roman" w:hAnsi="Consolas" w:cs="Consolas"/>
+          <w:color w:val="000000"/>
+          <w:sz w:val="21"/>
+          <w:szCs w:val="21"/>
+          <w:lang w:val="en-US" w:eastAsia="ru-RU"/>
+        </w:rPr>
+        <w:t>===</w:t>
+      </w:r>
+      <w:proofErr w:type="spellStart"/>
+      <w:r>
+        <w:rPr>
+          <w:rFonts w:ascii="Consolas" w:eastAsia="Times New Roman" w:hAnsi="Consolas" w:cs="Consolas"/>
+          <w:color w:val="000000"/>
+          <w:sz w:val="21"/>
+          <w:szCs w:val="21"/>
+          <w:lang w:val="en-US" w:eastAsia="ru-RU"/>
+        </w:rPr>
+        <w:t>index?</w:t>
+      </w:r>
+      <w:r>
+        <w:rPr>
+          <w:rFonts w:ascii="Consolas" w:eastAsia="Times New Roman" w:hAnsi="Consolas" w:cs="Consolas"/>
+          <w:color w:val="A31515"/>
+          <w:sz w:val="21"/>
+          <w:szCs w:val="21"/>
+          <w:lang w:val="en-US" w:eastAsia="ru-RU"/>
+        </w:rPr>
+        <w:t>"</w:t>
+      </w:r>
+      <w:proofErr w:type="gramStart"/>
+      <w:r>
+        <w:rPr>
+          <w:rFonts w:ascii="Consolas" w:eastAsia="Times New Roman" w:hAnsi="Consolas" w:cs="Consolas"/>
+          <w:color w:val="A31515"/>
+          <w:sz w:val="21"/>
+          <w:szCs w:val="21"/>
+          <w:lang w:val="en-US" w:eastAsia="ru-RU"/>
+        </w:rPr>
+        <w:t>active</w:t>
+      </w:r>
+      <w:proofErr w:type="spellEnd"/>
+      <w:proofErr w:type="gramEnd"/>
+      <w:r>
+        <w:rPr>
+          <w:rFonts w:ascii="Consolas" w:eastAsia="Times New Roman" w:hAnsi="Consolas" w:cs="Consolas"/>
+          <w:color w:val="A31515"/>
+          <w:sz w:val="21"/>
+          <w:szCs w:val="21"/>
+          <w:lang w:val="en-US" w:eastAsia="ru-RU"/>
+        </w:rPr>
+        <w:t>"</w:t>
+      </w:r>
+      <w:r>
+        <w:rPr>
+          <w:rFonts w:ascii="Consolas" w:eastAsia="Times New Roman" w:hAnsi="Consolas" w:cs="Consolas"/>
+          <w:color w:val="000000"/>
+          <w:sz w:val="21"/>
+          <w:szCs w:val="21"/>
+          <w:lang w:val="en-US" w:eastAsia="ru-RU"/>
+        </w:rPr>
+        <w:t>:</w:t>
+      </w:r>
+      <w:r>
+        <w:rPr>
+          <w:rFonts w:ascii="Consolas" w:eastAsia="Times New Roman" w:hAnsi="Consolas" w:cs="Consolas"/>
+          <w:color w:val="A31515"/>
+          <w:sz w:val="21"/>
+          <w:szCs w:val="21"/>
+          <w:lang w:val="en-US" w:eastAsia="ru-RU"/>
+        </w:rPr>
+        <w:t>""</w:t>
+      </w:r>
+      <w:r>
+        <w:rPr>
+          <w:rFonts w:ascii="Consolas" w:eastAsia="Times New Roman" w:hAnsi="Consolas" w:cs="Consolas"/>
+          <w:color w:val="0000FF"/>
+          <w:sz w:val="21"/>
+          <w:szCs w:val="21"/>
+          <w:lang w:val="en-US" w:eastAsia="ru-RU"/>
+        </w:rPr>
+        <w:t>}</w:t>
+      </w:r>
+    </w:p>
+    <w:p>
+      <w:pPr>
+        <w:shd w:val="clear" w:color="auto" w:fill="FFFFFF"/>
+        <w:spacing w:after="0" w:line="285" w:lineRule="atLeast"/>
+        <w:rPr>
+          <w:rFonts w:ascii="Consolas" w:eastAsia="Times New Roman" w:hAnsi="Consolas" w:cs="Consolas"/>
+          <w:color w:val="000000"/>
+          <w:sz w:val="21"/>
+          <w:szCs w:val="21"/>
+          <w:lang w:val="en-US" w:eastAsia="ru-RU"/>
+        </w:rPr>
+      </w:pPr>
+      <w:r>
+        <w:rPr>
+          <w:rFonts w:ascii="Consolas" w:eastAsia="Times New Roman" w:hAnsi="Consolas" w:cs="Consolas"/>
+          <w:color w:val="000000"/>
+          <w:sz w:val="21"/>
+          <w:szCs w:val="21"/>
+          <w:lang w:val="en-US" w:eastAsia="ru-RU"/>
+        </w:rPr>
+        <w:t> </w:t>
+      </w:r>
+      <w:proofErr w:type="gramStart"/>
+      <w:r>
+        <w:rPr>
+          <w:rFonts w:ascii="Consolas" w:eastAsia="Times New Roman" w:hAnsi="Consolas" w:cs="Consolas"/>
+          <w:color w:val="FF0000"/>
+          <w:sz w:val="21"/>
+          <w:szCs w:val="21"/>
+          <w:lang w:val="en-US" w:eastAsia="ru-RU"/>
+        </w:rPr>
+        <w:t>onClick</w:t>
+      </w:r>
+      <w:proofErr w:type="gramEnd"/>
+      <w:r>
+        <w:rPr>
+          <w:rFonts w:ascii="Consolas" w:eastAsia="Times New Roman" w:hAnsi="Consolas" w:cs="Consolas"/>
+          <w:color w:val="000000"/>
+          <w:sz w:val="21"/>
+          <w:szCs w:val="21"/>
+          <w:lang w:val="en-US" w:eastAsia="ru-RU"/>
+        </w:rPr>
+        <w:t> =</w:t>
+      </w:r>
+      <w:r>
+        <w:rPr>
+          <w:rFonts w:ascii="Consolas" w:eastAsia="Times New Roman" w:hAnsi="Consolas" w:cs="Consolas"/>
+          <w:color w:val="0000FF"/>
+          <w:sz w:val="21"/>
+          <w:szCs w:val="21"/>
+          <w:lang w:val="en-US" w:eastAsia="ru-RU"/>
+        </w:rPr>
+        <w:t>{</w:t>
+      </w:r>
+      <w:r>
+        <w:rPr>
+          <w:rFonts w:ascii="Consolas" w:eastAsia="Times New Roman" w:hAnsi="Consolas" w:cs="Consolas"/>
+          <w:color w:val="000000"/>
+          <w:sz w:val="21"/>
+          <w:szCs w:val="21"/>
+          <w:lang w:val="en-US" w:eastAsia="ru-RU"/>
+        </w:rPr>
+        <w:t>()</w:t>
+      </w:r>
+      <w:r>
+        <w:rPr>
+          <w:rFonts w:ascii="Consolas" w:eastAsia="Times New Roman" w:hAnsi="Consolas" w:cs="Consolas"/>
+          <w:color w:val="0000FF"/>
+          <w:sz w:val="21"/>
+          <w:szCs w:val="21"/>
+          <w:lang w:val="en-US" w:eastAsia="ru-RU"/>
+        </w:rPr>
+        <w:t>=&gt;</w:t>
+      </w:r>
+      <w:r>
+        <w:rPr>
+          <w:rFonts w:ascii="Consolas" w:eastAsia="Times New Roman" w:hAnsi="Consolas" w:cs="Consolas"/>
+          <w:color w:val="000000"/>
+          <w:sz w:val="21"/>
+          <w:szCs w:val="21"/>
+          <w:lang w:val="en-US" w:eastAsia="ru-RU"/>
+        </w:rPr>
+        <w:t>onSelectItem(index)</w:t>
+      </w:r>
+      <w:r>
+        <w:rPr>
+          <w:rFonts w:ascii="Consolas" w:eastAsia="Times New Roman" w:hAnsi="Consolas" w:cs="Consolas"/>
+          <w:color w:val="0000FF"/>
+          <w:sz w:val="21"/>
+          <w:szCs w:val="21"/>
+          <w:lang w:val="en-US" w:eastAsia="ru-RU"/>
+        </w:rPr>
+        <w:t>}</w:t>
+      </w:r>
+      <w:r>
+        <w:rPr>
+          <w:rFonts w:ascii="Consolas" w:eastAsia="Times New Roman" w:hAnsi="Consolas" w:cs="Consolas"/>
+          <w:color w:val="000000"/>
+          <w:sz w:val="21"/>
+          <w:szCs w:val="21"/>
+          <w:lang w:val="en-US" w:eastAsia="ru-RU"/>
+        </w:rPr>
+        <w:t> </w:t>
+      </w:r>
+      <w:r>
+        <w:rPr>
+          <w:rFonts w:ascii="Consolas" w:eastAsia="Times New Roman" w:hAnsi="Consolas" w:cs="Consolas"/>
+          <w:color w:val="FF0000"/>
+          <w:sz w:val="21"/>
+          <w:szCs w:val="21"/>
+          <w:lang w:val="en-US" w:eastAsia="ru-RU"/>
+        </w:rPr>
+        <w:t>key</w:t>
+      </w:r>
+      <w:r>
+        <w:rPr>
+          <w:rFonts w:ascii="Consolas" w:eastAsia="Times New Roman" w:hAnsi="Consolas" w:cs="Consolas"/>
+          <w:color w:val="000000"/>
+          <w:sz w:val="21"/>
+          <w:szCs w:val="21"/>
+          <w:lang w:val="en-US" w:eastAsia="ru-RU"/>
+        </w:rPr>
+        <w:t>=</w:t>
+      </w:r>
+      <w:r>
+        <w:rPr>
+          <w:rFonts w:ascii="Consolas" w:eastAsia="Times New Roman" w:hAnsi="Consolas" w:cs="Consolas"/>
+          <w:color w:val="0000FF"/>
+          <w:sz w:val="21"/>
+          <w:szCs w:val="21"/>
+          <w:lang w:val="en-US" w:eastAsia="ru-RU"/>
+        </w:rPr>
+        <w:t>{</w:t>
+      </w:r>
+      <w:r>
+        <w:rPr>
+          <w:rFonts w:ascii="Consolas" w:eastAsia="Times New Roman" w:hAnsi="Consolas" w:cs="Consolas"/>
+          <w:color w:val="A31515"/>
+          <w:sz w:val="21"/>
+          <w:szCs w:val="21"/>
+          <w:lang w:val="en-US" w:eastAsia="ru-RU"/>
+        </w:rPr>
+        <w:t>`</w:t>
+      </w:r>
+      <w:r>
+        <w:rPr>
+          <w:rFonts w:ascii="Consolas" w:eastAsia="Times New Roman" w:hAnsi="Consolas" w:cs="Consolas"/>
+          <w:color w:val="0000FF"/>
+          <w:sz w:val="21"/>
+          <w:szCs w:val="21"/>
+          <w:lang w:val="en-US" w:eastAsia="ru-RU"/>
+        </w:rPr>
+        <w:t>${</w:t>
+      </w:r>
+      <w:r>
+        <w:rPr>
+          <w:rFonts w:ascii="Consolas" w:eastAsia="Times New Roman" w:hAnsi="Consolas" w:cs="Consolas"/>
+          <w:color w:val="000000"/>
+          <w:sz w:val="21"/>
+          <w:szCs w:val="21"/>
+          <w:lang w:val="en-US" w:eastAsia="ru-RU"/>
+        </w:rPr>
+        <w:t>elem</w:t>
+      </w:r>
+      <w:r>
+        <w:rPr>
+          <w:rFonts w:ascii="Consolas" w:eastAsia="Times New Roman" w:hAnsi="Consolas" w:cs="Consolas"/>
+          <w:color w:val="0000FF"/>
+          <w:sz w:val="21"/>
+          <w:szCs w:val="21"/>
+          <w:lang w:val="en-US" w:eastAsia="ru-RU"/>
+        </w:rPr>
+        <w:t>}</w:t>
+      </w:r>
+      <w:r>
+        <w:rPr>
+          <w:rFonts w:ascii="Consolas" w:eastAsia="Times New Roman" w:hAnsi="Consolas" w:cs="Consolas"/>
+          <w:color w:val="A31515"/>
+          <w:sz w:val="21"/>
+          <w:szCs w:val="21"/>
+          <w:lang w:val="en-US" w:eastAsia="ru-RU"/>
+        </w:rPr>
+        <w:t>_</w:t>
+      </w:r>
+      <w:r>
+        <w:rPr>
+          <w:rFonts w:ascii="Consolas" w:eastAsia="Times New Roman" w:hAnsi="Consolas" w:cs="Consolas"/>
+          <w:color w:val="0000FF"/>
+          <w:sz w:val="21"/>
+          <w:szCs w:val="21"/>
+          <w:lang w:val="en-US" w:eastAsia="ru-RU"/>
+        </w:rPr>
+        <w:t>${</w:t>
+      </w:r>
+      <w:r>
+        <w:rPr>
+          <w:rFonts w:ascii="Consolas" w:eastAsia="Times New Roman" w:hAnsi="Consolas" w:cs="Consolas"/>
+          <w:color w:val="000000"/>
+          <w:sz w:val="21"/>
+          <w:szCs w:val="21"/>
+          <w:lang w:val="en-US" w:eastAsia="ru-RU"/>
+        </w:rPr>
+        <w:t>index</w:t>
+      </w:r>
+      <w:r>
+        <w:rPr>
+          <w:rFonts w:ascii="Consolas" w:eastAsia="Times New Roman" w:hAnsi="Consolas" w:cs="Consolas"/>
+          <w:color w:val="0000FF"/>
+          <w:sz w:val="21"/>
+          <w:szCs w:val="21"/>
+          <w:lang w:val="en-US" w:eastAsia="ru-RU"/>
+        </w:rPr>
+        <w:t>}</w:t>
+      </w:r>
+      <w:r>
+        <w:rPr>
+          <w:rFonts w:ascii="Consolas" w:eastAsia="Times New Roman" w:hAnsi="Consolas" w:cs="Consolas"/>
+          <w:color w:val="A31515"/>
+          <w:sz w:val="21"/>
+          <w:szCs w:val="21"/>
+          <w:lang w:val="en-US" w:eastAsia="ru-RU"/>
+        </w:rPr>
+        <w:t>`</w:t>
+      </w:r>
+      <w:r>
+        <w:rPr>
+          <w:rFonts w:ascii="Consolas" w:eastAsia="Times New Roman" w:hAnsi="Consolas" w:cs="Consolas"/>
+          <w:color w:val="0000FF"/>
+          <w:sz w:val="21"/>
+          <w:szCs w:val="21"/>
+          <w:lang w:val="en-US" w:eastAsia="ru-RU"/>
+        </w:rPr>
+        <w:t>}</w:t>
+      </w:r>
+      <w:r>
+        <w:rPr>
+          <w:rFonts w:ascii="Consolas" w:eastAsia="Times New Roman" w:hAnsi="Consolas" w:cs="Consolas"/>
+          <w:color w:val="000000"/>
+          <w:sz w:val="21"/>
+          <w:szCs w:val="21"/>
+          <w:lang w:val="en-US" w:eastAsia="ru-RU"/>
+        </w:rPr>
+        <w:t> </w:t>
+      </w:r>
+      <w:r>
+        <w:rPr>
+          <w:rFonts w:ascii="Consolas" w:eastAsia="Times New Roman" w:hAnsi="Consolas" w:cs="Consolas"/>
+          <w:color w:val="800000"/>
+          <w:sz w:val="21"/>
+          <w:szCs w:val="21"/>
+          <w:lang w:val="en-US" w:eastAsia="ru-RU"/>
+        </w:rPr>
+        <w:t>&gt;</w:t>
+      </w:r>
+      <w:r>
+        <w:rPr>
+          <w:rFonts w:ascii="Consolas" w:eastAsia="Times New Roman" w:hAnsi="Consolas" w:cs="Consolas"/>
+          <w:color w:val="000000"/>
+          <w:sz w:val="21"/>
+          <w:szCs w:val="21"/>
+          <w:lang w:val="en-US" w:eastAsia="ru-RU"/>
+        </w:rPr>
+        <w:t> </w:t>
+      </w:r>
+      <w:r>
+        <w:rPr>
+          <w:rFonts w:ascii="Consolas" w:eastAsia="Times New Roman" w:hAnsi="Consolas" w:cs="Consolas"/>
+          <w:color w:val="0000FF"/>
+          <w:sz w:val="21"/>
+          <w:szCs w:val="21"/>
+          <w:lang w:val="en-US" w:eastAsia="ru-RU"/>
+        </w:rPr>
+        <w:t>{</w:t>
+      </w:r>
+      <w:r>
+        <w:rPr>
+          <w:rFonts w:ascii="Consolas" w:eastAsia="Times New Roman" w:hAnsi="Consolas" w:cs="Consolas"/>
+          <w:color w:val="000000"/>
+          <w:sz w:val="21"/>
+          <w:szCs w:val="21"/>
+          <w:lang w:val="en-US" w:eastAsia="ru-RU"/>
+        </w:rPr>
+        <w:t>elem</w:t>
+      </w:r>
+      <w:r>
+        <w:rPr>
+          <w:rFonts w:ascii="Consolas" w:eastAsia="Times New Roman" w:hAnsi="Consolas" w:cs="Consolas"/>
+          <w:color w:val="0000FF"/>
+          <w:sz w:val="21"/>
+          <w:szCs w:val="21"/>
+          <w:lang w:val="en-US" w:eastAsia="ru-RU"/>
+        </w:rPr>
+        <w:t>}</w:t>
+      </w:r>
+      <w:r>
+        <w:rPr>
+          <w:rFonts w:ascii="Consolas" w:eastAsia="Times New Roman" w:hAnsi="Consolas" w:cs="Consolas"/>
+          <w:color w:val="800000"/>
+          <w:sz w:val="21"/>
+          <w:szCs w:val="21"/>
+          <w:lang w:val="en-US" w:eastAsia="ru-RU"/>
+        </w:rPr>
+        <w:t>&lt;/li&gt;</w:t>
+      </w:r>
+    </w:p>
+    <w:p>
+      <w:pPr>
+        <w:shd w:val="clear" w:color="auto" w:fill="FFFFFF"/>
+        <w:spacing w:after="0" w:line="285" w:lineRule="atLeast"/>
+        <w:rPr>
+          <w:rFonts w:ascii="Consolas" w:eastAsia="Times New Roman" w:hAnsi="Consolas" w:cs="Consolas"/>
+          <w:color w:val="000000"/>
+          <w:sz w:val="21"/>
+          <w:szCs w:val="21"/>
+          <w:lang w:val="en-US" w:eastAsia="ru-RU"/>
+        </w:rPr>
+      </w:pPr>
+    </w:p>
+    <w:p>
+      <w:pPr>
+        <w:shd w:val="clear" w:color="auto" w:fill="FFFFFF"/>
+        <w:spacing w:after="0" w:line="285" w:lineRule="atLeast"/>
+        <w:rPr>
+          <w:rFonts w:ascii="Consolas" w:eastAsia="Times New Roman" w:hAnsi="Consolas" w:cs="Consolas"/>
+          <w:color w:val="000000"/>
+          <w:sz w:val="21"/>
+          <w:szCs w:val="21"/>
+          <w:lang w:eastAsia="ru-RU"/>
+        </w:rPr>
+      </w:pPr>
+      <w:r>
+        <w:rPr>
+          <w:rFonts w:ascii="Consolas" w:eastAsia="Times New Roman" w:hAnsi="Consolas" w:cs="Consolas"/>
+          <w:color w:val="000000"/>
+          <w:sz w:val="21"/>
+          <w:szCs w:val="21"/>
+          <w:lang w:eastAsia="ru-RU"/>
+        </w:rPr>
+        <w:t>})</w:t>
+      </w:r>
+      <w:r>
+        <w:rPr>
+          <w:rFonts w:ascii="Consolas" w:eastAsia="Times New Roman" w:hAnsi="Consolas" w:cs="Consolas"/>
+          <w:color w:val="0000FF"/>
+          <w:sz w:val="21"/>
+          <w:szCs w:val="21"/>
+          <w:lang w:eastAsia="ru-RU"/>
+        </w:rPr>
+        <w:t>}</w:t>
+      </w:r>
+    </w:p>
+    <w:p>
+      <w:pPr>
+        <w:rPr>
+          <w:sz w:val="44"/>
+          <w:szCs w:val="44"/>
+          <w:lang w:val="uk-UA"/>
+        </w:rPr>
+      </w:pPr>
+    </w:p>
+    <w:p>
+      <w:pPr>
+        <w:rPr>
+          <w:sz w:val="44"/>
+          <w:szCs w:val="44"/>
+          <w:lang w:val="uk-UA"/>
+        </w:rPr>
+      </w:pPr>
+      <w:r>
+        <w:rPr>
+          <w:sz w:val="44"/>
+          <w:szCs w:val="44"/>
+          <w:lang w:val="uk-UA"/>
+        </w:rPr>
+        <w:t xml:space="preserve">В </w:t>
+      </w:r>
+      <w:proofErr w:type="spellStart"/>
+      <w:r>
+        <w:rPr>
+          <w:sz w:val="44"/>
+          <w:szCs w:val="44"/>
+          <w:lang w:val="en-US"/>
+        </w:rPr>
+        <w:t>Js</w:t>
+      </w:r>
+      <w:proofErr w:type="spellEnd"/>
+      <w:r>
+        <w:rPr>
+          <w:sz w:val="44"/>
+          <w:szCs w:val="44"/>
+        </w:rPr>
+        <w:t xml:space="preserve"> </w:t>
+      </w:r>
+      <w:r>
+        <w:rPr>
+          <w:sz w:val="44"/>
+          <w:szCs w:val="44"/>
+        </w:rPr>
+        <w:t xml:space="preserve">есть пять </w:t>
+      </w:r>
+      <w:proofErr w:type="spellStart"/>
+      <w:r>
+        <w:rPr>
+          <w:sz w:val="44"/>
+          <w:szCs w:val="44"/>
+        </w:rPr>
+        <w:t>псевдоложных</w:t>
+      </w:r>
+      <w:proofErr w:type="spellEnd"/>
+      <w:r>
+        <w:rPr>
+          <w:sz w:val="44"/>
+          <w:szCs w:val="44"/>
+        </w:rPr>
+        <w:t xml:space="preserve"> значений</w:t>
+      </w:r>
+      <w:r>
+        <w:rPr>
+          <w:sz w:val="44"/>
+          <w:szCs w:val="44"/>
+          <w:lang w:val="uk-UA"/>
+        </w:rPr>
+        <w:t>:</w:t>
+      </w:r>
+    </w:p>
+    <w:p>
+      <w:pPr>
+        <w:numPr>
+          <w:ilvl w:val="0"/>
+          <w:numId w:val="1"/>
+        </w:numPr>
+        <w:spacing w:before="100" w:beforeAutospacing="1" w:after="100" w:afterAutospacing="1" w:line="240" w:lineRule="auto"/>
+        <w:rPr>
+          <w:rFonts w:ascii="Courier New" w:eastAsia="Times New Roman" w:hAnsi="Courier New" w:cs="Courier New"/>
+          <w:color w:val="000000"/>
+          <w:sz w:val="27"/>
+          <w:szCs w:val="27"/>
+          <w:lang w:eastAsia="ru-RU"/>
+        </w:rPr>
+      </w:pPr>
+      <w:proofErr w:type="spellStart"/>
+      <w:r>
+        <w:rPr>
+          <w:rFonts w:ascii="Courier New" w:eastAsia="Times New Roman" w:hAnsi="Courier New" w:cs="Courier New"/>
+          <w:color w:val="000099"/>
+          <w:sz w:val="26"/>
+          <w:szCs w:val="26"/>
+          <w:lang w:eastAsia="ru-RU"/>
+        </w:rPr>
+        <w:t>undefined</w:t>
+      </w:r>
+      <w:proofErr w:type="spellEnd"/>
+    </w:p>
+    <w:p>
+      <w:pPr>
+        <w:numPr>
+          <w:ilvl w:val="0"/>
+          <w:numId w:val="1"/>
+        </w:numPr>
+        <w:spacing w:before="100" w:beforeAutospacing="1" w:after="100" w:afterAutospacing="1" w:line="240" w:lineRule="auto"/>
+        <w:rPr>
+          <w:rFonts w:ascii="Courier New" w:eastAsia="Times New Roman" w:hAnsi="Courier New" w:cs="Courier New"/>
+          <w:color w:val="000000"/>
+          <w:sz w:val="27"/>
+          <w:szCs w:val="27"/>
+          <w:lang w:eastAsia="ru-RU"/>
+        </w:rPr>
+      </w:pPr>
+      <w:proofErr w:type="spellStart"/>
+      <w:r>
+        <w:rPr>
+          <w:rFonts w:ascii="Courier New" w:eastAsia="Times New Roman" w:hAnsi="Courier New" w:cs="Courier New"/>
+          <w:color w:val="000099"/>
+          <w:sz w:val="26"/>
+          <w:szCs w:val="26"/>
+          <w:lang w:eastAsia="ru-RU"/>
+        </w:rPr>
+        <w:t>null</w:t>
+      </w:r>
+      <w:proofErr w:type="spellEnd"/>
+    </w:p>
+    <w:p>
+      <w:pPr>
+        <w:numPr>
+          <w:ilvl w:val="0"/>
+          <w:numId w:val="1"/>
+        </w:numPr>
+        <w:spacing w:before="100" w:beforeAutospacing="1" w:after="100" w:afterAutospacing="1" w:line="240" w:lineRule="auto"/>
+        <w:rPr>
+          <w:rFonts w:ascii="Courier New" w:eastAsia="Times New Roman" w:hAnsi="Courier New" w:cs="Courier New"/>
+          <w:color w:val="000000"/>
+          <w:sz w:val="27"/>
+          <w:szCs w:val="27"/>
+          <w:lang w:eastAsia="ru-RU"/>
+        </w:rPr>
+      </w:pPr>
+      <w:r>
+        <w:rPr>
+          <w:rFonts w:ascii="Courier New" w:eastAsia="Times New Roman" w:hAnsi="Courier New" w:cs="Courier New"/>
+          <w:color w:val="000099"/>
+          <w:sz w:val="26"/>
+          <w:szCs w:val="26"/>
+          <w:lang w:eastAsia="ru-RU"/>
+        </w:rPr>
+        <w:t>0</w:t>
+      </w:r>
+    </w:p>
+    <w:p>
+      <w:pPr>
+        <w:numPr>
+          <w:ilvl w:val="0"/>
+          <w:numId w:val="1"/>
+        </w:numPr>
+        <w:spacing w:before="100" w:beforeAutospacing="1" w:after="100" w:afterAutospacing="1" w:line="240" w:lineRule="auto"/>
+        <w:rPr>
+          <w:rFonts w:ascii="Courier New" w:eastAsia="Times New Roman" w:hAnsi="Courier New" w:cs="Courier New"/>
+          <w:color w:val="000000"/>
+          <w:sz w:val="27"/>
+          <w:szCs w:val="27"/>
+          <w:lang w:eastAsia="ru-RU"/>
+        </w:rPr>
+      </w:pPr>
+      <w:r>
+        <w:rPr>
+          <w:rFonts w:ascii="Courier New" w:eastAsia="Times New Roman" w:hAnsi="Courier New" w:cs="Courier New"/>
+          <w:color w:val="000099"/>
+          <w:sz w:val="26"/>
+          <w:szCs w:val="26"/>
+          <w:lang w:eastAsia="ru-RU"/>
+        </w:rPr>
+        <w:t>пустая строка</w:t>
+      </w:r>
+    </w:p>
+    <w:p>
+      <w:pPr>
+        <w:numPr>
+          <w:ilvl w:val="0"/>
+          <w:numId w:val="1"/>
+        </w:numPr>
+        <w:spacing w:before="100" w:beforeAutospacing="1" w:after="100" w:afterAutospacing="1" w:line="240" w:lineRule="auto"/>
+        <w:rPr>
+          <w:rFonts w:ascii="Courier New" w:eastAsia="Times New Roman" w:hAnsi="Courier New" w:cs="Courier New"/>
+          <w:color w:val="000000"/>
+          <w:sz w:val="27"/>
+          <w:szCs w:val="27"/>
+          <w:lang w:eastAsia="ru-RU"/>
+        </w:rPr>
+      </w:pPr>
+      <w:proofErr w:type="spellStart"/>
+      <w:r>
+        <w:rPr>
+          <w:rFonts w:ascii="Courier New" w:eastAsia="Times New Roman" w:hAnsi="Courier New" w:cs="Courier New"/>
+          <w:color w:val="000099"/>
+          <w:sz w:val="26"/>
+          <w:szCs w:val="26"/>
+          <w:lang w:eastAsia="ru-RU"/>
+        </w:rPr>
+        <w:t>NaN</w:t>
+      </w:r>
+      <w:proofErr w:type="spellEnd"/>
+    </w:p>
+    <w:p>
+      <w:pPr>
+        <w:rPr>
+          <w:sz w:val="44"/>
+          <w:szCs w:val="44"/>
+          <w:lang w:val="uk-UA"/>
+        </w:rPr>
+      </w:pPr>
       <w:bookmarkStart w:id="0" w:name="_GoBack"/>
       <w:bookmarkEnd w:id="0"/>
-    </w:p>
-    <w:p>
-      <w:pPr>
-        <w:rPr>
-          <w:sz w:val="44"/>
-          <w:szCs w:val="44"/>
-          <w:lang w:val="uk-UA"/>
-        </w:rPr>
-      </w:pPr>
     </w:p>
     <w:p>
       <w:pPr>
@@ -9147,6 +14219,163 @@
     </w:sectPr>
   </w:body>
 </w:document>
+</file>
+
+<file path=word/numbering.xml><?xml version="1.0" encoding="utf-8"?>
+<w:numbering xmlns:wpc="http://schemas.microsoft.com/office/word/2010/wordprocessingCanvas" xmlns:mc="http://schemas.openxmlformats.org/markup-compatibility/2006" xmlns:o="urn:schemas-microsoft-com:office:office" xmlns:r="http://schemas.openxmlformats.org/officeDocument/2006/relationships" xmlns:m="http://schemas.openxmlformats.org/officeDocument/2006/math" xmlns:v="urn:schemas-microsoft-com:vml" xmlns:wp14="http://schemas.microsoft.com/office/word/2010/wordprocessingDrawing" xmlns:wp="http://schemas.openxmlformats.org/drawingml/2006/wordprocessingDrawing" xmlns:w10="urn:schemas-microsoft-com:office:word" xmlns:w="http://schemas.openxmlformats.org/wordprocessingml/2006/main" xmlns:w14="http://schemas.microsoft.com/office/word/2010/wordml" xmlns:wpg="http://schemas.microsoft.com/office/word/2010/wordprocessingGroup" xmlns:wpi="http://schemas.microsoft.com/office/word/2010/wordprocessingInk" xmlns:wne="http://schemas.microsoft.com/office/word/2006/wordml" xmlns:wps="http://schemas.microsoft.com/office/word/2010/wordprocessingShape" mc:Ignorable="w14 wp14">
+  <w:abstractNum w:abstractNumId="0">
+    <w:nsid w:val="0ED70A71"/>
+    <w:multiLevelType w:val="multilevel"/>
+    <w:tmpl w:val="78945FDC"/>
+    <w:lvl w:ilvl="0">
+      <w:start w:val="1"/>
+      <w:numFmt w:val="bullet"/>
+      <w:lvlText w:val=""/>
+      <w:lvlJc w:val="left"/>
+      <w:pPr>
+        <w:tabs>
+          <w:tab w:val="num" w:pos="720"/>
+        </w:tabs>
+        <w:ind w:left="720" w:hanging="360"/>
+      </w:pPr>
+      <w:rPr>
+        <w:rFonts w:ascii="Symbol" w:hAnsi="Symbol" w:hint="default"/>
+        <w:sz w:val="20"/>
+      </w:rPr>
+    </w:lvl>
+    <w:lvl w:ilvl="1" w:tentative="1">
+      <w:start w:val="1"/>
+      <w:numFmt w:val="bullet"/>
+      <w:lvlText w:val="o"/>
+      <w:lvlJc w:val="left"/>
+      <w:pPr>
+        <w:tabs>
+          <w:tab w:val="num" w:pos="1440"/>
+        </w:tabs>
+        <w:ind w:left="1440" w:hanging="360"/>
+      </w:pPr>
+      <w:rPr>
+        <w:rFonts w:ascii="Courier New" w:hAnsi="Courier New" w:hint="default"/>
+        <w:sz w:val="20"/>
+      </w:rPr>
+    </w:lvl>
+    <w:lvl w:ilvl="2" w:tentative="1">
+      <w:start w:val="1"/>
+      <w:numFmt w:val="bullet"/>
+      <w:lvlText w:val=""/>
+      <w:lvlJc w:val="left"/>
+      <w:pPr>
+        <w:tabs>
+          <w:tab w:val="num" w:pos="2160"/>
+        </w:tabs>
+        <w:ind w:left="2160" w:hanging="360"/>
+      </w:pPr>
+      <w:rPr>
+        <w:rFonts w:ascii="Wingdings" w:hAnsi="Wingdings" w:hint="default"/>
+        <w:sz w:val="20"/>
+      </w:rPr>
+    </w:lvl>
+    <w:lvl w:ilvl="3" w:tentative="1">
+      <w:start w:val="1"/>
+      <w:numFmt w:val="bullet"/>
+      <w:lvlText w:val=""/>
+      <w:lvlJc w:val="left"/>
+      <w:pPr>
+        <w:tabs>
+          <w:tab w:val="num" w:pos="2880"/>
+        </w:tabs>
+        <w:ind w:left="2880" w:hanging="360"/>
+      </w:pPr>
+      <w:rPr>
+        <w:rFonts w:ascii="Wingdings" w:hAnsi="Wingdings" w:hint="default"/>
+        <w:sz w:val="20"/>
+      </w:rPr>
+    </w:lvl>
+    <w:lvl w:ilvl="4" w:tentative="1">
+      <w:start w:val="1"/>
+      <w:numFmt w:val="bullet"/>
+      <w:lvlText w:val=""/>
+      <w:lvlJc w:val="left"/>
+      <w:pPr>
+        <w:tabs>
+          <w:tab w:val="num" w:pos="3600"/>
+        </w:tabs>
+        <w:ind w:left="3600" w:hanging="360"/>
+      </w:pPr>
+      <w:rPr>
+        <w:rFonts w:ascii="Wingdings" w:hAnsi="Wingdings" w:hint="default"/>
+        <w:sz w:val="20"/>
+      </w:rPr>
+    </w:lvl>
+    <w:lvl w:ilvl="5" w:tentative="1">
+      <w:start w:val="1"/>
+      <w:numFmt w:val="bullet"/>
+      <w:lvlText w:val=""/>
+      <w:lvlJc w:val="left"/>
+      <w:pPr>
+        <w:tabs>
+          <w:tab w:val="num" w:pos="4320"/>
+        </w:tabs>
+        <w:ind w:left="4320" w:hanging="360"/>
+      </w:pPr>
+      <w:rPr>
+        <w:rFonts w:ascii="Wingdings" w:hAnsi="Wingdings" w:hint="default"/>
+        <w:sz w:val="20"/>
+      </w:rPr>
+    </w:lvl>
+    <w:lvl w:ilvl="6" w:tentative="1">
+      <w:start w:val="1"/>
+      <w:numFmt w:val="bullet"/>
+      <w:lvlText w:val=""/>
+      <w:lvlJc w:val="left"/>
+      <w:pPr>
+        <w:tabs>
+          <w:tab w:val="num" w:pos="5040"/>
+        </w:tabs>
+        <w:ind w:left="5040" w:hanging="360"/>
+      </w:pPr>
+      <w:rPr>
+        <w:rFonts w:ascii="Wingdings" w:hAnsi="Wingdings" w:hint="default"/>
+        <w:sz w:val="20"/>
+      </w:rPr>
+    </w:lvl>
+    <w:lvl w:ilvl="7" w:tentative="1">
+      <w:start w:val="1"/>
+      <w:numFmt w:val="bullet"/>
+      <w:lvlText w:val=""/>
+      <w:lvlJc w:val="left"/>
+      <w:pPr>
+        <w:tabs>
+          <w:tab w:val="num" w:pos="5760"/>
+        </w:tabs>
+        <w:ind w:left="5760" w:hanging="360"/>
+      </w:pPr>
+      <w:rPr>
+        <w:rFonts w:ascii="Wingdings" w:hAnsi="Wingdings" w:hint="default"/>
+        <w:sz w:val="20"/>
+      </w:rPr>
+    </w:lvl>
+    <w:lvl w:ilvl="8" w:tentative="1">
+      <w:start w:val="1"/>
+      <w:numFmt w:val="bullet"/>
+      <w:lvlText w:val=""/>
+      <w:lvlJc w:val="left"/>
+      <w:pPr>
+        <w:tabs>
+          <w:tab w:val="num" w:pos="6480"/>
+        </w:tabs>
+        <w:ind w:left="6480" w:hanging="360"/>
+      </w:pPr>
+      <w:rPr>
+        <w:rFonts w:ascii="Wingdings" w:hAnsi="Wingdings" w:hint="default"/>
+        <w:sz w:val="20"/>
+      </w:rPr>
+    </w:lvl>
+  </w:abstractNum>
+  <w:num w:numId="1">
+    <w:abstractNumId w:val="0"/>
+  </w:num>
+</w:numbering>
 </file>
 
 <file path=word/styles.xml><?xml version="1.0" encoding="utf-8"?>
